--- a/CYBER360-Ex-2.C-Intro-Modules.docx
+++ b/CYBER360-Ex-2.C-Intro-Modules.docx
@@ -1,179 +1,12 @@
 
 <file path=word/document.xml><?xml version="1.0" encoding="utf-8"?>
-<w:document xmlns:wpc="http://schemas.microsoft.com/office/word/2010/wordprocessingCanvas" xmlns:cx="http://schemas.microsoft.com/office/drawing/2014/chartex" xmlns:cx1="http://schemas.microsoft.com/office/drawing/2015/9/8/chartex" xmlns:cx2="http://schemas.microsoft.com/office/drawing/2015/10/21/chartex" xmlns:cx3="http://schemas.microsoft.com/office/drawing/2016/5/9/chartex" xmlns:cx4="http://schemas.microsoft.com/office/drawing/2016/5/10/chartex" xmlns:cx5="http://schemas.microsoft.com/office/drawing/2016/5/11/chartex" xmlns:cx6="http://schemas.microsoft.com/office/drawing/2016/5/12/chartex" xmlns:cx7="http://schemas.microsoft.com/office/drawing/2016/5/13/chartex" xmlns:cx8="http://schemas.microsoft.com/office/drawing/2016/5/14/chartex" xmlns:mc="http://schemas.openxmlformats.org/markup-compatibility/2006" xmlns:aink="http://schemas.microsoft.com/office/drawing/2016/ink" xmlns:am3d="http://schemas.microsoft.com/office/drawing/2017/model3d" xmlns:o="urn:schemas-microsoft-com:office:office" xmlns:oel="http://schemas.microsoft.com/office/2019/extlst" xmlns:r="http://schemas.openxmlformats.org/officeDocument/2006/relationships" xmlns:m="http://schemas.openxmlformats.org/officeDocument/2006/math" xmlns:v="urn:schemas-microsoft-com:vml" xmlns:wp14="http://schemas.microsoft.com/office/word/2010/wordprocessingDrawing" xmlns:wp="http://schemas.openxmlformats.org/drawingml/2006/wordprocessingDrawing" xmlns:w10="urn:schemas-microsoft-com:office:word" xmlns:w="http://schemas.openxmlformats.org/wordprocessingml/2006/main" xmlns:w14="http://schemas.microsoft.com/office/word/2010/wordml" xmlns:w15="http://schemas.microsoft.com/office/word/2012/wordml" xmlns:w16cex="http://schemas.microsoft.com/office/word/2018/wordml/cex" xmlns:w16cid="http://schemas.microsoft.com/office/word/2016/wordml/cid" xmlns:w16="http://schemas.microsoft.com/office/word/2018/wordml" xmlns:w16du="http://schemas.microsoft.com/office/word/2023/wordml/word16du" xmlns:w16sdtdh="http://schemas.microsoft.com/office/word/2020/wordml/sdtdatahash" xmlns:w16se="http://schemas.microsoft.com/office/word/2015/wordml/symex" xmlns:wpg="http://schemas.microsoft.com/office/word/2010/wordprocessingGroup" xmlns:wpi="http://schemas.microsoft.com/office/word/2010/wordprocessingInk" xmlns:wne="http://schemas.microsoft.com/office/word/2006/wordml" xmlns:wps="http://schemas.microsoft.com/office/word/2010/wordprocessingShape" mc:Ignorable="w14 w15 w16se w16cid w16 w16cex w16sdtdh w16du wp14">
+<w:document xmlns:wpc="http://schemas.microsoft.com/office/word/2010/wordprocessingCanvas" xmlns:cx="http://schemas.microsoft.com/office/drawing/2014/chartex" xmlns:cx1="http://schemas.microsoft.com/office/drawing/2015/9/8/chartex" xmlns:cx2="http://schemas.microsoft.com/office/drawing/2015/10/21/chartex" xmlns:cx3="http://schemas.microsoft.com/office/drawing/2016/5/9/chartex" xmlns:cx4="http://schemas.microsoft.com/office/drawing/2016/5/10/chartex" xmlns:cx5="http://schemas.microsoft.com/office/drawing/2016/5/11/chartex" xmlns:cx6="http://schemas.microsoft.com/office/drawing/2016/5/12/chartex" xmlns:cx7="http://schemas.microsoft.com/office/drawing/2016/5/13/chartex" xmlns:cx8="http://schemas.microsoft.com/office/drawing/2016/5/14/chartex" xmlns:mc="http://schemas.openxmlformats.org/markup-compatibility/2006" xmlns:aink="http://schemas.microsoft.com/office/drawing/2016/ink" xmlns:am3d="http://schemas.microsoft.com/office/drawing/2017/model3d" xmlns:o="urn:schemas-microsoft-com:office:office" xmlns:oel="http://schemas.microsoft.com/office/2019/extlst" xmlns:r="http://schemas.openxmlformats.org/officeDocument/2006/relationships" xmlns:m="http://schemas.openxmlformats.org/officeDocument/2006/math" xmlns:v="urn:schemas-microsoft-com:vml" xmlns:wp14="http://schemas.microsoft.com/office/word/2010/wordprocessingDrawing" xmlns:wp="http://schemas.openxmlformats.org/drawingml/2006/wordprocessingDrawing" xmlns:w10="urn:schemas-microsoft-com:office:word" xmlns:w="http://schemas.openxmlformats.org/wordprocessingml/2006/main" xmlns:w14="http://schemas.microsoft.com/office/word/2010/wordml" xmlns:w15="http://schemas.microsoft.com/office/word/2012/wordml" xmlns:w16cex="http://schemas.microsoft.com/office/word/2018/wordml/cex" xmlns:w16cid="http://schemas.microsoft.com/office/word/2016/wordml/cid" xmlns:w16="http://schemas.microsoft.com/office/word/2018/wordml" xmlns:w16du="http://schemas.microsoft.com/office/word/2023/wordml/word16du" xmlns:w16sdtdh="http://schemas.microsoft.com/office/word/2020/wordml/sdtdatahash" xmlns:w16sdtfl="http://schemas.microsoft.com/office/word/2024/wordml/sdtformatlock" xmlns:w16se="http://schemas.microsoft.com/office/word/2015/wordml/symex" xmlns:wpg="http://schemas.microsoft.com/office/word/2010/wordprocessingGroup" xmlns:wpi="http://schemas.microsoft.com/office/word/2010/wordprocessingInk" xmlns:wne="http://schemas.microsoft.com/office/word/2006/wordml" xmlns:wps="http://schemas.microsoft.com/office/word/2010/wordprocessingShape" mc:Ignorable="w14 w15 w16se w16cid w16 w16cex w16sdtdh w16sdtfl w16du wp14">
   <w:body>
     <w:p>
       <w:pPr>
-        <w:pStyle w:val="Title"/>
-      </w:pPr>
-      <w:sdt>
-        <w:sdtPr>
-          <w:alias w:val="Subject"/>
-          <w:tag w:val=""/>
-          <w:id w:val="313533397"/>
-          <w:lock w:val="sdtContentLocked"/>
-          <w:placeholder>
-            <w:docPart w:val="E0C1A4563F3B4843B6CCF72BE60DA90A"/>
-          </w:placeholder>
-          <w:dataBinding w:prefixMappings="xmlns:ns0='http://purl.org/dc/elements/1.1/' xmlns:ns1='http://schemas.openxmlformats.org/package/2006/metadata/core-properties' " w:xpath="/ns1:coreProperties[1]/ns0:subject[1]" w:storeItemID="{6C3C8BC8-F283-45AE-878A-BAB7291924A1}"/>
-          <w:text/>
-        </w:sdtPr>
-        <w:sdtEndPr/>
-        <w:sdtContent>
-          <w:r>
-            <w:t>Advanced Scripting</w:t>
-          </w:r>
-        </w:sdtContent>
-      </w:sdt>
-      <w:r>
-        <w:t xml:space="preserve"> </w:t>
-      </w:r>
-      <w:r>
-        <w:br/>
-      </w:r>
-      <w:sdt>
-        <w:sdtPr>
-          <w:alias w:val="Title"/>
-          <w:tag w:val=""/>
-          <w:id w:val="1406417971"/>
-          <w:lock w:val="sdtContentLocked"/>
-          <w:placeholder>
-            <w:docPart w:val="CA52442E41DD4475ACFA097AF54F93E8"/>
-          </w:placeholder>
-          <w:dataBinding w:prefixMappings="xmlns:ns0='http://purl.org/dc/elements/1.1/' xmlns:ns1='http://schemas.openxmlformats.org/package/2006/metadata/core-properties' " w:xpath="/ns1:coreProperties[1]/ns0:title[1]" w:storeItemID="{6C3C8BC8-F283-45AE-878A-BAB7291924A1}"/>
-          <w:text/>
-        </w:sdtPr>
-        <w:sdtEndPr/>
-        <w:sdtContent>
-          <w:r>
-            <w:t>Intro to PowerShell Modules</w:t>
-          </w:r>
-        </w:sdtContent>
-      </w:sdt>
-    </w:p>
-    <w:p>
-      <w:pPr>
-        <w:rPr>
-          <w:rStyle w:val="SubtleEmphasis"/>
-        </w:rPr>
-      </w:pPr>
-      <w:r>
-        <w:rPr>
-          <w:rStyle w:val="SubtleEmphasis"/>
-        </w:rPr>
-        <w:t xml:space="preserve">Last Updated: </w:t>
-      </w:r>
-      <w:r>
-        <w:rPr>
-          <w:rStyle w:val="SubtleEmphasis"/>
-        </w:rPr>
-        <w:fldChar w:fldCharType="begin"/>
-      </w:r>
-      <w:r>
-        <w:rPr>
-          <w:rStyle w:val="SubtleEmphasis"/>
-        </w:rPr>
-        <w:instrText xml:space="preserve"> SAVEDATE  \@ "M/d/yyyy h:mm am/pm"  \* MERGEFORMAT </w:instrText>
-      </w:r>
-      <w:r>
-        <w:rPr>
-          <w:rStyle w:val="SubtleEmphasis"/>
-        </w:rPr>
-        <w:fldChar w:fldCharType="separate"/>
-      </w:r>
-      <w:r>
-        <w:rPr>
-          <w:rStyle w:val="SubtleEmphasis"/>
-          <w:noProof/>
-        </w:rPr>
-        <w:t>4/18/2024 8:59 AM</w:t>
-      </w:r>
-      <w:r>
-        <w:rPr>
-          <w:rStyle w:val="SubtleEmphasis"/>
-        </w:rPr>
-        <w:fldChar w:fldCharType="end"/>
-      </w:r>
-      <w:r>
-        <w:rPr>
-          <w:rStyle w:val="SubtleEmphasis"/>
-        </w:rPr>
-        <w:t xml:space="preserve"> Version </w:t>
-      </w:r>
-      <w:r>
-        <w:rPr>
-          <w:rStyle w:val="SubtleEmphasis"/>
-        </w:rPr>
-        <w:fldChar w:fldCharType="begin"/>
-      </w:r>
-      <w:r>
-        <w:rPr>
-          <w:rStyle w:val="SubtleEmphasis"/>
-        </w:rPr>
-        <w:instrText xml:space="preserve"> DOCPROPERTY  Version  \* MERGEFORMAT </w:instrText>
-      </w:r>
-      <w:r>
-        <w:rPr>
-          <w:rStyle w:val="SubtleEmphasis"/>
-        </w:rPr>
-        <w:fldChar w:fldCharType="separate"/>
-      </w:r>
-      <w:r>
-        <w:rPr>
-          <w:rStyle w:val="SubtleEmphasis"/>
-        </w:rPr>
-        <w:t>1</w:t>
-      </w:r>
-      <w:r>
-        <w:rPr>
-          <w:rStyle w:val="SubtleEmphasis"/>
-        </w:rPr>
-        <w:fldChar w:fldCharType="end"/>
-      </w:r>
-      <w:r>
-        <w:rPr>
-          <w:rStyle w:val="SubtleEmphasis"/>
-        </w:rPr>
-        <w:br/>
-        <w:t xml:space="preserve">Document Prepared for: </w:t>
-      </w:r>
-      <w:r>
-        <w:rPr>
-          <w:rStyle w:val="SubtleEmphasis"/>
-        </w:rPr>
-        <w:fldChar w:fldCharType="begin"/>
-      </w:r>
-      <w:r>
-        <w:rPr>
-          <w:rStyle w:val="SubtleEmphasis"/>
-        </w:rPr>
-        <w:instrText xml:space="preserve"> DOCPROPERTY  PreparedFor  \* MERGEFORMAT </w:instrText>
-      </w:r>
-      <w:r>
-        <w:rPr>
-          <w:rStyle w:val="SubtleEmphasis"/>
-        </w:rPr>
-        <w:fldChar w:fldCharType="separate"/>
-      </w:r>
-      <w:r>
-        <w:rPr>
-          <w:rStyle w:val="SubtleEmphasis"/>
-        </w:rPr>
-        <w:t>CYBER360 Student</w:t>
-      </w:r>
-      <w:r>
-        <w:rPr>
-          <w:rStyle w:val="SubtleEmphasis"/>
-        </w:rPr>
-        <w:fldChar w:fldCharType="end"/>
-      </w:r>
-    </w:p>
-    <w:p>
-      <w:pPr>
-        <w:pStyle w:val="Heading1"/>
-        <w:rPr>
-          <w:color w:val="FF0000"/>
-        </w:rPr>
+        <w:tabs>
+          <w:tab w:val="right" w:pos="10620"/>
+        </w:tabs>
       </w:pPr>
       <w:r>
         <w:t xml:space="preserve">Name </w:t>
@@ -187,7 +20,7 @@
           <w:id w:val="196824644"/>
           <w:lock w:val="sdtLocked"/>
           <w:placeholder>
-            <w:docPart w:val="A2623870977748608749E667135458C5"/>
+            <w:docPart w:val="1F550F8E9DE146488C2836CC85CF9708"/>
           </w:placeholder>
           <w:showingPlcHdr/>
           <w15:color w:val="800000"/>
@@ -196,7 +29,7 @@
         <w:sdtEndPr>
           <w:rPr>
             <w:rStyle w:val="DefaultParagraphFont"/>
-            <w:color w:val="2E74B5" w:themeColor="accent1" w:themeShade="BF"/>
+            <w:color w:val="auto"/>
           </w:rPr>
         </w:sdtEndPr>
         <w:sdtContent>
@@ -209,6 +42,7 @@
         </w:sdtContent>
       </w:sdt>
       <w:r>
+        <w:tab/>
         <w:t xml:space="preserve"> ID </w:t>
       </w:r>
       <w:sdt>
@@ -220,7 +54,7 @@
           <w:id w:val="139012113"/>
           <w:lock w:val="sdtLocked"/>
           <w:placeholder>
-            <w:docPart w:val="71D218A2C3664CE0B4FDF2E1769E5468"/>
+            <w:docPart w:val="924BC4AEC97245E49C580F64953FE7E6"/>
           </w:placeholder>
           <w:showingPlcHdr/>
           <w15:color w:val="800000"/>
@@ -230,7 +64,7 @@
         <w:sdtEndPr>
           <w:rPr>
             <w:rStyle w:val="DefaultParagraphFont"/>
-            <w:color w:val="2E74B5" w:themeColor="accent1" w:themeShade="BF"/>
+            <w:color w:val="auto"/>
           </w:rPr>
         </w:sdtEndPr>
         <w:sdtContent>
@@ -245,50 +79,354 @@
     </w:p>
     <w:p>
       <w:pPr>
-        <w:pStyle w:val="Heading1"/>
-      </w:pPr>
-      <w:r>
-        <w:t>Instructions</w:t>
+        <w:tabs>
+          <w:tab w:val="right" w:pos="10620"/>
+        </w:tabs>
+      </w:pPr>
+      <w:r>
+        <w:rPr>
+          <w:noProof/>
+          <w:sz w:val="28"/>
+          <w:szCs w:val="28"/>
+        </w:rPr>
+        <mc:AlternateContent>
+          <mc:Choice Requires="wpg">
+            <w:drawing>
+              <wp:anchor distT="0" distB="0" distL="114300" distR="114300" simplePos="0" relativeHeight="251659264" behindDoc="0" locked="0" layoutInCell="1" allowOverlap="1" wp14:anchorId="58D2D123" wp14:editId="7C97727B">
+                <wp:simplePos x="0" y="0"/>
+                <wp:positionH relativeFrom="margin">
+                  <wp:posOffset>0</wp:posOffset>
+                </wp:positionH>
+                <wp:positionV relativeFrom="paragraph">
+                  <wp:posOffset>0</wp:posOffset>
+                </wp:positionV>
+                <wp:extent cx="6886575" cy="582295"/>
+                <wp:effectExtent l="0" t="0" r="9525" b="27305"/>
+                <wp:wrapNone/>
+                <wp:docPr id="425148220" name="Group 2"/>
+                <wp:cNvGraphicFramePr/>
+                <a:graphic xmlns:a="http://schemas.openxmlformats.org/drawingml/2006/main">
+                  <a:graphicData uri="http://schemas.microsoft.com/office/word/2010/wordprocessingGroup">
+                    <wpg:wgp>
+                      <wpg:cNvGrpSpPr/>
+                      <wpg:grpSpPr>
+                        <a:xfrm>
+                          <a:off x="0" y="0"/>
+                          <a:ext cx="6886575" cy="582295"/>
+                          <a:chOff x="0" y="0"/>
+                          <a:chExt cx="6886575" cy="582575"/>
+                        </a:xfrm>
+                      </wpg:grpSpPr>
+                      <pic:pic xmlns:pic="http://schemas.openxmlformats.org/drawingml/2006/picture">
+                        <pic:nvPicPr>
+                          <pic:cNvPr id="1120027816" name="Picture 1">
+                            <a:extLst>
+                              <a:ext uri="{C183D7F6-B498-43B3-948B-1728B52AA6E4}">
+                                <adec:decorative xmlns:adec="http://schemas.microsoft.com/office/drawing/2017/decorative" val="1"/>
+                              </a:ext>
+                            </a:extLst>
+                          </pic:cNvPr>
+                          <pic:cNvPicPr>
+                            <a:picLocks noChangeAspect="1"/>
+                          </pic:cNvPicPr>
+                        </pic:nvPicPr>
+                        <pic:blipFill>
+                          <a:blip r:embed="rId8">
+                            <a:extLst>
+                              <a:ext uri="{28A0092B-C50C-407E-A947-70E740481C1C}">
+                                <a14:useLocalDpi xmlns:a14="http://schemas.microsoft.com/office/drawing/2010/main" val="0"/>
+                              </a:ext>
+                            </a:extLst>
+                          </a:blip>
+                          <a:stretch>
+                            <a:fillRect/>
+                          </a:stretch>
+                        </pic:blipFill>
+                        <pic:spPr>
+                          <a:xfrm>
+                            <a:off x="0" y="0"/>
+                            <a:ext cx="6886575" cy="494665"/>
+                          </a:xfrm>
+                          <a:prstGeom prst="rect">
+                            <a:avLst/>
+                          </a:prstGeom>
+                        </pic:spPr>
+                      </pic:pic>
+                      <wps:wsp>
+                        <wps:cNvPr id="82602079" name="Straight Connector 1"/>
+                        <wps:cNvCnPr/>
+                        <wps:spPr>
+                          <a:xfrm>
+                            <a:off x="21265" y="582575"/>
+                            <a:ext cx="6858000" cy="0"/>
+                          </a:xfrm>
+                          <a:prstGeom prst="line">
+                            <a:avLst/>
+                          </a:prstGeom>
+                          <a:ln w="28575">
+                            <a:solidFill>
+                              <a:srgbClr val="A13C39"/>
+                            </a:solidFill>
+                          </a:ln>
+                        </wps:spPr>
+                        <wps:style>
+                          <a:lnRef idx="1">
+                            <a:schemeClr val="accent1"/>
+                          </a:lnRef>
+                          <a:fillRef idx="0">
+                            <a:schemeClr val="accent1"/>
+                          </a:fillRef>
+                          <a:effectRef idx="0">
+                            <a:schemeClr val="accent1"/>
+                          </a:effectRef>
+                          <a:fontRef idx="minor">
+                            <a:schemeClr val="tx1"/>
+                          </a:fontRef>
+                        </wps:style>
+                        <wps:bodyPr/>
+                      </wps:wsp>
+                    </wpg:wgp>
+                  </a:graphicData>
+                </a:graphic>
+              </wp:anchor>
+            </w:drawing>
+          </mc:Choice>
+          <mc:Fallback>
+            <w:pict>
+              <v:group w14:anchorId="37F3F003" id="Group 2" o:spid="_x0000_s1026" style="position:absolute;margin-left:0;margin-top:0;width:542.25pt;height:45.85pt;z-index:251659264;mso-position-horizontal-relative:margin" coordsize="68865,5825" o:gfxdata="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">
+                <v:shapetype id="_x0000_t75" coordsize="21600,21600" o:spt="75" o:preferrelative="t" path="m@4@5l@4@11@9@11@9@5xe" filled="f" stroked="f">
+                  <v:stroke joinstyle="miter"/>
+                  <v:formulas>
+                    <v:f eqn="if lineDrawn pixelLineWidth 0"/>
+                    <v:f eqn="sum @0 1 0"/>
+                    <v:f eqn="sum 0 0 @1"/>
+                    <v:f eqn="prod @2 1 2"/>
+                    <v:f eqn="prod @3 21600 pixelWidth"/>
+                    <v:f eqn="prod @3 21600 pixelHeight"/>
+                    <v:f eqn="sum @0 0 1"/>
+                    <v:f eqn="prod @6 1 2"/>
+                    <v:f eqn="prod @7 21600 pixelWidth"/>
+                    <v:f eqn="sum @8 21600 0"/>
+                    <v:f eqn="prod @7 21600 pixelHeight"/>
+                    <v:f eqn="sum @10 21600 0"/>
+                  </v:formulas>
+                  <v:path o:extrusionok="f" gradientshapeok="t" o:connecttype="rect"/>
+                  <o:lock v:ext="edit" aspectratio="t"/>
+                </v:shapetype>
+                <v:shape id="Picture 1" o:spid="_x0000_s1027" type="#_x0000_t75" alt="&quot;&quot;" style="position:absolute;width:68865;height:4946;visibility:visible;mso-wrap-style:square" o:gfxdata="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">
+                  <v:imagedata r:id="rId9" o:title=""/>
+                </v:shape>
+                <v:line id="Straight Connector 1" o:spid="_x0000_s1028" style="position:absolute;visibility:visible;mso-wrap-style:square" from="212,5825" to="68792,5825" o:connectortype="straight" o:gfxdata="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" strokecolor="#a13c39" strokeweight="2.25pt">
+                  <v:stroke joinstyle="miter"/>
+                </v:line>
+                <w10:wrap anchorx="margin"/>
+              </v:group>
+            </w:pict>
+          </mc:Fallback>
+        </mc:AlternateContent>
       </w:r>
     </w:p>
     <w:p>
-      <w:r>
-        <w:t xml:space="preserve">Answer all questions directly in this document. You will </w:t>
-      </w:r>
-      <w:r>
-        <w:t xml:space="preserve">save and </w:t>
-      </w:r>
-      <w:r>
-        <w:t>upload this completed docu</w:t>
-      </w:r>
-      <w:r>
-        <w:t>ment as your homework submission</w:t>
-      </w:r>
-      <w:r>
-        <w:t>.</w:t>
-      </w:r>
+      <w:pPr>
+        <w:tabs>
+          <w:tab w:val="right" w:pos="10620"/>
+        </w:tabs>
+      </w:pPr>
     </w:p>
     <w:p>
       <w:pPr>
-        <w:pStyle w:val="Heading1"/>
-      </w:pPr>
-      <w:r>
-        <w:t>Overview</w:t>
+        <w:pStyle w:val="Title"/>
+        <w:spacing w:before="0" w:after="0"/>
+        <w:jc w:val="center"/>
+        <w:rPr>
+          <w:rStyle w:val="SubtleEmphasis"/>
+          <w:rFonts w:asciiTheme="majorHAnsi" w:hAnsiTheme="majorHAnsi"/>
+          <w:b/>
+          <w:bCs/>
+          <w:i w:val="0"/>
+          <w:iCs w:val="0"/>
+        </w:rPr>
+      </w:pPr>
+      <w:r>
+        <w:rPr>
+          <w:rStyle w:val="SubtleEmphasis"/>
+          <w:rFonts w:asciiTheme="majorHAnsi" w:hAnsiTheme="majorHAnsi"/>
+          <w:b/>
+          <w:bCs/>
+          <w:i w:val="0"/>
+          <w:iCs w:val="0"/>
+        </w:rPr>
+        <w:t>Introduction to Power</w:t>
+      </w:r>
+      <w:r>
+        <w:rPr>
+          <w:rStyle w:val="SubtleEmphasis"/>
+          <w:rFonts w:asciiTheme="majorHAnsi" w:hAnsiTheme="majorHAnsi"/>
+          <w:b/>
+          <w:bCs/>
+          <w:i w:val="0"/>
+          <w:iCs w:val="0"/>
+        </w:rPr>
+        <w:t>S</w:t>
+      </w:r>
+      <w:r>
+        <w:rPr>
+          <w:rStyle w:val="SubtleEmphasis"/>
+          <w:rFonts w:asciiTheme="majorHAnsi" w:hAnsiTheme="majorHAnsi"/>
+          <w:b/>
+          <w:bCs/>
+          <w:i w:val="0"/>
+          <w:iCs w:val="0"/>
+        </w:rPr>
+        <w:t>hell Modules</w:t>
       </w:r>
     </w:p>
     <w:p>
-      <w:r>
-        <w:t>Modules are just another tool to keep your reusable code well organized and easily accessed.</w:t>
-      </w:r>
-      <w:r>
-        <w:t xml:space="preserve"> This exercise bundles the functions of the previous exercise into a simple local module.</w:t>
+      <w:pPr>
+        <w:pStyle w:val="Subtitle"/>
+        <w:spacing w:before="0" w:after="480"/>
+        <w:jc w:val="center"/>
+        <w:rPr>
+          <w:b/>
+          <w:bCs/>
+        </w:rPr>
+      </w:pPr>
+      <w:r>
+        <w:rPr>
+          <w:b/>
+          <w:bCs/>
+        </w:rPr>
+        <w:t>Exercise 2.C</w:t>
       </w:r>
     </w:p>
     <w:p>
       <w:pPr>
         <w:pStyle w:val="Heading1"/>
-      </w:pPr>
-      <w:r>
+        <w:rPr>
+          <w:rFonts w:asciiTheme="majorHAnsi" w:hAnsiTheme="majorHAnsi"/>
+          <w:sz w:val="28"/>
+          <w:szCs w:val="28"/>
+        </w:rPr>
+      </w:pPr>
+      <w:r>
+        <w:rPr>
+          <w:rFonts w:asciiTheme="majorHAnsi" w:hAnsiTheme="majorHAnsi"/>
+          <w:sz w:val="28"/>
+          <w:szCs w:val="28"/>
+        </w:rPr>
+        <w:t>Instructions</w:t>
+      </w:r>
+    </w:p>
+    <w:p>
+      <w:pPr>
+        <w:spacing w:before="100"/>
+        <w:rPr>
+          <w:sz w:val="22"/>
+          <w:szCs w:val="22"/>
+        </w:rPr>
+      </w:pPr>
+      <w:r>
+        <w:rPr>
+          <w:sz w:val="22"/>
+          <w:szCs w:val="22"/>
+        </w:rPr>
+        <w:t xml:space="preserve">Answer all questions directly in </w:t>
+      </w:r>
+      <w:r>
+        <w:rPr>
+          <w:rFonts w:cs="Times New Roman (Body CS)"/>
+          <w:sz w:val="22"/>
+          <w:szCs w:val="22"/>
+        </w:rPr>
+        <w:t>this</w:t>
+      </w:r>
+      <w:r>
+        <w:rPr>
+          <w:sz w:val="22"/>
+          <w:szCs w:val="22"/>
+        </w:rPr>
+        <w:t xml:space="preserve"> document. You will </w:t>
+      </w:r>
+      <w:r>
+        <w:rPr>
+          <w:sz w:val="22"/>
+          <w:szCs w:val="22"/>
+        </w:rPr>
+        <w:t xml:space="preserve">save and </w:t>
+      </w:r>
+      <w:r>
+        <w:rPr>
+          <w:sz w:val="22"/>
+          <w:szCs w:val="22"/>
+        </w:rPr>
+        <w:t>upload this completed docu</w:t>
+      </w:r>
+      <w:r>
+        <w:rPr>
+          <w:sz w:val="22"/>
+          <w:szCs w:val="22"/>
+        </w:rPr>
+        <w:t>ment as your homework submission</w:t>
+      </w:r>
+      <w:r>
+        <w:rPr>
+          <w:sz w:val="22"/>
+          <w:szCs w:val="22"/>
+        </w:rPr>
+        <w:t>.</w:t>
+      </w:r>
+    </w:p>
+    <w:p>
+      <w:pPr>
+        <w:pStyle w:val="Heading1"/>
+      </w:pPr>
+      <w:r>
+        <w:rPr>
+          <w:rFonts w:asciiTheme="majorHAnsi" w:hAnsiTheme="majorHAnsi"/>
+          <w:sz w:val="28"/>
+          <w:szCs w:val="28"/>
+        </w:rPr>
+        <w:t>Overview</w:t>
+      </w:r>
+    </w:p>
+    <w:p>
+      <w:pPr>
+        <w:rPr>
+          <w:rFonts w:cs="Times New Roman (Body CS)"/>
+          <w:sz w:val="22"/>
+          <w:szCs w:val="22"/>
+        </w:rPr>
+      </w:pPr>
+      <w:r>
+        <w:rPr>
+          <w:rFonts w:cs="Times New Roman (Body CS)"/>
+          <w:sz w:val="22"/>
+          <w:szCs w:val="22"/>
+        </w:rPr>
+        <w:t>Modules are just another tool to keep your reusable code well organized and easily accessed.</w:t>
+      </w:r>
+      <w:r>
+        <w:rPr>
+          <w:rFonts w:cs="Times New Roman (Body CS)"/>
+          <w:sz w:val="22"/>
+          <w:szCs w:val="22"/>
+        </w:rPr>
+        <w:t xml:space="preserve"> This exercise bundles the functions of the previous exercise into a simple local module.</w:t>
+      </w:r>
+    </w:p>
+    <w:p>
+      <w:pPr>
+        <w:pStyle w:val="Heading1"/>
+        <w:rPr>
+          <w:sz w:val="28"/>
+          <w:szCs w:val="28"/>
+        </w:rPr>
+      </w:pPr>
+      <w:r>
+        <w:rPr>
+          <w:sz w:val="28"/>
+          <w:szCs w:val="28"/>
+        </w:rPr>
         <w:t>Setup</w:t>
       </w:r>
     </w:p>
@@ -307,17 +445,39 @@
           <w:ilvl w:val="0"/>
           <w:numId w:val="1"/>
         </w:numPr>
-      </w:pPr>
-      <w:r>
+        <w:spacing w:before="100"/>
+        <w:contextualSpacing w:val="0"/>
+        <w:rPr>
+          <w:sz w:val="22"/>
+          <w:szCs w:val="22"/>
+        </w:rPr>
+      </w:pPr>
+      <w:r>
+        <w:rPr>
+          <w:sz w:val="22"/>
+          <w:szCs w:val="22"/>
+        </w:rPr>
         <w:t>The script</w:t>
       </w:r>
       <w:r>
+        <w:rPr>
+          <w:sz w:val="22"/>
+          <w:szCs w:val="22"/>
+        </w:rPr>
         <w:t xml:space="preserve"> from the previous exercise,</w:t>
       </w:r>
       <w:r>
+        <w:rPr>
+          <w:sz w:val="22"/>
+          <w:szCs w:val="22"/>
+        </w:rPr>
         <w:t xml:space="preserve"> containing functions </w:t>
       </w:r>
       <w:r>
+        <w:rPr>
+          <w:sz w:val="22"/>
+          <w:szCs w:val="22"/>
+        </w:rPr>
         <w:t>Get-IPNetwork, Test-IPNetwork</w:t>
       </w:r>
     </w:p>
@@ -328,8 +488,18 @@
           <w:ilvl w:val="0"/>
           <w:numId w:val="1"/>
         </w:numPr>
-      </w:pPr>
-      <w:r>
+        <w:spacing w:before="100"/>
+        <w:contextualSpacing w:val="0"/>
+        <w:rPr>
+          <w:sz w:val="22"/>
+          <w:szCs w:val="22"/>
+        </w:rPr>
+      </w:pPr>
+      <w:r>
+        <w:rPr>
+          <w:sz w:val="22"/>
+          <w:szCs w:val="22"/>
+        </w:rPr>
         <w:t>VSCode</w:t>
       </w:r>
     </w:p>
@@ -340,8 +510,18 @@
           <w:ilvl w:val="0"/>
           <w:numId w:val="1"/>
         </w:numPr>
-      </w:pPr>
-      <w:r>
+        <w:spacing w:before="100"/>
+        <w:contextualSpacing w:val="0"/>
+        <w:rPr>
+          <w:sz w:val="22"/>
+          <w:szCs w:val="22"/>
+        </w:rPr>
+      </w:pPr>
+      <w:r>
+        <w:rPr>
+          <w:sz w:val="22"/>
+          <w:szCs w:val="22"/>
+        </w:rPr>
         <w:t>PowerShell</w:t>
       </w:r>
     </w:p>
@@ -366,16 +546,39 @@
       </w:r>
     </w:p>
     <w:p>
-      <w:r>
+      <w:pPr>
+        <w:spacing w:before="100"/>
+        <w:rPr>
+          <w:sz w:val="22"/>
+          <w:szCs w:val="22"/>
+        </w:rPr>
+      </w:pPr>
+      <w:r>
+        <w:rPr>
+          <w:sz w:val="22"/>
+          <w:szCs w:val="22"/>
+        </w:rPr>
         <w:t>Find your module path and ensure that</w:t>
       </w:r>
       <w:r>
+        <w:rPr>
+          <w:sz w:val="22"/>
+          <w:szCs w:val="22"/>
+        </w:rPr>
         <w:t xml:space="preserve"> your module</w:t>
       </w:r>
       <w:r>
+        <w:rPr>
+          <w:sz w:val="22"/>
+          <w:szCs w:val="22"/>
+        </w:rPr>
         <w:t xml:space="preserve"> folder exists</w:t>
       </w:r>
       <w:r>
+        <w:rPr>
+          <w:sz w:val="22"/>
+          <w:szCs w:val="22"/>
+        </w:rPr>
         <w:t>.</w:t>
       </w:r>
     </w:p>
@@ -394,138 +597,237 @@
           <w:ilvl w:val="0"/>
           <w:numId w:val="2"/>
         </w:numPr>
-      </w:pPr>
-      <w:r>
+        <w:spacing w:before="100"/>
+        <w:contextualSpacing w:val="0"/>
+        <w:rPr>
+          <w:sz w:val="22"/>
+          <w:szCs w:val="22"/>
+        </w:rPr>
+      </w:pPr>
+      <w:r>
+        <w:rPr>
+          <w:sz w:val="22"/>
+          <w:szCs w:val="22"/>
+        </w:rPr>
         <w:t xml:space="preserve">At your PowerShell prompt, </w:t>
       </w:r>
       <w:r>
+        <w:rPr>
+          <w:sz w:val="22"/>
+          <w:szCs w:val="22"/>
+        </w:rPr>
         <w:t xml:space="preserve">get </w:t>
       </w:r>
       <w:r>
+        <w:rPr>
+          <w:sz w:val="22"/>
+          <w:szCs w:val="22"/>
+        </w:rPr>
         <w:t>the</w:t>
       </w:r>
       <w:r>
+        <w:rPr>
+          <w:sz w:val="22"/>
+          <w:szCs w:val="22"/>
+        </w:rPr>
         <w:t xml:space="preserve"> </w:t>
       </w:r>
       <w:r>
+        <w:rPr>
+          <w:sz w:val="22"/>
+          <w:szCs w:val="22"/>
+        </w:rPr>
         <w:t>path</w:t>
       </w:r>
       <w:r>
+        <w:rPr>
+          <w:sz w:val="22"/>
+          <w:szCs w:val="22"/>
+        </w:rPr>
         <w:t>s</w:t>
       </w:r>
       <w:r>
+        <w:rPr>
+          <w:sz w:val="22"/>
+          <w:szCs w:val="22"/>
+        </w:rPr>
         <w:t xml:space="preserve"> </w:t>
       </w:r>
       <w:r>
+        <w:rPr>
+          <w:sz w:val="22"/>
+          <w:szCs w:val="22"/>
+        </w:rPr>
         <w:t>from</w:t>
       </w:r>
       <w:r>
+        <w:rPr>
+          <w:sz w:val="22"/>
+          <w:szCs w:val="22"/>
+        </w:rPr>
         <w:t xml:space="preserve"> your </w:t>
       </w:r>
       <w:r>
         <w:rPr>
           <w:b/>
           <w:bCs/>
+          <w:sz w:val="22"/>
+          <w:szCs w:val="22"/>
         </w:rPr>
         <w:t>PSModulePath</w:t>
       </w:r>
       <w:r>
+        <w:rPr>
+          <w:sz w:val="22"/>
+          <w:szCs w:val="22"/>
+        </w:rPr>
         <w:t xml:space="preserve"> environment variable</w:t>
       </w:r>
       <w:r>
+        <w:rPr>
+          <w:sz w:val="22"/>
+          <w:szCs w:val="22"/>
+        </w:rPr>
         <w:t>:</w:t>
       </w:r>
       <w:r>
+        <w:rPr>
+          <w:sz w:val="22"/>
+          <w:szCs w:val="22"/>
+        </w:rPr>
         <w:br/>
       </w:r>
       <w:r>
         <w:rPr>
-          <w:rFonts w:ascii="Consolas" w:hAnsi="Consolas"/>
-          <w:b/>
-          <w:bCs/>
+          <w:b/>
+          <w:bCs/>
+          <w:sz w:val="22"/>
+          <w:szCs w:val="22"/>
         </w:rPr>
         <w:t xml:space="preserve">$psmp = </w:t>
       </w:r>
       <w:r>
         <w:rPr>
-          <w:rFonts w:ascii="Consolas" w:hAnsi="Consolas"/>
-          <w:b/>
-          <w:bCs/>
+          <w:b/>
+          <w:bCs/>
+          <w:sz w:val="22"/>
+          <w:szCs w:val="22"/>
         </w:rPr>
         <w:t>$</w:t>
       </w:r>
       <w:proofErr w:type="gramStart"/>
       <w:r>
         <w:rPr>
-          <w:rFonts w:ascii="Consolas" w:hAnsi="Consolas"/>
-          <w:b/>
-          <w:bCs/>
+          <w:b/>
+          <w:bCs/>
+          <w:sz w:val="22"/>
+          <w:szCs w:val="22"/>
         </w:rPr>
         <w:t>Env:PSModulePath</w:t>
       </w:r>
       <w:proofErr w:type="gramEnd"/>
       <w:r>
         <w:rPr>
-          <w:rFonts w:ascii="Consolas" w:hAnsi="Consolas"/>
-          <w:b/>
-          <w:bCs/>
+          <w:b/>
+          <w:bCs/>
+          <w:sz w:val="22"/>
+          <w:szCs w:val="22"/>
         </w:rPr>
         <w:t xml:space="preserve"> -split </w:t>
       </w:r>
       <w:r>
         <w:rPr>
-          <w:rFonts w:ascii="Consolas" w:hAnsi="Consolas" w:cs="Lucida Console"/>
-          <w:b/>
-          <w:bCs/>
+          <w:rFonts w:cs="Lucida Console"/>
+          <w:b/>
+          <w:bCs/>
+          <w:sz w:val="22"/>
+          <w:szCs w:val="22"/>
         </w:rPr>
         <w:t>'</w:t>
       </w:r>
-      <w:r>
-        <w:rPr>
-          <w:rFonts w:ascii="Consolas" w:hAnsi="Consolas" w:cs="Lucida Console"/>
-          <w:b/>
-          <w:bCs/>
+      <w:proofErr w:type="gramStart"/>
+      <w:r>
+        <w:rPr>
+          <w:rFonts w:cs="Lucida Console"/>
+          <w:b/>
+          <w:bCs/>
+          <w:sz w:val="22"/>
+          <w:szCs w:val="22"/>
+        </w:rPr>
+        <w:t>;'</w:t>
+      </w:r>
+      <w:r>
+        <w:rPr>
+          <w:sz w:val="22"/>
+          <w:szCs w:val="22"/>
+        </w:rPr>
+        <w:t xml:space="preserve"> </w:t>
+      </w:r>
+      <w:r>
+        <w:rPr>
+          <w:sz w:val="22"/>
+          <w:szCs w:val="22"/>
+        </w:rPr>
+        <w:t xml:space="preserve">   #</w:t>
+      </w:r>
+      <w:proofErr w:type="gramEnd"/>
+      <w:r>
+        <w:rPr>
+          <w:sz w:val="22"/>
+          <w:szCs w:val="22"/>
+        </w:rPr>
+        <w:t xml:space="preserve"> in Linux, change </w:t>
+      </w:r>
+      <w:proofErr w:type="gramStart"/>
+      <w:r>
+        <w:rPr>
+          <w:sz w:val="22"/>
+          <w:szCs w:val="22"/>
+        </w:rPr>
+        <w:t xml:space="preserve">semicolon </w:t>
+      </w:r>
+      <w:r>
+        <w:rPr>
+          <w:b/>
+          <w:bCs/>
+          <w:sz w:val="22"/>
+          <w:szCs w:val="22"/>
         </w:rPr>
         <w:t>;</w:t>
       </w:r>
-      <w:r>
-        <w:rPr>
-          <w:rFonts w:ascii="Consolas" w:hAnsi="Consolas" w:cs="Lucida Console"/>
-          <w:b/>
-          <w:bCs/>
-        </w:rPr>
-        <w:t>'</w:t>
-      </w:r>
-      <w:r>
-        <w:t xml:space="preserve"> </w:t>
-      </w:r>
-      <w:r>
-        <w:t xml:space="preserve">   # in Linux, change semicolon </w:t>
-      </w:r>
-      <w:r>
-        <w:rPr>
-          <w:rFonts w:ascii="Consolas" w:hAnsi="Consolas"/>
-          <w:b/>
-          <w:bCs/>
-        </w:rPr>
-        <w:t>;</w:t>
-      </w:r>
-      <w:r>
-        <w:t xml:space="preserve"> to colon </w:t>
-      </w:r>
-      <w:r>
-        <w:rPr>
-          <w:rFonts w:ascii="Consolas" w:hAnsi="Consolas"/>
-          <w:b/>
-          <w:bCs/>
+      <w:proofErr w:type="gramEnd"/>
+      <w:r>
+        <w:rPr>
+          <w:sz w:val="22"/>
+          <w:szCs w:val="22"/>
+        </w:rPr>
+        <w:t xml:space="preserve"> to </w:t>
+      </w:r>
+      <w:proofErr w:type="gramStart"/>
+      <w:r>
+        <w:rPr>
+          <w:sz w:val="22"/>
+          <w:szCs w:val="22"/>
+        </w:rPr>
+        <w:t xml:space="preserve">colon </w:t>
+      </w:r>
+      <w:r>
+        <w:rPr>
+          <w:b/>
+          <w:bCs/>
+          <w:sz w:val="22"/>
+          <w:szCs w:val="22"/>
         </w:rPr>
         <w:t>:</w:t>
       </w:r>
+      <w:proofErr w:type="gramEnd"/>
       <w:r>
         <w:rPr>
           <w:rFonts w:cstheme="minorHAnsi"/>
           <w:b/>
           <w:bCs/>
+          <w:sz w:val="22"/>
+          <w:szCs w:val="22"/>
         </w:rPr>
         <w:t xml:space="preserve"> </w:t>
       </w:r>
@@ -537,17 +839,33 @@
           <w:ilvl w:val="1"/>
           <w:numId w:val="2"/>
         </w:numPr>
-      </w:pPr>
-      <w:r>
+        <w:spacing w:before="100"/>
+        <w:contextualSpacing w:val="0"/>
+        <w:rPr>
+          <w:sz w:val="22"/>
+          <w:szCs w:val="22"/>
+        </w:rPr>
+      </w:pPr>
+      <w:r>
+        <w:rPr>
+          <w:sz w:val="22"/>
+          <w:szCs w:val="22"/>
+        </w:rPr>
         <w:t xml:space="preserve">How many paths are in your </w:t>
       </w:r>
       <w:r>
+        <w:rPr>
+          <w:sz w:val="22"/>
+          <w:szCs w:val="22"/>
+        </w:rPr>
         <w:t xml:space="preserve">PSModulePath? </w:t>
       </w:r>
       <w:sdt>
         <w:sdtPr>
           <w:rPr>
             <w:rStyle w:val="AnswerChar"/>
+            <w:sz w:val="22"/>
+            <w:szCs w:val="22"/>
           </w:rPr>
           <w:id w:val="1438725281"/>
           <w:placeholder>
@@ -568,12 +886,18 @@
           <w:r>
             <w:rPr>
               <w:rStyle w:val="PlaceholderText"/>
+              <w:sz w:val="22"/>
+              <w:szCs w:val="22"/>
             </w:rPr>
             <w:t>Click or tap here to enter text.</w:t>
           </w:r>
         </w:sdtContent>
       </w:sdt>
       <w:r>
+        <w:rPr>
+          <w:sz w:val="22"/>
+          <w:szCs w:val="22"/>
+        </w:rPr>
         <w:t xml:space="preserve"> </w:t>
       </w:r>
     </w:p>
@@ -584,127 +908,239 @@
           <w:ilvl w:val="1"/>
           <w:numId w:val="2"/>
         </w:numPr>
-      </w:pPr>
-      <w:r>
+        <w:spacing w:before="100"/>
+        <w:contextualSpacing w:val="0"/>
+        <w:rPr>
+          <w:sz w:val="22"/>
+          <w:szCs w:val="22"/>
+        </w:rPr>
+      </w:pPr>
+      <w:r>
+        <w:rPr>
+          <w:sz w:val="22"/>
+          <w:szCs w:val="22"/>
+        </w:rPr>
         <w:t xml:space="preserve">Most of those paths are for system modules, but </w:t>
       </w:r>
       <w:r>
+        <w:rPr>
+          <w:sz w:val="22"/>
+          <w:szCs w:val="22"/>
+        </w:rPr>
         <w:t xml:space="preserve">one of them </w:t>
       </w:r>
       <w:r>
+        <w:rPr>
+          <w:sz w:val="22"/>
+          <w:szCs w:val="22"/>
+        </w:rPr>
         <w:t xml:space="preserve">is </w:t>
       </w:r>
       <w:r>
+        <w:rPr>
+          <w:sz w:val="22"/>
+          <w:szCs w:val="22"/>
+        </w:rPr>
         <w:t xml:space="preserve">for your own modules and is </w:t>
       </w:r>
       <w:r>
+        <w:rPr>
+          <w:sz w:val="22"/>
+          <w:szCs w:val="22"/>
+        </w:rPr>
         <w:t>in a subfolder of your own home folder</w:t>
       </w:r>
       <w:r>
+        <w:rPr>
+          <w:sz w:val="22"/>
+          <w:szCs w:val="22"/>
+        </w:rPr>
         <w:t>, such as:</w:t>
       </w:r>
       <w:r>
+        <w:rPr>
+          <w:sz w:val="22"/>
+          <w:szCs w:val="22"/>
+        </w:rPr>
         <w:br/>
       </w:r>
       <w:r>
         <w:rPr>
-          <w:rFonts w:ascii="Consolas" w:hAnsi="Consolas"/>
-          <w:b/>
-          <w:bCs/>
+          <w:b/>
+          <w:bCs/>
+          <w:sz w:val="22"/>
+          <w:szCs w:val="22"/>
         </w:rPr>
         <w:t>/home/alice</w:t>
       </w:r>
       <w:proofErr w:type="gramStart"/>
       <w:r>
         <w:rPr>
-          <w:rFonts w:ascii="Consolas" w:hAnsi="Consolas"/>
-          <w:b/>
-          <w:bCs/>
+          <w:b/>
+          <w:bCs/>
+          <w:sz w:val="22"/>
+          <w:szCs w:val="22"/>
         </w:rPr>
         <w:t>/.local</w:t>
       </w:r>
       <w:proofErr w:type="gramEnd"/>
       <w:r>
+        <w:rPr>
+          <w:sz w:val="22"/>
+          <w:szCs w:val="22"/>
+        </w:rPr>
         <w:t xml:space="preserve">    # Linux</w:t>
       </w:r>
       <w:r>
+        <w:rPr>
+          <w:sz w:val="22"/>
+          <w:szCs w:val="22"/>
+        </w:rPr>
         <w:br/>
       </w:r>
-      <w:r>
-        <w:rPr>
-          <w:rFonts w:ascii="Consolas" w:hAnsi="Consolas"/>
-          <w:b/>
-          <w:bCs/>
+      <w:proofErr w:type="gramStart"/>
+      <w:r>
+        <w:rPr>
+          <w:b/>
+          <w:bCs/>
+          <w:sz w:val="22"/>
+          <w:szCs w:val="22"/>
         </w:rPr>
         <w:t>C:\Users\alice\Documents</w:t>
       </w:r>
       <w:r>
-        <w:t xml:space="preserve">  or  </w:t>
-      </w:r>
-      <w:r>
-        <w:rPr>
-          <w:rFonts w:ascii="Consolas" w:hAnsi="Consolas"/>
-          <w:b/>
-          <w:bCs/>
+        <w:rPr>
+          <w:sz w:val="22"/>
+          <w:szCs w:val="22"/>
+        </w:rPr>
+        <w:t xml:space="preserve">  or</w:t>
+      </w:r>
+      <w:proofErr w:type="gramEnd"/>
+      <w:r>
+        <w:rPr>
+          <w:sz w:val="22"/>
+          <w:szCs w:val="22"/>
+        </w:rPr>
+        <w:t xml:space="preserve">  </w:t>
+      </w:r>
+      <w:r>
+        <w:rPr>
+          <w:b/>
+          <w:bCs/>
+          <w:sz w:val="22"/>
+          <w:szCs w:val="22"/>
         </w:rPr>
         <w:t>C:\Users\alice\OneDrive\Documents</w:t>
       </w:r>
       <w:r>
+        <w:rPr>
+          <w:sz w:val="22"/>
+          <w:szCs w:val="22"/>
+        </w:rPr>
         <w:t xml:space="preserve"> </w:t>
       </w:r>
       <w:r>
+        <w:rPr>
+          <w:sz w:val="22"/>
+          <w:szCs w:val="22"/>
+        </w:rPr>
         <w:t xml:space="preserve">   # Windows</w:t>
       </w:r>
       <w:r>
+        <w:rPr>
+          <w:sz w:val="22"/>
+          <w:szCs w:val="22"/>
+        </w:rPr>
         <w:br/>
       </w:r>
       <w:r>
+        <w:rPr>
+          <w:sz w:val="22"/>
+          <w:szCs w:val="22"/>
+        </w:rPr>
+        <w:lastRenderedPageBreak/>
         <w:t xml:space="preserve">What’s the index </w:t>
       </w:r>
       <w:r>
+        <w:rPr>
+          <w:sz w:val="22"/>
+          <w:szCs w:val="22"/>
+        </w:rPr>
         <w:t xml:space="preserve">(offset) </w:t>
       </w:r>
       <w:r>
+        <w:rPr>
+          <w:sz w:val="22"/>
+          <w:szCs w:val="22"/>
+        </w:rPr>
         <w:t>numbe</w:t>
       </w:r>
       <w:r>
+        <w:rPr>
+          <w:sz w:val="22"/>
+          <w:szCs w:val="22"/>
+        </w:rPr>
         <w:t>r</w:t>
       </w:r>
       <w:r>
+        <w:rPr>
+          <w:sz w:val="22"/>
+          <w:szCs w:val="22"/>
+        </w:rPr>
         <w:t xml:space="preserve"> </w:t>
       </w:r>
       <w:r>
+        <w:rPr>
+          <w:sz w:val="22"/>
+          <w:szCs w:val="22"/>
+        </w:rPr>
         <w:t xml:space="preserve">in </w:t>
       </w:r>
       <w:r>
         <w:rPr>
-          <w:rFonts w:ascii="Consolas" w:hAnsi="Consolas"/>
-          <w:b/>
-          <w:bCs/>
+          <w:b/>
+          <w:bCs/>
+          <w:sz w:val="22"/>
+          <w:szCs w:val="22"/>
         </w:rPr>
         <w:t>$</w:t>
       </w:r>
       <w:r>
         <w:rPr>
-          <w:rFonts w:ascii="Consolas" w:hAnsi="Consolas"/>
-          <w:b/>
-          <w:bCs/>
+          <w:b/>
+          <w:bCs/>
+          <w:sz w:val="22"/>
+          <w:szCs w:val="22"/>
         </w:rPr>
         <w:t>psmp</w:t>
       </w:r>
       <w:r>
+        <w:rPr>
+          <w:sz w:val="22"/>
+          <w:szCs w:val="22"/>
+        </w:rPr>
         <w:t xml:space="preserve"> </w:t>
       </w:r>
       <w:r>
+        <w:rPr>
+          <w:sz w:val="22"/>
+          <w:szCs w:val="22"/>
+        </w:rPr>
         <w:t xml:space="preserve">of </w:t>
       </w:r>
       <w:r>
+        <w:rPr>
+          <w:sz w:val="22"/>
+          <w:szCs w:val="22"/>
+        </w:rPr>
         <w:t xml:space="preserve">yours? </w:t>
       </w:r>
       <w:sdt>
         <w:sdtPr>
           <w:rPr>
             <w:rStyle w:val="AnswerChar"/>
+            <w:sz w:val="22"/>
+            <w:szCs w:val="22"/>
           </w:rPr>
           <w:id w:val="1490285955"/>
           <w:placeholder>
@@ -725,21 +1161,33 @@
           <w:r>
             <w:rPr>
               <w:rStyle w:val="PlaceholderText"/>
+              <w:sz w:val="22"/>
+              <w:szCs w:val="22"/>
             </w:rPr>
             <w:t>Click or tap here to enter text.</w:t>
           </w:r>
         </w:sdtContent>
       </w:sdt>
       <w:r>
+        <w:rPr>
+          <w:sz w:val="22"/>
+          <w:szCs w:val="22"/>
+        </w:rPr>
         <w:t xml:space="preserve"> </w:t>
       </w:r>
       <w:r>
+        <w:rPr>
+          <w:sz w:val="22"/>
+          <w:szCs w:val="22"/>
+        </w:rPr>
         <w:t>(</w:t>
       </w:r>
       <w:r>
         <w:rPr>
           <w:i/>
           <w:iCs/>
+          <w:sz w:val="22"/>
+          <w:szCs w:val="22"/>
         </w:rPr>
         <w:t xml:space="preserve">Hint: if your own module folder is the ninth one in the </w:t>
       </w:r>
@@ -747,6 +1195,8 @@
         <w:rPr>
           <w:i/>
           <w:iCs/>
+          <w:sz w:val="22"/>
+          <w:szCs w:val="22"/>
         </w:rPr>
         <w:t>array</w:t>
       </w:r>
@@ -754,81 +1204,100 @@
         <w:rPr>
           <w:i/>
           <w:iCs/>
+          <w:sz w:val="22"/>
+          <w:szCs w:val="22"/>
         </w:rPr>
         <w:t>, the expression</w:t>
       </w:r>
       <w:r>
+        <w:rPr>
+          <w:sz w:val="22"/>
+          <w:szCs w:val="22"/>
+        </w:rPr>
         <w:br/>
         <w:t xml:space="preserve"> </w:t>
       </w:r>
       <w:r>
         <w:rPr>
-          <w:rFonts w:ascii="Consolas" w:hAnsi="Consolas"/>
-          <w:b/>
-          <w:bCs/>
+          <w:b/>
+          <w:bCs/>
+          <w:sz w:val="22"/>
+          <w:szCs w:val="22"/>
         </w:rPr>
         <w:t>($</w:t>
       </w:r>
       <w:proofErr w:type="gramStart"/>
       <w:r>
         <w:rPr>
-          <w:rFonts w:ascii="Consolas" w:hAnsi="Consolas"/>
-          <w:b/>
-          <w:bCs/>
+          <w:b/>
+          <w:bCs/>
+          <w:sz w:val="22"/>
+          <w:szCs w:val="22"/>
         </w:rPr>
         <w:t>Env:PSModulePath</w:t>
       </w:r>
       <w:proofErr w:type="gramEnd"/>
       <w:r>
         <w:rPr>
-          <w:rFonts w:ascii="Consolas" w:hAnsi="Consolas"/>
-          <w:b/>
-          <w:bCs/>
+          <w:b/>
+          <w:bCs/>
+          <w:sz w:val="22"/>
+          <w:szCs w:val="22"/>
         </w:rPr>
         <w:t xml:space="preserve"> -split </w:t>
       </w:r>
       <w:r>
         <w:rPr>
-          <w:rFonts w:ascii="Consolas" w:hAnsi="Consolas" w:cs="Lucida Console"/>
-          <w:b/>
-          <w:bCs/>
-        </w:rPr>
-        <w:t>'</w:t>
-      </w:r>
-      <w:r>
-        <w:rPr>
-          <w:rFonts w:ascii="Consolas" w:hAnsi="Consolas" w:cs="Lucida Console"/>
-          <w:b/>
-          <w:bCs/>
-        </w:rPr>
-        <w:t>;</w:t>
-      </w:r>
-      <w:r>
-        <w:rPr>
-          <w:rFonts w:ascii="Consolas" w:hAnsi="Consolas" w:cs="Lucida Console"/>
-          <w:b/>
-          <w:bCs/>
-        </w:rPr>
-        <w:t>'</w:t>
-      </w:r>
-      <w:r>
-        <w:rPr>
-          <w:rFonts w:ascii="Consolas" w:hAnsi="Consolas" w:cs="Lucida Console"/>
-          <w:b/>
-          <w:bCs/>
-        </w:rPr>
-        <w:t>)[8]</w:t>
-      </w:r>
-      <w:r>
+          <w:rFonts w:cs="Lucida Console"/>
+          <w:b/>
+          <w:bCs/>
+          <w:sz w:val="22"/>
+          <w:szCs w:val="22"/>
+        </w:rPr>
+        <w:t>';</w:t>
+      </w:r>
+      <w:proofErr w:type="gramStart"/>
+      <w:r>
+        <w:rPr>
+          <w:rFonts w:cs="Lucida Console"/>
+          <w:b/>
+          <w:bCs/>
+          <w:sz w:val="22"/>
+          <w:szCs w:val="22"/>
+        </w:rPr>
+        <w:t>')[</w:t>
+      </w:r>
+      <w:proofErr w:type="gramEnd"/>
+      <w:r>
+        <w:rPr>
+          <w:rFonts w:cs="Lucida Console"/>
+          <w:b/>
+          <w:bCs/>
+          <w:sz w:val="22"/>
+          <w:szCs w:val="22"/>
+        </w:rPr>
+        <w:t>8]</w:t>
+      </w:r>
+      <w:r>
+        <w:rPr>
+          <w:sz w:val="22"/>
+          <w:szCs w:val="22"/>
+        </w:rPr>
         <w:t xml:space="preserve"> </w:t>
       </w:r>
       <w:r>
+        <w:rPr>
+          <w:sz w:val="22"/>
+          <w:szCs w:val="22"/>
+        </w:rPr>
         <w:br/>
       </w:r>
       <w:r>
         <w:rPr>
           <w:i/>
           <w:iCs/>
+          <w:sz w:val="22"/>
+          <w:szCs w:val="22"/>
         </w:rPr>
         <w:t>shows its directory path</w:t>
       </w:r>
@@ -836,6 +1305,8 @@
         <w:rPr>
           <w:i/>
           <w:iCs/>
+          <w:sz w:val="22"/>
+          <w:szCs w:val="22"/>
         </w:rPr>
         <w:t xml:space="preserve">, because </w:t>
       </w:r>
@@ -843,6 +1314,8 @@
         <w:rPr>
           <w:i/>
           <w:iCs/>
+          <w:sz w:val="22"/>
+          <w:szCs w:val="22"/>
         </w:rPr>
         <w:t xml:space="preserve">the </w:t>
       </w:r>
@@ -850,6 +1323,8 @@
         <w:rPr>
           <w:i/>
           <w:iCs/>
+          <w:sz w:val="22"/>
+          <w:szCs w:val="22"/>
         </w:rPr>
         <w:t>9th</w:t>
       </w:r>
@@ -857,6 +1332,8 @@
         <w:rPr>
           <w:i/>
           <w:iCs/>
+          <w:sz w:val="22"/>
+          <w:szCs w:val="22"/>
         </w:rPr>
         <w:t xml:space="preserve"> item is eight</w:t>
       </w:r>
@@ -864,6 +1341,8 @@
         <w:rPr>
           <w:i/>
           <w:iCs/>
+          <w:sz w:val="22"/>
+          <w:szCs w:val="22"/>
         </w:rPr>
         <w:t xml:space="preserve"> positions after the</w:t>
       </w:r>
@@ -871,13 +1350,23 @@
         <w:rPr>
           <w:i/>
           <w:iCs/>
+          <w:sz w:val="22"/>
+          <w:szCs w:val="22"/>
         </w:rPr>
         <w:t xml:space="preserve"> first</w:t>
       </w:r>
       <w:r>
+        <w:rPr>
+          <w:sz w:val="22"/>
+          <w:szCs w:val="22"/>
+        </w:rPr>
         <w:t>.</w:t>
       </w:r>
       <w:r>
+        <w:rPr>
+          <w:sz w:val="22"/>
+          <w:szCs w:val="22"/>
+        </w:rPr>
         <w:t>)</w:t>
       </w:r>
     </w:p>
@@ -888,44 +1377,62 @@
           <w:ilvl w:val="0"/>
           <w:numId w:val="2"/>
         </w:numPr>
-      </w:pPr>
-      <w:r>
-        <w:lastRenderedPageBreak/>
+        <w:spacing w:before="100"/>
+        <w:contextualSpacing w:val="0"/>
+        <w:rPr>
+          <w:sz w:val="22"/>
+          <w:szCs w:val="22"/>
+        </w:rPr>
+      </w:pPr>
+      <w:r>
+        <w:rPr>
+          <w:sz w:val="22"/>
+          <w:szCs w:val="22"/>
+        </w:rPr>
         <w:t>Get the path to your own module folder:</w:t>
       </w:r>
       <w:r>
+        <w:rPr>
+          <w:sz w:val="22"/>
+          <w:szCs w:val="22"/>
+        </w:rPr>
         <w:br/>
       </w:r>
       <w:r>
         <w:rPr>
-          <w:rFonts w:ascii="Consolas" w:hAnsi="Consolas"/>
-          <w:b/>
-          <w:bCs/>
+          <w:b/>
+          <w:bCs/>
+          <w:sz w:val="22"/>
+          <w:szCs w:val="22"/>
         </w:rPr>
         <w:t xml:space="preserve">$mpath = </w:t>
       </w:r>
       <w:r>
         <w:rPr>
-          <w:rFonts w:ascii="Consolas" w:hAnsi="Consolas"/>
-          <w:b/>
-          <w:bCs/>
+          <w:b/>
+          <w:bCs/>
+          <w:sz w:val="22"/>
+          <w:szCs w:val="22"/>
         </w:rPr>
         <w:t>$</w:t>
       </w:r>
       <w:proofErr w:type="gramStart"/>
       <w:r>
         <w:rPr>
-          <w:rFonts w:ascii="Consolas" w:hAnsi="Consolas"/>
-          <w:b/>
-          <w:bCs/>
+          <w:b/>
+          <w:bCs/>
+          <w:sz w:val="22"/>
+          <w:szCs w:val="22"/>
         </w:rPr>
         <w:t>psmp</w:t>
       </w:r>
       <w:r>
         <w:rPr>
-          <w:rFonts w:ascii="Consolas" w:hAnsi="Consolas" w:cs="Lucida Console"/>
-          <w:b/>
-          <w:bCs/>
+          <w:rFonts w:cs="Lucida Console"/>
+          <w:b/>
+          <w:bCs/>
+          <w:sz w:val="22"/>
+          <w:szCs w:val="22"/>
         </w:rPr>
         <w:t>[</w:t>
       </w:r>
@@ -935,18 +1442,26 @@
           <w:rFonts w:cstheme="minorHAnsi"/>
           <w:i/>
           <w:iCs/>
+          <w:sz w:val="22"/>
+          <w:szCs w:val="22"/>
         </w:rPr>
         <w:t>&lt;index recorded in step 1.2&gt;</w:t>
       </w:r>
       <w:r>
         <w:rPr>
-          <w:rFonts w:ascii="Consolas" w:hAnsi="Consolas" w:cs="Lucida Console"/>
-          <w:b/>
-          <w:bCs/>
+          <w:rFonts w:cs="Lucida Console"/>
+          <w:b/>
+          <w:bCs/>
+          <w:sz w:val="22"/>
+          <w:szCs w:val="22"/>
         </w:rPr>
         <w:t>]</w:t>
       </w:r>
       <w:r>
+        <w:rPr>
+          <w:sz w:val="22"/>
+          <w:szCs w:val="22"/>
+        </w:rPr>
         <w:t xml:space="preserve"> </w:t>
       </w:r>
     </w:p>
@@ -957,87 +1472,109 @@
           <w:ilvl w:val="0"/>
           <w:numId w:val="2"/>
         </w:numPr>
-      </w:pPr>
-      <w:r>
+        <w:spacing w:before="100"/>
+        <w:contextualSpacing w:val="0"/>
+        <w:rPr>
+          <w:sz w:val="22"/>
+          <w:szCs w:val="22"/>
+        </w:rPr>
+      </w:pPr>
+      <w:r>
+        <w:rPr>
+          <w:sz w:val="22"/>
+          <w:szCs w:val="22"/>
+        </w:rPr>
         <w:t xml:space="preserve">Append </w:t>
       </w:r>
       <w:r>
         <w:rPr>
-          <w:rFonts w:ascii="Consolas" w:hAnsi="Consolas"/>
-          <w:b/>
-          <w:bCs/>
+          <w:b/>
+          <w:bCs/>
+          <w:sz w:val="22"/>
+          <w:szCs w:val="22"/>
         </w:rPr>
         <w:t>MyNetworkModule</w:t>
       </w:r>
       <w:r>
+        <w:rPr>
+          <w:sz w:val="22"/>
+          <w:szCs w:val="22"/>
+        </w:rPr>
         <w:t xml:space="preserve"> to that path, and create that subfolder:</w:t>
       </w:r>
       <w:r>
+        <w:rPr>
+          <w:sz w:val="22"/>
+          <w:szCs w:val="22"/>
+        </w:rPr>
         <w:br/>
       </w:r>
       <w:r>
         <w:rPr>
-          <w:rFonts w:ascii="Consolas" w:hAnsi="Consolas"/>
-          <w:b/>
-          <w:bCs/>
+          <w:b/>
+          <w:bCs/>
+          <w:sz w:val="22"/>
+          <w:szCs w:val="22"/>
         </w:rPr>
         <w:t>$</w:t>
       </w:r>
       <w:r>
         <w:rPr>
-          <w:rFonts w:ascii="Consolas" w:hAnsi="Consolas"/>
-          <w:b/>
-          <w:bCs/>
+          <w:b/>
+          <w:bCs/>
+          <w:sz w:val="22"/>
+          <w:szCs w:val="22"/>
         </w:rPr>
         <w:t xml:space="preserve">path = $mpath + </w:t>
       </w:r>
       <w:r>
         <w:rPr>
-          <w:rFonts w:ascii="Consolas" w:hAnsi="Consolas" w:cs="Lucida Console"/>
-          <w:b/>
-          <w:bCs/>
-        </w:rPr>
-        <w:t>'</w:t>
-      </w:r>
-      <w:r>
-        <w:rPr>
-          <w:rFonts w:ascii="Consolas" w:hAnsi="Consolas" w:cs="Lucida Console"/>
-          <w:b/>
-          <w:bCs/>
-        </w:rPr>
-        <w:t>/MyNetworkModule/</w:t>
-      </w:r>
-      <w:r>
-        <w:rPr>
-          <w:rFonts w:ascii="Consolas" w:hAnsi="Consolas" w:cs="Lucida Console"/>
-          <w:b/>
-          <w:bCs/>
-        </w:rPr>
-        <w:t>'</w:t>
-      </w:r>
-      <w:r>
+          <w:rFonts w:cs="Lucida Console"/>
+          <w:b/>
+          <w:bCs/>
+          <w:sz w:val="22"/>
+          <w:szCs w:val="22"/>
+        </w:rPr>
+        <w:t>'/MyNetworkModule/'</w:t>
+      </w:r>
+      <w:r>
+        <w:rPr>
+          <w:sz w:val="22"/>
+          <w:szCs w:val="22"/>
+        </w:rPr>
         <w:t xml:space="preserve"> </w:t>
       </w:r>
       <w:r>
+        <w:rPr>
+          <w:sz w:val="22"/>
+          <w:szCs w:val="22"/>
+        </w:rPr>
         <w:br/>
       </w:r>
       <w:r>
         <w:rPr>
-          <w:rFonts w:ascii="Consolas" w:hAnsi="Consolas"/>
-          <w:b/>
-          <w:bCs/>
+          <w:b/>
+          <w:bCs/>
+          <w:sz w:val="22"/>
+          <w:szCs w:val="22"/>
         </w:rPr>
         <w:t>New-Item -Type Directory -Path</w:t>
       </w:r>
       <w:r>
         <w:rPr>
-          <w:rFonts w:ascii="Consolas" w:hAnsi="Consolas" w:cs="Lucida Console"/>
-          <w:b/>
-          <w:bCs/>
+          <w:rFonts w:cs="Lucida Console"/>
+          <w:b/>
+          <w:bCs/>
+          <w:sz w:val="22"/>
+          <w:szCs w:val="22"/>
         </w:rPr>
         <w:t xml:space="preserve"> $path</w:t>
       </w:r>
       <w:r>
+        <w:rPr>
+          <w:sz w:val="22"/>
+          <w:szCs w:val="22"/>
+        </w:rPr>
         <w:t xml:space="preserve"> </w:t>
       </w:r>
     </w:p>
@@ -1056,27 +1593,50 @@
       </w:r>
     </w:p>
     <w:p>
-      <w:r>
+      <w:pPr>
+        <w:spacing w:before="100"/>
+        <w:rPr>
+          <w:sz w:val="22"/>
+          <w:szCs w:val="22"/>
+        </w:rPr>
+      </w:pPr>
+      <w:r>
+        <w:rPr>
+          <w:sz w:val="22"/>
+          <w:szCs w:val="22"/>
+        </w:rPr>
         <w:t xml:space="preserve">Turn the </w:t>
       </w:r>
       <w:r>
         <w:rPr>
           <w:b/>
           <w:bCs/>
+          <w:sz w:val="22"/>
+          <w:szCs w:val="22"/>
         </w:rPr>
         <w:t>Network.ps1</w:t>
       </w:r>
       <w:r>
+        <w:rPr>
+          <w:sz w:val="22"/>
+          <w:szCs w:val="22"/>
+        </w:rPr>
         <w:t xml:space="preserve"> script from the previous exercise into a module named </w:t>
       </w:r>
       <w:r>
         <w:rPr>
           <w:b/>
           <w:bCs/>
+          <w:sz w:val="22"/>
+          <w:szCs w:val="22"/>
         </w:rPr>
         <w:t>MyNetworkModule</w:t>
       </w:r>
       <w:r>
+        <w:rPr>
+          <w:sz w:val="22"/>
+          <w:szCs w:val="22"/>
+        </w:rPr>
         <w:t>.</w:t>
       </w:r>
     </w:p>
@@ -1087,15 +1647,21 @@
           <w:ilvl w:val="0"/>
           <w:numId w:val="9"/>
         </w:numPr>
+        <w:spacing w:before="100"/>
+        <w:contextualSpacing w:val="0"/>
         <w:rPr>
           <w:rStyle w:val="AnswerChar"/>
           <w:color w:val="auto"/>
+          <w:sz w:val="22"/>
+          <w:szCs w:val="22"/>
         </w:rPr>
       </w:pPr>
       <w:r>
         <w:rPr>
           <w:rStyle w:val="AnswerChar"/>
           <w:color w:val="auto"/>
+          <w:sz w:val="22"/>
+          <w:szCs w:val="22"/>
         </w:rPr>
         <w:t>Move</w:t>
       </w:r>
@@ -1103,6 +1669,8 @@
         <w:rPr>
           <w:rStyle w:val="AnswerChar"/>
           <w:color w:val="auto"/>
+          <w:sz w:val="22"/>
+          <w:szCs w:val="22"/>
         </w:rPr>
         <w:t xml:space="preserve"> </w:t>
       </w:r>
@@ -1110,6 +1678,8 @@
         <w:rPr>
           <w:rStyle w:val="AnswerChar"/>
           <w:color w:val="auto"/>
+          <w:sz w:val="22"/>
+          <w:szCs w:val="22"/>
         </w:rPr>
         <w:t xml:space="preserve">the Network.ps1 script </w:t>
       </w:r>
@@ -1117,6 +1687,8 @@
         <w:rPr>
           <w:rStyle w:val="AnswerChar"/>
           <w:color w:val="auto"/>
+          <w:sz w:val="22"/>
+          <w:szCs w:val="22"/>
         </w:rPr>
         <w:t xml:space="preserve">from the previous exercise </w:t>
       </w:r>
@@ -1124,6 +1696,8 @@
         <w:rPr>
           <w:rStyle w:val="AnswerChar"/>
           <w:color w:val="auto"/>
+          <w:sz w:val="22"/>
+          <w:szCs w:val="22"/>
         </w:rPr>
         <w:t>to your new module folder</w:t>
       </w:r>
@@ -1131,6 +1705,8 @@
         <w:rPr>
           <w:rStyle w:val="AnswerChar"/>
           <w:color w:val="auto"/>
+          <w:sz w:val="22"/>
+          <w:szCs w:val="22"/>
         </w:rPr>
         <w:t xml:space="preserve">, changing its </w:t>
       </w:r>
@@ -1138,6 +1714,8 @@
         <w:rPr>
           <w:rStyle w:val="AnswerChar"/>
           <w:color w:val="auto"/>
+          <w:sz w:val="22"/>
+          <w:szCs w:val="22"/>
         </w:rPr>
         <w:t xml:space="preserve">name to </w:t>
       </w:r>
@@ -1147,6 +1725,8 @@
           <w:b/>
           <w:bCs/>
           <w:color w:val="auto"/>
+          <w:sz w:val="22"/>
+          <w:szCs w:val="22"/>
         </w:rPr>
         <w:t>MyNetworkModule</w:t>
       </w:r>
@@ -1154,6 +1734,8 @@
         <w:rPr>
           <w:rStyle w:val="AnswerChar"/>
           <w:color w:val="auto"/>
+          <w:sz w:val="22"/>
+          <w:szCs w:val="22"/>
         </w:rPr>
         <w:t xml:space="preserve"> and its </w:t>
       </w:r>
@@ -1161,6 +1743,8 @@
         <w:rPr>
           <w:rStyle w:val="AnswerChar"/>
           <w:color w:val="auto"/>
+          <w:sz w:val="22"/>
+          <w:szCs w:val="22"/>
         </w:rPr>
         <w:t xml:space="preserve">extension </w:t>
       </w:r>
@@ -1169,6 +1753,8 @@
         <w:rPr>
           <w:rStyle w:val="AnswerChar"/>
           <w:color w:val="auto"/>
+          <w:sz w:val="22"/>
+          <w:szCs w:val="22"/>
         </w:rPr>
         <w:t xml:space="preserve">to </w:t>
       </w:r>
@@ -1178,6 +1764,8 @@
           <w:b/>
           <w:bCs/>
           <w:color w:val="auto"/>
+          <w:sz w:val="22"/>
+          <w:szCs w:val="22"/>
         </w:rPr>
         <w:t>.psm</w:t>
       </w:r>
@@ -1188,6 +1776,8 @@
           <w:b/>
           <w:bCs/>
           <w:color w:val="auto"/>
+          <w:sz w:val="22"/>
+          <w:szCs w:val="22"/>
         </w:rPr>
         <w:t>1</w:t>
       </w:r>
@@ -1195,6 +1785,8 @@
         <w:rPr>
           <w:rStyle w:val="AnswerChar"/>
           <w:color w:val="auto"/>
+          <w:sz w:val="22"/>
+          <w:szCs w:val="22"/>
         </w:rPr>
         <w:t>:</w:t>
       </w:r>
@@ -1202,66 +1794,74 @@
         <w:rPr>
           <w:rStyle w:val="AnswerChar"/>
           <w:color w:val="auto"/>
+          <w:sz w:val="22"/>
+          <w:szCs w:val="22"/>
         </w:rPr>
         <w:br/>
       </w:r>
       <w:r>
         <w:rPr>
           <w:rStyle w:val="AnswerChar"/>
-          <w:rFonts w:ascii="Consolas" w:hAnsi="Consolas"/>
           <w:b/>
           <w:bCs/>
           <w:color w:val="auto"/>
+          <w:sz w:val="22"/>
+          <w:szCs w:val="22"/>
         </w:rPr>
         <w:t xml:space="preserve">Move-Item </w:t>
       </w:r>
       <w:r>
         <w:rPr>
           <w:rStyle w:val="AnswerChar"/>
-          <w:rFonts w:ascii="Consolas" w:hAnsi="Consolas"/>
           <w:b/>
           <w:bCs/>
           <w:color w:val="auto"/>
+          <w:sz w:val="22"/>
+          <w:szCs w:val="22"/>
         </w:rPr>
         <w:t>/tmp/Network.ps1 $path/</w:t>
       </w:r>
       <w:r>
         <w:rPr>
           <w:rStyle w:val="AnswerChar"/>
-          <w:rFonts w:ascii="Consolas" w:hAnsi="Consolas"/>
           <w:b/>
           <w:bCs/>
           <w:color w:val="auto"/>
+          <w:sz w:val="22"/>
+          <w:szCs w:val="22"/>
         </w:rPr>
         <w:t>My</w:t>
       </w:r>
       <w:r>
         <w:rPr>
           <w:rStyle w:val="AnswerChar"/>
-          <w:rFonts w:ascii="Consolas" w:hAnsi="Consolas"/>
           <w:b/>
           <w:bCs/>
           <w:color w:val="auto"/>
+          <w:sz w:val="22"/>
+          <w:szCs w:val="22"/>
         </w:rPr>
         <w:t>Network</w:t>
       </w:r>
       <w:r>
         <w:rPr>
           <w:rStyle w:val="AnswerChar"/>
-          <w:rFonts w:ascii="Consolas" w:hAnsi="Consolas"/>
           <w:b/>
           <w:bCs/>
           <w:color w:val="auto"/>
+          <w:sz w:val="22"/>
+          <w:szCs w:val="22"/>
         </w:rPr>
         <w:t>Module</w:t>
       </w:r>
       <w:r>
         <w:rPr>
           <w:rStyle w:val="AnswerChar"/>
-          <w:rFonts w:ascii="Consolas" w:hAnsi="Consolas"/>
           <w:b/>
           <w:bCs/>
           <w:color w:val="auto"/>
+          <w:sz w:val="22"/>
+          <w:szCs w:val="22"/>
         </w:rPr>
         <w:t>.psm1</w:t>
       </w:r>
@@ -1269,6 +1869,8 @@
         <w:rPr>
           <w:rStyle w:val="AnswerChar"/>
           <w:color w:val="auto"/>
+          <w:sz w:val="22"/>
+          <w:szCs w:val="22"/>
         </w:rPr>
         <w:t xml:space="preserve">    # Linux</w:t>
       </w:r>
@@ -1276,56 +1878,63 @@
         <w:rPr>
           <w:rStyle w:val="AnswerChar"/>
           <w:color w:val="auto"/>
+          <w:sz w:val="22"/>
+          <w:szCs w:val="22"/>
         </w:rPr>
         <w:br/>
       </w:r>
       <w:r>
         <w:rPr>
           <w:rStyle w:val="AnswerChar"/>
-          <w:rFonts w:ascii="Consolas" w:hAnsi="Consolas"/>
           <w:b/>
           <w:bCs/>
           <w:color w:val="auto"/>
+          <w:sz w:val="22"/>
+          <w:szCs w:val="22"/>
         </w:rPr>
         <w:t>Move-Item C:\Temp\Network.ps1 $path\</w:t>
       </w:r>
       <w:r>
         <w:rPr>
           <w:rStyle w:val="AnswerChar"/>
-          <w:rFonts w:ascii="Consolas" w:hAnsi="Consolas"/>
           <w:b/>
           <w:bCs/>
           <w:color w:val="auto"/>
+          <w:sz w:val="22"/>
+          <w:szCs w:val="22"/>
         </w:rPr>
         <w:t>My</w:t>
       </w:r>
       <w:r>
         <w:rPr>
           <w:rStyle w:val="AnswerChar"/>
-          <w:rFonts w:ascii="Consolas" w:hAnsi="Consolas"/>
           <w:b/>
           <w:bCs/>
           <w:color w:val="auto"/>
+          <w:sz w:val="22"/>
+          <w:szCs w:val="22"/>
         </w:rPr>
         <w:t>Network</w:t>
       </w:r>
       <w:r>
         <w:rPr>
           <w:rStyle w:val="AnswerChar"/>
-          <w:rFonts w:ascii="Consolas" w:hAnsi="Consolas"/>
           <w:b/>
           <w:bCs/>
           <w:color w:val="auto"/>
+          <w:sz w:val="22"/>
+          <w:szCs w:val="22"/>
         </w:rPr>
         <w:t>Module</w:t>
       </w:r>
       <w:r>
         <w:rPr>
           <w:rStyle w:val="AnswerChar"/>
-          <w:rFonts w:ascii="Consolas" w:hAnsi="Consolas"/>
           <w:b/>
           <w:bCs/>
           <w:color w:val="auto"/>
+          <w:sz w:val="22"/>
+          <w:szCs w:val="22"/>
         </w:rPr>
         <w:t>.psm1</w:t>
       </w:r>
@@ -1333,6 +1942,8 @@
         <w:rPr>
           <w:rStyle w:val="AnswerChar"/>
           <w:color w:val="auto"/>
+          <w:sz w:val="22"/>
+          <w:szCs w:val="22"/>
         </w:rPr>
         <w:t xml:space="preserve">    # Windows</w:t>
       </w:r>
@@ -1340,6 +1951,8 @@
         <w:rPr>
           <w:rStyle w:val="AnswerChar"/>
           <w:color w:val="auto"/>
+          <w:sz w:val="22"/>
+          <w:szCs w:val="22"/>
         </w:rPr>
         <w:br/>
         <w:t xml:space="preserve">(If your script is </w:t>
@@ -1348,6 +1961,8 @@
         <w:rPr>
           <w:rStyle w:val="AnswerChar"/>
           <w:color w:val="auto"/>
+          <w:sz w:val="22"/>
+          <w:szCs w:val="22"/>
         </w:rPr>
         <w:t xml:space="preserve">not in the temporary folder but is somewhere else, </w:t>
       </w:r>
@@ -1355,6 +1970,8 @@
         <w:rPr>
           <w:rStyle w:val="AnswerChar"/>
           <w:color w:val="auto"/>
+          <w:sz w:val="22"/>
+          <w:szCs w:val="22"/>
         </w:rPr>
         <w:t>modify as ne</w:t>
       </w:r>
@@ -1362,6 +1979,8 @@
         <w:rPr>
           <w:rStyle w:val="AnswerChar"/>
           <w:color w:val="auto"/>
+          <w:sz w:val="22"/>
+          <w:szCs w:val="22"/>
         </w:rPr>
         <w:t>eded</w:t>
       </w:r>
@@ -1369,6 +1988,8 @@
         <w:rPr>
           <w:rStyle w:val="AnswerChar"/>
           <w:color w:val="auto"/>
+          <w:sz w:val="22"/>
+          <w:szCs w:val="22"/>
         </w:rPr>
         <w:t>.)</w:t>
       </w:r>
@@ -1380,15 +2001,21 @@
           <w:ilvl w:val="0"/>
           <w:numId w:val="9"/>
         </w:numPr>
+        <w:spacing w:before="100"/>
+        <w:contextualSpacing w:val="0"/>
         <w:rPr>
           <w:rStyle w:val="AnswerChar"/>
           <w:color w:val="auto"/>
+          <w:sz w:val="22"/>
+          <w:szCs w:val="22"/>
         </w:rPr>
       </w:pPr>
       <w:r>
         <w:rPr>
           <w:rStyle w:val="AnswerChar"/>
           <w:color w:val="auto"/>
+          <w:sz w:val="22"/>
+          <w:szCs w:val="22"/>
         </w:rPr>
         <w:t xml:space="preserve">Create a manifest for your </w:t>
       </w:r>
@@ -1396,6 +2023,8 @@
         <w:rPr>
           <w:rStyle w:val="AnswerChar"/>
           <w:color w:val="auto"/>
+          <w:sz w:val="22"/>
+          <w:szCs w:val="22"/>
         </w:rPr>
         <w:t>new module:</w:t>
       </w:r>
@@ -1403,18 +2032,19 @@
         <w:rPr>
           <w:rStyle w:val="AnswerChar"/>
           <w:color w:val="auto"/>
+          <w:sz w:val="22"/>
+          <w:szCs w:val="22"/>
         </w:rPr>
         <w:br/>
       </w:r>
       <w:r>
         <w:rPr>
           <w:rStyle w:val="AnswerChar"/>
-          <w:rFonts w:ascii="Consolas" w:hAnsi="Consolas"/>
           <w:b/>
           <w:bCs/>
           <w:color w:val="auto"/>
-          <w:sz w:val="18"/>
-          <w:szCs w:val="18"/>
+          <w:sz w:val="22"/>
+          <w:szCs w:val="22"/>
         </w:rPr>
         <w:t>New-ModuleManifest -Path $path/MyNetworkModule.psd1 -RootModule MyNetworkModule.psm1</w:t>
       </w:r>
@@ -1426,22 +2056,41 @@
           <w:ilvl w:val="0"/>
           <w:numId w:val="9"/>
         </w:numPr>
-      </w:pPr>
-      <w:r>
+        <w:spacing w:before="100"/>
+        <w:contextualSpacing w:val="0"/>
+        <w:rPr>
+          <w:sz w:val="22"/>
+          <w:szCs w:val="22"/>
+        </w:rPr>
+      </w:pPr>
+      <w:r>
+        <w:rPr>
+          <w:sz w:val="22"/>
+          <w:szCs w:val="22"/>
+        </w:rPr>
         <w:t>Import your new module:</w:t>
       </w:r>
       <w:r>
+        <w:rPr>
+          <w:sz w:val="22"/>
+          <w:szCs w:val="22"/>
+        </w:rPr>
         <w:br/>
       </w:r>
       <w:r>
         <w:rPr>
-          <w:rFonts w:ascii="Consolas" w:hAnsi="Consolas"/>
-          <w:b/>
-          <w:bCs/>
+          <w:b/>
+          <w:bCs/>
+          <w:sz w:val="22"/>
+          <w:szCs w:val="22"/>
         </w:rPr>
         <w:t>Import-Module MyNetworkModule</w:t>
       </w:r>
       <w:r>
+        <w:rPr>
+          <w:sz w:val="22"/>
+          <w:szCs w:val="22"/>
+        </w:rPr>
         <w:t xml:space="preserve"> </w:t>
       </w:r>
     </w:p>
@@ -1452,26 +2101,42 @@
           <w:ilvl w:val="0"/>
           <w:numId w:val="9"/>
         </w:numPr>
-      </w:pPr>
-      <w:r>
+        <w:spacing w:before="100"/>
+        <w:contextualSpacing w:val="0"/>
+        <w:rPr>
+          <w:sz w:val="22"/>
+          <w:szCs w:val="22"/>
+        </w:rPr>
+      </w:pPr>
+      <w:r>
+        <w:rPr>
+          <w:sz w:val="22"/>
+          <w:szCs w:val="22"/>
+        </w:rPr>
         <w:t xml:space="preserve">Verify that it </w:t>
       </w:r>
       <w:r>
+        <w:rPr>
+          <w:sz w:val="22"/>
+          <w:szCs w:val="22"/>
+        </w:rPr>
         <w:t>was successfully imported:</w:t>
       </w:r>
       <w:r>
+        <w:rPr>
+          <w:sz w:val="22"/>
+          <w:szCs w:val="22"/>
+        </w:rPr>
         <w:br/>
       </w:r>
       <w:r>
         <w:rPr>
-          <w:rFonts w:ascii="Consolas" w:hAnsi="Consolas"/>
-          <w:b/>
-          <w:bCs/>
+          <w:b/>
+          <w:bCs/>
+          <w:sz w:val="22"/>
+          <w:szCs w:val="22"/>
         </w:rPr>
         <w:t>Get-Module -Name MyNetworkModule</w:t>
-      </w:r>
-      <w:r>
-        <w:t xml:space="preserve"> </w:t>
       </w:r>
     </w:p>
     <w:p>
@@ -1481,21 +2146,35 @@
           <w:ilvl w:val="1"/>
           <w:numId w:val="9"/>
         </w:numPr>
+        <w:spacing w:before="100"/>
+        <w:contextualSpacing w:val="0"/>
         <w:rPr>
           <w:rStyle w:val="AnswerChar"/>
           <w:color w:val="auto"/>
-        </w:rPr>
-      </w:pPr>
-      <w:r>
+          <w:sz w:val="22"/>
+          <w:szCs w:val="22"/>
+        </w:rPr>
+      </w:pPr>
+      <w:r>
+        <w:rPr>
+          <w:sz w:val="22"/>
+          <w:szCs w:val="22"/>
+        </w:rPr>
         <w:t>Your output:</w:t>
       </w:r>
       <w:r>
+        <w:rPr>
+          <w:sz w:val="22"/>
+          <w:szCs w:val="22"/>
+        </w:rPr>
         <w:t xml:space="preserve"> </w:t>
       </w:r>
       <w:sdt>
         <w:sdtPr>
           <w:rPr>
             <w:rStyle w:val="AnswerChar"/>
+            <w:sz w:val="22"/>
+            <w:szCs w:val="22"/>
           </w:rPr>
           <w:id w:val="-979222897"/>
           <w:placeholder>
@@ -1516,6 +2195,8 @@
           <w:r>
             <w:rPr>
               <w:rStyle w:val="PlaceholderText"/>
+              <w:sz w:val="22"/>
+              <w:szCs w:val="22"/>
             </w:rPr>
             <w:t>Click or tap here to enter text.</w:t>
           </w:r>
@@ -1529,226 +2210,188 @@
           <w:ilvl w:val="0"/>
           <w:numId w:val="9"/>
         </w:numPr>
-      </w:pPr>
-      <w:r>
+        <w:spacing w:before="100"/>
+        <w:contextualSpacing w:val="0"/>
+        <w:rPr>
+          <w:sz w:val="22"/>
+          <w:szCs w:val="22"/>
+        </w:rPr>
+      </w:pPr>
+      <w:r>
+        <w:rPr>
+          <w:sz w:val="22"/>
+          <w:szCs w:val="22"/>
+        </w:rPr>
         <w:t>Test the functions imported from your new module:</w:t>
       </w:r>
       <w:r>
+        <w:rPr>
+          <w:sz w:val="22"/>
+          <w:szCs w:val="22"/>
+        </w:rPr>
         <w:br/>
       </w:r>
       <w:r>
         <w:rPr>
-          <w:rFonts w:ascii="Consolas" w:hAnsi="Consolas"/>
-          <w:b/>
-          <w:bCs/>
-        </w:rPr>
-        <w:t xml:space="preserve">Get-IPNetwork </w:t>
-      </w:r>
-      <w:r>
-        <w:rPr>
-          <w:rFonts w:ascii="Consolas" w:hAnsi="Consolas"/>
-          <w:b/>
-          <w:bCs/>
+          <w:b/>
+          <w:bCs/>
+          <w:sz w:val="22"/>
+          <w:szCs w:val="22"/>
+        </w:rPr>
+        <w:t>Get-IPNetwork "</w:t>
+      </w:r>
+      <w:r>
+        <w:rPr>
+          <w:b/>
+          <w:bCs/>
+          <w:sz w:val="22"/>
+          <w:szCs w:val="22"/>
+        </w:rPr>
+        <w:t>172.16.</w:t>
+      </w:r>
+      <w:r>
+        <w:rPr>
+          <w:b/>
+          <w:bCs/>
+          <w:sz w:val="22"/>
+          <w:szCs w:val="22"/>
+        </w:rPr>
+        <w:t>173</w:t>
+      </w:r>
+      <w:r>
+        <w:rPr>
+          <w:b/>
+          <w:bCs/>
+          <w:sz w:val="22"/>
+          <w:szCs w:val="22"/>
+        </w:rPr>
+        <w:t>.1</w:t>
+      </w:r>
+      <w:r>
+        <w:rPr>
+          <w:b/>
+          <w:bCs/>
+          <w:sz w:val="22"/>
+          <w:szCs w:val="22"/>
         </w:rPr>
         <w:t>"</w:t>
       </w:r>
       <w:r>
         <w:rPr>
-          <w:rFonts w:ascii="Consolas" w:hAnsi="Consolas"/>
-          <w:b/>
-          <w:bCs/>
-        </w:rPr>
-        <w:t>172.16.</w:t>
-      </w:r>
-      <w:r>
-        <w:rPr>
-          <w:rFonts w:ascii="Consolas" w:hAnsi="Consolas"/>
-          <w:b/>
-          <w:bCs/>
-        </w:rPr>
-        <w:t>173</w:t>
-      </w:r>
-      <w:r>
-        <w:rPr>
-          <w:rFonts w:ascii="Consolas" w:hAnsi="Consolas"/>
-          <w:b/>
-          <w:bCs/>
-        </w:rPr>
-        <w:t>.1</w:t>
-      </w:r>
-      <w:r>
-        <w:rPr>
-          <w:rFonts w:ascii="Consolas" w:hAnsi="Consolas"/>
-          <w:b/>
-          <w:bCs/>
+          <w:b/>
+          <w:bCs/>
+          <w:sz w:val="22"/>
+          <w:szCs w:val="22"/>
+        </w:rPr>
+        <w:t xml:space="preserve"> </w:t>
+      </w:r>
+      <w:r>
+        <w:rPr>
+          <w:b/>
+          <w:bCs/>
+          <w:sz w:val="22"/>
+          <w:szCs w:val="22"/>
         </w:rPr>
         <w:t>"</w:t>
       </w:r>
       <w:r>
         <w:rPr>
-          <w:rFonts w:ascii="Consolas" w:hAnsi="Consolas"/>
-          <w:b/>
-          <w:bCs/>
+          <w:b/>
+          <w:bCs/>
+          <w:sz w:val="22"/>
+          <w:szCs w:val="22"/>
+        </w:rPr>
+        <w:t>255.255.0.0</w:t>
+      </w:r>
+      <w:r>
+        <w:rPr>
+          <w:b/>
+          <w:bCs/>
+          <w:sz w:val="22"/>
+          <w:szCs w:val="22"/>
+        </w:rPr>
+        <w:t>"</w:t>
+      </w:r>
+      <w:r>
+        <w:rPr>
+          <w:sz w:val="22"/>
+          <w:szCs w:val="22"/>
         </w:rPr>
         <w:t xml:space="preserve"> </w:t>
       </w:r>
       <w:r>
         <w:rPr>
-          <w:rFonts w:ascii="Consolas" w:hAnsi="Consolas"/>
-          <w:b/>
-          <w:bCs/>
-        </w:rPr>
-        <w:t>"</w:t>
-      </w:r>
-      <w:r>
-        <w:rPr>
-          <w:rFonts w:ascii="Consolas" w:hAnsi="Consolas"/>
-          <w:b/>
-          <w:bCs/>
-        </w:rPr>
-        <w:t>255.255.0.0</w:t>
-      </w:r>
-      <w:r>
-        <w:rPr>
-          <w:rFonts w:ascii="Consolas" w:hAnsi="Consolas"/>
-          <w:b/>
-          <w:bCs/>
-        </w:rPr>
-        <w:t>"</w:t>
-      </w:r>
-      <w:r>
+          <w:sz w:val="22"/>
+          <w:szCs w:val="22"/>
+        </w:rPr>
+        <w:br/>
+      </w:r>
+      <w:r>
+        <w:rPr>
+          <w:b/>
+          <w:bCs/>
+          <w:sz w:val="22"/>
+          <w:szCs w:val="22"/>
+        </w:rPr>
+        <w:t>Test-IPNetwork "172.16.173.1" "172.1</w:t>
+      </w:r>
+      <w:r>
+        <w:rPr>
+          <w:b/>
+          <w:bCs/>
+          <w:sz w:val="22"/>
+          <w:szCs w:val="22"/>
+        </w:rPr>
+        <w:t>7.173.1</w:t>
+      </w:r>
+      <w:r>
+        <w:rPr>
+          <w:b/>
+          <w:bCs/>
+          <w:sz w:val="22"/>
+          <w:szCs w:val="22"/>
+        </w:rPr>
+        <w:t>" "255.255.0.0"</w:t>
+      </w:r>
+      <w:r>
+        <w:rPr>
+          <w:sz w:val="22"/>
+          <w:szCs w:val="22"/>
+        </w:rPr>
         <w:t xml:space="preserve"> </w:t>
       </w:r>
       <w:r>
+        <w:rPr>
+          <w:sz w:val="22"/>
+          <w:szCs w:val="22"/>
+        </w:rPr>
         <w:br/>
       </w:r>
       <w:r>
         <w:rPr>
-          <w:rFonts w:ascii="Consolas" w:hAnsi="Consolas"/>
-          <w:b/>
-          <w:bCs/>
-        </w:rPr>
-        <w:t xml:space="preserve">Test-IPNetwork </w:t>
-      </w:r>
-      <w:r>
-        <w:rPr>
-          <w:rFonts w:ascii="Consolas" w:hAnsi="Consolas"/>
-          <w:b/>
-          <w:bCs/>
-        </w:rPr>
-        <w:t>"</w:t>
-      </w:r>
-      <w:r>
-        <w:rPr>
-          <w:rFonts w:ascii="Consolas" w:hAnsi="Consolas"/>
-          <w:b/>
-          <w:bCs/>
-        </w:rPr>
-        <w:t>172.16.173.1</w:t>
-      </w:r>
-      <w:r>
-        <w:rPr>
-          <w:rFonts w:ascii="Consolas" w:hAnsi="Consolas"/>
-          <w:b/>
-          <w:bCs/>
-        </w:rPr>
-        <w:t>"</w:t>
-      </w:r>
-      <w:r>
-        <w:rPr>
-          <w:rFonts w:ascii="Consolas" w:hAnsi="Consolas"/>
-          <w:b/>
-          <w:bCs/>
+          <w:b/>
+          <w:bCs/>
+          <w:sz w:val="22"/>
+          <w:szCs w:val="22"/>
+        </w:rPr>
+        <w:t>Get-Help Test-IPNetwork</w:t>
+      </w:r>
+      <w:r>
+        <w:rPr>
+          <w:sz w:val="22"/>
+          <w:szCs w:val="22"/>
         </w:rPr>
         <w:t xml:space="preserve"> </w:t>
       </w:r>
       <w:r>
         <w:rPr>
-          <w:rFonts w:ascii="Consolas" w:hAnsi="Consolas"/>
-          <w:b/>
-          <w:bCs/>
-        </w:rPr>
-        <w:t>"</w:t>
-      </w:r>
-      <w:r>
-        <w:rPr>
-          <w:rFonts w:ascii="Consolas" w:hAnsi="Consolas"/>
-          <w:b/>
-          <w:bCs/>
-        </w:rPr>
-        <w:t>172.1</w:t>
-      </w:r>
-      <w:r>
-        <w:rPr>
-          <w:rFonts w:ascii="Consolas" w:hAnsi="Consolas"/>
-          <w:b/>
-          <w:bCs/>
-        </w:rPr>
-        <w:t>7.173.1</w:t>
-      </w:r>
-      <w:r>
-        <w:rPr>
-          <w:rFonts w:ascii="Consolas" w:hAnsi="Consolas"/>
-          <w:b/>
-          <w:bCs/>
-        </w:rPr>
-        <w:t>"</w:t>
-      </w:r>
-      <w:r>
-        <w:rPr>
-          <w:rFonts w:ascii="Consolas" w:hAnsi="Consolas"/>
-          <w:b/>
-          <w:bCs/>
-        </w:rPr>
-        <w:t xml:space="preserve"> </w:t>
-      </w:r>
-      <w:r>
-        <w:rPr>
-          <w:rFonts w:ascii="Consolas" w:hAnsi="Consolas"/>
-          <w:b/>
-          <w:bCs/>
-        </w:rPr>
-        <w:t>"</w:t>
-      </w:r>
-      <w:r>
-        <w:rPr>
-          <w:rFonts w:ascii="Consolas" w:hAnsi="Consolas"/>
-          <w:b/>
-          <w:bCs/>
-        </w:rPr>
-        <w:t>255.255.0.0</w:t>
-      </w:r>
-      <w:r>
-        <w:rPr>
-          <w:rFonts w:ascii="Consolas" w:hAnsi="Consolas"/>
-          <w:b/>
-          <w:bCs/>
-        </w:rPr>
-        <w:t>"</w:t>
-      </w:r>
-      <w:r>
-        <w:t xml:space="preserve"> </w:t>
-      </w:r>
-      <w:r>
-        <w:br/>
-      </w:r>
-      <w:r>
-        <w:rPr>
-          <w:rFonts w:ascii="Consolas" w:hAnsi="Consolas"/>
-          <w:b/>
-          <w:bCs/>
-        </w:rPr>
-        <w:t>Get-Help Test-IPNetwork</w:t>
-      </w:r>
-      <w:r>
-        <w:t xml:space="preserve"> </w:t>
-      </w:r>
-      <w:r>
+          <w:sz w:val="22"/>
+          <w:szCs w:val="22"/>
+        </w:rPr>
         <w:br/>
         <w:t>etc.</w:t>
       </w:r>
     </w:p>
-    <w:p/>
     <w:p>
       <w:pPr>
         <w:pStyle w:val="Heading1"/>
@@ -1758,32 +2401,67 @@
       </w:r>
     </w:p>
     <w:p>
-      <w:r>
+      <w:pPr>
+        <w:spacing w:before="100"/>
+        <w:rPr>
+          <w:sz w:val="22"/>
+          <w:szCs w:val="22"/>
+        </w:rPr>
+      </w:pPr>
+      <w:r>
+        <w:rPr>
+          <w:sz w:val="22"/>
+          <w:szCs w:val="22"/>
+        </w:rPr>
         <w:t xml:space="preserve">Upload this document with completed answers to </w:t>
       </w:r>
       <w:r>
+        <w:rPr>
+          <w:sz w:val="22"/>
+          <w:szCs w:val="22"/>
+        </w:rPr>
         <w:t>I</w:t>
       </w:r>
       <w:r>
+        <w:rPr>
+          <w:sz w:val="22"/>
+          <w:szCs w:val="22"/>
+        </w:rPr>
         <w:t>-</w:t>
       </w:r>
       <w:r>
+        <w:rPr>
+          <w:sz w:val="22"/>
+          <w:szCs w:val="22"/>
+        </w:rPr>
         <w:t>L</w:t>
       </w:r>
       <w:r>
+        <w:rPr>
+          <w:sz w:val="22"/>
+          <w:szCs w:val="22"/>
+        </w:rPr>
         <w:t>earn</w:t>
       </w:r>
       <w:r>
+        <w:rPr>
+          <w:sz w:val="22"/>
+          <w:szCs w:val="22"/>
+        </w:rPr>
         <w:t xml:space="preserve"> Canvas</w:t>
       </w:r>
       <w:r>
+        <w:rPr>
+          <w:sz w:val="22"/>
+          <w:szCs w:val="22"/>
+        </w:rPr>
         <w:t>.</w:t>
       </w:r>
     </w:p>
     <w:sectPr>
-      <w:footerReference w:type="default" r:id="rId8"/>
+      <w:footerReference w:type="default" r:id="rId10"/>
       <w:pgSz w:w="12240" w:h="15840"/>
-      <w:pgMar w:top="1440" w:right="1440" w:bottom="1440" w:left="1440" w:header="720" w:footer="720" w:gutter="0"/>
+      <w:pgMar w:top="720" w:right="720" w:bottom="1152" w:left="720" w:header="0" w:footer="288" w:gutter="0"/>
       <w:cols w:space="720"/>
       <w:docGrid w:linePitch="360"/>
     </w:sectPr>
@@ -1792,7 +2470,7 @@
 </file>
 
 <file path=word/endnotes.xml><?xml version="1.0" encoding="utf-8"?>
-<w:endnotes xmlns:wpc="http://schemas.microsoft.com/office/word/2010/wordprocessingCanvas" xmlns:cx="http://schemas.microsoft.com/office/drawing/2014/chartex" xmlns:cx1="http://schemas.microsoft.com/office/drawing/2015/9/8/chartex" xmlns:cx2="http://schemas.microsoft.com/office/drawing/2015/10/21/chartex" xmlns:cx3="http://schemas.microsoft.com/office/drawing/2016/5/9/chartex" xmlns:cx4="http://schemas.microsoft.com/office/drawing/2016/5/10/chartex" xmlns:cx5="http://schemas.microsoft.com/office/drawing/2016/5/11/chartex" xmlns:cx6="http://schemas.microsoft.com/office/drawing/2016/5/12/chartex" xmlns:cx7="http://schemas.microsoft.com/office/drawing/2016/5/13/chartex" xmlns:cx8="http://schemas.microsoft.com/office/drawing/2016/5/14/chartex" xmlns:mc="http://schemas.openxmlformats.org/markup-compatibility/2006" xmlns:aink="http://schemas.microsoft.com/office/drawing/2016/ink" xmlns:am3d="http://schemas.microsoft.com/office/drawing/2017/model3d" xmlns:o="urn:schemas-microsoft-com:office:office" xmlns:oel="http://schemas.microsoft.com/office/2019/extlst" xmlns:r="http://schemas.openxmlformats.org/officeDocument/2006/relationships" xmlns:m="http://schemas.openxmlformats.org/officeDocument/2006/math" xmlns:v="urn:schemas-microsoft-com:vml" xmlns:wp14="http://schemas.microsoft.com/office/word/2010/wordprocessingDrawing" xmlns:wp="http://schemas.openxmlformats.org/drawingml/2006/wordprocessingDrawing" xmlns:w10="urn:schemas-microsoft-com:office:word" xmlns:w="http://schemas.openxmlformats.org/wordprocessingml/2006/main" xmlns:w14="http://schemas.microsoft.com/office/word/2010/wordml" xmlns:w15="http://schemas.microsoft.com/office/word/2012/wordml" xmlns:w16cex="http://schemas.microsoft.com/office/word/2018/wordml/cex" xmlns:w16cid="http://schemas.microsoft.com/office/word/2016/wordml/cid" xmlns:w16="http://schemas.microsoft.com/office/word/2018/wordml" xmlns:w16du="http://schemas.microsoft.com/office/word/2023/wordml/word16du" xmlns:w16sdtdh="http://schemas.microsoft.com/office/word/2020/wordml/sdtdatahash" xmlns:w16se="http://schemas.microsoft.com/office/word/2015/wordml/symex" xmlns:wpg="http://schemas.microsoft.com/office/word/2010/wordprocessingGroup" xmlns:wpi="http://schemas.microsoft.com/office/word/2010/wordprocessingInk" xmlns:wne="http://schemas.microsoft.com/office/word/2006/wordml" xmlns:wps="http://schemas.microsoft.com/office/word/2010/wordprocessingShape" mc:Ignorable="w14 w15 w16se w16cid w16 w16cex w16sdtdh w16du wp14">
+<w:endnotes xmlns:wpc="http://schemas.microsoft.com/office/word/2010/wordprocessingCanvas" xmlns:cx="http://schemas.microsoft.com/office/drawing/2014/chartex" xmlns:cx1="http://schemas.microsoft.com/office/drawing/2015/9/8/chartex" xmlns:cx2="http://schemas.microsoft.com/office/drawing/2015/10/21/chartex" xmlns:cx3="http://schemas.microsoft.com/office/drawing/2016/5/9/chartex" xmlns:cx4="http://schemas.microsoft.com/office/drawing/2016/5/10/chartex" xmlns:cx5="http://schemas.microsoft.com/office/drawing/2016/5/11/chartex" xmlns:cx6="http://schemas.microsoft.com/office/drawing/2016/5/12/chartex" xmlns:cx7="http://schemas.microsoft.com/office/drawing/2016/5/13/chartex" xmlns:cx8="http://schemas.microsoft.com/office/drawing/2016/5/14/chartex" xmlns:mc="http://schemas.openxmlformats.org/markup-compatibility/2006" xmlns:aink="http://schemas.microsoft.com/office/drawing/2016/ink" xmlns:am3d="http://schemas.microsoft.com/office/drawing/2017/model3d" xmlns:o="urn:schemas-microsoft-com:office:office" xmlns:oel="http://schemas.microsoft.com/office/2019/extlst" xmlns:r="http://schemas.openxmlformats.org/officeDocument/2006/relationships" xmlns:m="http://schemas.openxmlformats.org/officeDocument/2006/math" xmlns:v="urn:schemas-microsoft-com:vml" xmlns:wp14="http://schemas.microsoft.com/office/word/2010/wordprocessingDrawing" xmlns:wp="http://schemas.openxmlformats.org/drawingml/2006/wordprocessingDrawing" xmlns:w10="urn:schemas-microsoft-com:office:word" xmlns:w="http://schemas.openxmlformats.org/wordprocessingml/2006/main" xmlns:w14="http://schemas.microsoft.com/office/word/2010/wordml" xmlns:w15="http://schemas.microsoft.com/office/word/2012/wordml" xmlns:w16cex="http://schemas.microsoft.com/office/word/2018/wordml/cex" xmlns:w16cid="http://schemas.microsoft.com/office/word/2016/wordml/cid" xmlns:w16="http://schemas.microsoft.com/office/word/2018/wordml" xmlns:w16du="http://schemas.microsoft.com/office/word/2023/wordml/word16du" xmlns:w16sdtdh="http://schemas.microsoft.com/office/word/2020/wordml/sdtdatahash" xmlns:w16sdtfl="http://schemas.microsoft.com/office/word/2024/wordml/sdtformatlock" xmlns:w16se="http://schemas.microsoft.com/office/word/2015/wordml/symex" xmlns:wpg="http://schemas.microsoft.com/office/word/2010/wordprocessingGroup" xmlns:wpi="http://schemas.microsoft.com/office/word/2010/wordprocessingInk" xmlns:wne="http://schemas.microsoft.com/office/word/2006/wordml" xmlns:wps="http://schemas.microsoft.com/office/word/2010/wordprocessingShape" mc:Ignorable="w14 w15 w16se w16cid w16 w16cex w16sdtdh w16sdtfl w16du wp14">
   <w:endnote w:type="separator" w:id="-1">
     <w:p>
       <w:pPr>
@@ -1817,210 +2495,257 @@
 </file>
 
 <file path=word/footer1.xml><?xml version="1.0" encoding="utf-8"?>
-<w:ftr xmlns:wpc="http://schemas.microsoft.com/office/word/2010/wordprocessingCanvas" xmlns:cx="http://schemas.microsoft.com/office/drawing/2014/chartex" xmlns:cx1="http://schemas.microsoft.com/office/drawing/2015/9/8/chartex" xmlns:cx2="http://schemas.microsoft.com/office/drawing/2015/10/21/chartex" xmlns:cx3="http://schemas.microsoft.com/office/drawing/2016/5/9/chartex" xmlns:cx4="http://schemas.microsoft.com/office/drawing/2016/5/10/chartex" xmlns:cx5="http://schemas.microsoft.com/office/drawing/2016/5/11/chartex" xmlns:cx6="http://schemas.microsoft.com/office/drawing/2016/5/12/chartex" xmlns:cx7="http://schemas.microsoft.com/office/drawing/2016/5/13/chartex" xmlns:cx8="http://schemas.microsoft.com/office/drawing/2016/5/14/chartex" xmlns:mc="http://schemas.openxmlformats.org/markup-compatibility/2006" xmlns:aink="http://schemas.microsoft.com/office/drawing/2016/ink" xmlns:am3d="http://schemas.microsoft.com/office/drawing/2017/model3d" xmlns:o="urn:schemas-microsoft-com:office:office" xmlns:oel="http://schemas.microsoft.com/office/2019/extlst" xmlns:r="http://schemas.openxmlformats.org/officeDocument/2006/relationships" xmlns:m="http://schemas.openxmlformats.org/officeDocument/2006/math" xmlns:v="urn:schemas-microsoft-com:vml" xmlns:wp14="http://schemas.microsoft.com/office/word/2010/wordprocessingDrawing" xmlns:wp="http://schemas.openxmlformats.org/drawingml/2006/wordprocessingDrawing" xmlns:w10="urn:schemas-microsoft-com:office:word" xmlns:w="http://schemas.openxmlformats.org/wordprocessingml/2006/main" xmlns:w14="http://schemas.microsoft.com/office/word/2010/wordml" xmlns:w15="http://schemas.microsoft.com/office/word/2012/wordml" xmlns:w16cex="http://schemas.microsoft.com/office/word/2018/wordml/cex" xmlns:w16cid="http://schemas.microsoft.com/office/word/2016/wordml/cid" xmlns:w16="http://schemas.microsoft.com/office/word/2018/wordml" xmlns:w16du="http://schemas.microsoft.com/office/word/2023/wordml/word16du" xmlns:w16sdtdh="http://schemas.microsoft.com/office/word/2020/wordml/sdtdatahash" xmlns:w16se="http://schemas.microsoft.com/office/word/2015/wordml/symex" xmlns:wpg="http://schemas.microsoft.com/office/word/2010/wordprocessingGroup" xmlns:wpi="http://schemas.microsoft.com/office/word/2010/wordprocessingInk" xmlns:wne="http://schemas.microsoft.com/office/word/2006/wordml" xmlns:wps="http://schemas.microsoft.com/office/word/2010/wordprocessingShape" mc:Ignorable="w14 w15 w16se w16cid w16 w16cex w16sdtdh w16du wp14">
+<w:ftr xmlns:wpc="http://schemas.microsoft.com/office/word/2010/wordprocessingCanvas" xmlns:cx="http://schemas.microsoft.com/office/drawing/2014/chartex" xmlns:cx1="http://schemas.microsoft.com/office/drawing/2015/9/8/chartex" xmlns:cx2="http://schemas.microsoft.com/office/drawing/2015/10/21/chartex" xmlns:cx3="http://schemas.microsoft.com/office/drawing/2016/5/9/chartex" xmlns:cx4="http://schemas.microsoft.com/office/drawing/2016/5/10/chartex" xmlns:cx5="http://schemas.microsoft.com/office/drawing/2016/5/11/chartex" xmlns:cx6="http://schemas.microsoft.com/office/drawing/2016/5/12/chartex" xmlns:cx7="http://schemas.microsoft.com/office/drawing/2016/5/13/chartex" xmlns:cx8="http://schemas.microsoft.com/office/drawing/2016/5/14/chartex" xmlns:mc="http://schemas.openxmlformats.org/markup-compatibility/2006" xmlns:aink="http://schemas.microsoft.com/office/drawing/2016/ink" xmlns:am3d="http://schemas.microsoft.com/office/drawing/2017/model3d" xmlns:o="urn:schemas-microsoft-com:office:office" xmlns:oel="http://schemas.microsoft.com/office/2019/extlst" xmlns:r="http://schemas.openxmlformats.org/officeDocument/2006/relationships" xmlns:m="http://schemas.openxmlformats.org/officeDocument/2006/math" xmlns:v="urn:schemas-microsoft-com:vml" xmlns:wp14="http://schemas.microsoft.com/office/word/2010/wordprocessingDrawing" xmlns:wp="http://schemas.openxmlformats.org/drawingml/2006/wordprocessingDrawing" xmlns:w10="urn:schemas-microsoft-com:office:word" xmlns:w="http://schemas.openxmlformats.org/wordprocessingml/2006/main" xmlns:w14="http://schemas.microsoft.com/office/word/2010/wordml" xmlns:w15="http://schemas.microsoft.com/office/word/2012/wordml" xmlns:w16cex="http://schemas.microsoft.com/office/word/2018/wordml/cex" xmlns:w16cid="http://schemas.microsoft.com/office/word/2016/wordml/cid" xmlns:w16="http://schemas.microsoft.com/office/word/2018/wordml" xmlns:w16du="http://schemas.microsoft.com/office/word/2023/wordml/word16du" xmlns:w16sdtdh="http://schemas.microsoft.com/office/word/2020/wordml/sdtdatahash" xmlns:w16sdtfl="http://schemas.microsoft.com/office/word/2024/wordml/sdtformatlock" xmlns:w16se="http://schemas.microsoft.com/office/word/2015/wordml/symex" xmlns:wpg="http://schemas.microsoft.com/office/word/2010/wordprocessingGroup" xmlns:wpi="http://schemas.microsoft.com/office/word/2010/wordprocessingInk" xmlns:wne="http://schemas.microsoft.com/office/word/2006/wordml" xmlns:wps="http://schemas.microsoft.com/office/word/2010/wordprocessingShape" mc:Ignorable="w14 w15 w16se w16cid w16 w16cex w16sdtdh w16sdtfl w16du wp14">
   <w:p>
     <w:pPr>
       <w:pStyle w:val="Footer"/>
       <w:pBdr>
-        <w:top w:val="single" w:sz="4" w:space="8" w:color="5B9BD5" w:themeColor="accent1"/>
+        <w:top w:val="single" w:sz="4" w:space="8" w:color="A13C39" w:themeColor="accent1"/>
       </w:pBdr>
       <w:tabs>
         <w:tab w:val="clear" w:pos="4680"/>
         <w:tab w:val="clear" w:pos="9360"/>
+        <w:tab w:val="right" w:pos="10620"/>
       </w:tabs>
       <w:spacing w:before="360"/>
       <w:contextualSpacing/>
-      <w:jc w:val="center"/>
       <w:rPr>
         <w:noProof/>
-        <w:color w:val="2E74B5" w:themeColor="accent1" w:themeShade="BF"/>
-        <w:sz w:val="20"/>
+        <w:color w:val="404040" w:themeColor="text1" w:themeTint="BF"/>
       </w:rPr>
     </w:pPr>
     <w:r>
       <w:rPr>
         <w:noProof/>
-        <w:color w:val="2E74B5" w:themeColor="accent1" w:themeShade="BF"/>
-        <w:sz w:val="20"/>
+        <w:color w:val="782C2A" w:themeColor="accent1" w:themeShade="BF"/>
+        <w:sz w:val="16"/>
+        <w:szCs w:val="16"/>
       </w:rPr>
       <w:t>©Craig</w:t>
     </w:r>
     <w:r>
       <w:rPr>
         <w:noProof/>
-        <w:color w:val="2E74B5" w:themeColor="accent1" w:themeShade="BF"/>
-        <w:sz w:val="20"/>
+        <w:color w:val="782C2A" w:themeColor="accent1" w:themeShade="BF"/>
+        <w:sz w:val="16"/>
+        <w:szCs w:val="16"/>
       </w:rPr>
       <w:t xml:space="preserve"> J</w:t>
     </w:r>
     <w:r>
       <w:rPr>
         <w:noProof/>
-        <w:color w:val="2E74B5" w:themeColor="accent1" w:themeShade="BF"/>
-        <w:sz w:val="20"/>
+        <w:color w:val="782C2A" w:themeColor="accent1" w:themeShade="BF"/>
+        <w:sz w:val="16"/>
+        <w:szCs w:val="16"/>
       </w:rPr>
       <w:t xml:space="preserve"> Lindstrom</w:t>
     </w:r>
     <w:r>
       <w:rPr>
         <w:noProof/>
-        <w:color w:val="2E74B5" w:themeColor="accent1" w:themeShade="BF"/>
-        <w:sz w:val="20"/>
+        <w:color w:val="782C2A" w:themeColor="accent1" w:themeShade="BF"/>
+        <w:sz w:val="16"/>
+        <w:szCs w:val="16"/>
       </w:rPr>
       <w:t>, Carl Gibbons</w:t>
     </w:r>
     <w:r>
       <w:rPr>
         <w:noProof/>
-        <w:color w:val="2E74B5" w:themeColor="accent1" w:themeShade="BF"/>
-        <w:sz w:val="20"/>
+        <w:color w:val="782C2A" w:themeColor="accent1" w:themeShade="BF"/>
+        <w:sz w:val="16"/>
+        <w:szCs w:val="16"/>
       </w:rPr>
       <w:t xml:space="preserve"> </w:t>
     </w:r>
     <w:r>
       <w:rPr>
         <w:noProof/>
-        <w:color w:val="2E74B5" w:themeColor="accent1" w:themeShade="BF"/>
-        <w:sz w:val="20"/>
-      </w:rPr>
-      <w:t>20</w:t>
+        <w:color w:val="782C2A" w:themeColor="accent1" w:themeShade="BF"/>
+        <w:sz w:val="16"/>
+        <w:szCs w:val="16"/>
+      </w:rPr>
+      <w:fldChar w:fldCharType="begin"/>
     </w:r>
     <w:r>
       <w:rPr>
         <w:noProof/>
-        <w:color w:val="2E74B5" w:themeColor="accent1" w:themeShade="BF"/>
-        <w:sz w:val="20"/>
-      </w:rPr>
-      <w:t>24,</w:t>
+        <w:color w:val="782C2A" w:themeColor="accent1" w:themeShade="BF"/>
+        <w:sz w:val="16"/>
+        <w:szCs w:val="16"/>
+      </w:rPr>
+      <w:instrText xml:space="preserve"> DATE \@ "yyyy" </w:instrText>
     </w:r>
     <w:r>
       <w:rPr>
         <w:noProof/>
-        <w:color w:val="2E74B5" w:themeColor="accent1" w:themeShade="BF"/>
-        <w:sz w:val="20"/>
+        <w:color w:val="782C2A" w:themeColor="accent1" w:themeShade="BF"/>
+        <w:sz w:val="16"/>
+        <w:szCs w:val="16"/>
+      </w:rPr>
+      <w:fldChar w:fldCharType="separate"/>
+    </w:r>
+    <w:r>
+      <w:rPr>
+        <w:noProof/>
+        <w:color w:val="782C2A" w:themeColor="accent1" w:themeShade="BF"/>
+        <w:sz w:val="16"/>
+        <w:szCs w:val="16"/>
+      </w:rPr>
+      <w:t>2025</w:t>
+    </w:r>
+    <w:r>
+      <w:rPr>
+        <w:noProof/>
+        <w:color w:val="782C2A" w:themeColor="accent1" w:themeShade="BF"/>
+        <w:sz w:val="16"/>
+        <w:szCs w:val="16"/>
+      </w:rPr>
+      <w:fldChar w:fldCharType="end"/>
+    </w:r>
+    <w:r>
+      <w:rPr>
+        <w:noProof/>
+        <w:color w:val="782C2A" w:themeColor="accent1" w:themeShade="BF"/>
+        <w:sz w:val="16"/>
+        <w:szCs w:val="16"/>
+      </w:rPr>
+      <w:t>,</w:t>
+    </w:r>
+    <w:r>
+      <w:rPr>
+        <w:noProof/>
+        <w:color w:val="782C2A" w:themeColor="accent1" w:themeShade="BF"/>
+        <w:sz w:val="16"/>
+        <w:szCs w:val="16"/>
       </w:rPr>
       <w:t xml:space="preserve"> </w:t>
     </w:r>
     <w:r>
       <w:rPr>
         <w:noProof/>
-        <w:color w:val="2E74B5" w:themeColor="accent1" w:themeShade="BF"/>
-        <w:sz w:val="20"/>
+        <w:color w:val="782C2A" w:themeColor="accent1" w:themeShade="BF"/>
+        <w:sz w:val="16"/>
+        <w:szCs w:val="16"/>
       </w:rPr>
       <w:t>all rights reserved</w:t>
     </w:r>
     <w:r>
       <w:rPr>
         <w:noProof/>
-        <w:color w:val="2E74B5" w:themeColor="accent1" w:themeShade="BF"/>
-        <w:sz w:val="20"/>
+        <w:color w:val="782C2A" w:themeColor="accent1" w:themeShade="BF"/>
+        <w:sz w:val="16"/>
+        <w:szCs w:val="16"/>
       </w:rPr>
       <w:t>.</w:t>
+    </w:r>
+    <w:r>
+      <w:rPr>
+        <w:noProof/>
+        <w:color w:val="782C2A" w:themeColor="accent1" w:themeShade="BF"/>
+        <w:sz w:val="16"/>
+        <w:szCs w:val="16"/>
+      </w:rPr>
+      <w:t>use or duplicat</w:t>
+    </w:r>
+    <w:r>
+      <w:rPr>
+        <w:noProof/>
+        <w:color w:val="782C2A" w:themeColor="accent1" w:themeShade="BF"/>
+        <w:sz w:val="16"/>
+        <w:szCs w:val="16"/>
+      </w:rPr>
+      <w:t>i</w:t>
+    </w:r>
+    <w:r>
+      <w:rPr>
+        <w:noProof/>
+        <w:color w:val="782C2A" w:themeColor="accent1" w:themeShade="BF"/>
+        <w:sz w:val="16"/>
+        <w:szCs w:val="16"/>
+      </w:rPr>
+      <w:t>on without permission is prohibited</w:t>
+    </w:r>
+    <w:r>
+      <w:rPr>
+        <w:noProof/>
+        <w:color w:val="782C2A" w:themeColor="accent1" w:themeShade="BF"/>
+        <w:sz w:val="16"/>
+        <w:szCs w:val="16"/>
+      </w:rPr>
+      <w:t>.</w:t>
+    </w:r>
+    <w:r>
+      <w:rPr>
+        <w:noProof/>
+        <w:color w:val="782C2A" w:themeColor="accent1" w:themeShade="BF"/>
+      </w:rPr>
+      <w:tab/>
+    </w:r>
+    <w:r>
+      <w:rPr>
+        <w:noProof/>
+        <w:color w:val="782C2A" w:themeColor="accent1" w:themeShade="BF"/>
+      </w:rPr>
+      <w:t xml:space="preserve">Page | </w:t>
+    </w:r>
+    <w:r>
+      <w:rPr>
+        <w:noProof/>
+        <w:color w:val="782C2A" w:themeColor="accent1" w:themeShade="BF"/>
+      </w:rPr>
+      <w:fldChar w:fldCharType="begin"/>
+    </w:r>
+    <w:r>
+      <w:rPr>
+        <w:noProof/>
+        <w:color w:val="782C2A" w:themeColor="accent1" w:themeShade="BF"/>
+      </w:rPr>
+      <w:instrText xml:space="preserve"> PAGE   \* MERGEFORMAT </w:instrText>
+    </w:r>
+    <w:r>
+      <w:rPr>
+        <w:noProof/>
+        <w:color w:val="782C2A" w:themeColor="accent1" w:themeShade="BF"/>
+      </w:rPr>
+      <w:fldChar w:fldCharType="separate"/>
+    </w:r>
+    <w:r>
+      <w:rPr>
+        <w:noProof/>
+        <w:color w:val="782C2A" w:themeColor="accent1" w:themeShade="BF"/>
+      </w:rPr>
+      <w:t>1</w:t>
+    </w:r>
+    <w:r>
+      <w:rPr>
+        <w:noProof/>
+        <w:color w:val="782C2A" w:themeColor="accent1" w:themeShade="BF"/>
+      </w:rPr>
+      <w:fldChar w:fldCharType="end"/>
+    </w:r>
+    <w:r>
+      <w:rPr>
+        <w:noProof/>
+        <w:color w:val="782C2A" w:themeColor="accent1" w:themeShade="BF"/>
+      </w:rPr>
+      <w:t xml:space="preserve"> </w:t>
     </w:r>
   </w:p>
   <w:p>
     <w:pPr>
       <w:pStyle w:val="Footer"/>
-      <w:pBdr>
-        <w:top w:val="single" w:sz="4" w:space="8" w:color="5B9BD5" w:themeColor="accent1"/>
-      </w:pBdr>
       <w:tabs>
-        <w:tab w:val="clear" w:pos="4680"/>
-        <w:tab w:val="clear" w:pos="9360"/>
+        <w:tab w:val="right" w:pos="10620"/>
       </w:tabs>
-      <w:spacing w:before="360"/>
-      <w:contextualSpacing/>
-      <w:jc w:val="center"/>
-      <w:rPr>
-        <w:noProof/>
-        <w:color w:val="404040" w:themeColor="text1" w:themeTint="BF"/>
-      </w:rPr>
-    </w:pPr>
-    <w:r>
-      <w:rPr>
-        <w:noProof/>
-        <w:color w:val="2E74B5" w:themeColor="accent1" w:themeShade="BF"/>
-        <w:sz w:val="20"/>
-      </w:rPr>
-      <w:t>use or duplicat</w:t>
-    </w:r>
-    <w:r>
-      <w:rPr>
-        <w:noProof/>
-        <w:color w:val="2E74B5" w:themeColor="accent1" w:themeShade="BF"/>
-        <w:sz w:val="20"/>
-      </w:rPr>
-      <w:t>i</w:t>
-    </w:r>
-    <w:r>
-      <w:rPr>
-        <w:noProof/>
-        <w:color w:val="2E74B5" w:themeColor="accent1" w:themeShade="BF"/>
-        <w:sz w:val="20"/>
-      </w:rPr>
-      <w:t>on without permission is prohibited</w:t>
-    </w:r>
-    <w:r>
-      <w:rPr>
-        <w:noProof/>
-        <w:color w:val="2E74B5" w:themeColor="accent1" w:themeShade="BF"/>
-        <w:sz w:val="20"/>
-      </w:rPr>
-      <w:t>.</w:t>
-    </w:r>
-    <w:r>
-      <w:rPr>
-        <w:noProof/>
-        <w:color w:val="2E74B5" w:themeColor="accent1" w:themeShade="BF"/>
-      </w:rPr>
-      <w:t xml:space="preserve">      </w:t>
-    </w:r>
-    <w:r>
-      <w:rPr>
-        <w:noProof/>
-        <w:color w:val="404040" w:themeColor="text1" w:themeTint="BF"/>
-      </w:rPr>
-      <w:fldChar w:fldCharType="begin"/>
-    </w:r>
-    <w:r>
-      <w:rPr>
-        <w:noProof/>
-        <w:color w:val="404040" w:themeColor="text1" w:themeTint="BF"/>
-      </w:rPr>
-      <w:instrText xml:space="preserve"> PAGE   \* MERGEFORMAT </w:instrText>
-    </w:r>
-    <w:r>
-      <w:rPr>
-        <w:noProof/>
-        <w:color w:val="404040" w:themeColor="text1" w:themeTint="BF"/>
-      </w:rPr>
-      <w:fldChar w:fldCharType="separate"/>
-    </w:r>
-    <w:r>
-      <w:rPr>
-        <w:noProof/>
-        <w:color w:val="404040" w:themeColor="text1" w:themeTint="BF"/>
-      </w:rPr>
-      <w:t>1</w:t>
-    </w:r>
-    <w:r>
-      <w:rPr>
-        <w:noProof/>
-        <w:color w:val="404040" w:themeColor="text1" w:themeTint="BF"/>
-      </w:rPr>
-      <w:fldChar w:fldCharType="end"/>
-    </w:r>
-  </w:p>
-  <w:p>
-    <w:pPr>
-      <w:pStyle w:val="Footer"/>
     </w:pPr>
   </w:p>
 </w:ftr>
 </file>
 
 <file path=word/footnotes.xml><?xml version="1.0" encoding="utf-8"?>
-<w:footnotes xmlns:wpc="http://schemas.microsoft.com/office/word/2010/wordprocessingCanvas" xmlns:cx="http://schemas.microsoft.com/office/drawing/2014/chartex" xmlns:cx1="http://schemas.microsoft.com/office/drawing/2015/9/8/chartex" xmlns:cx2="http://schemas.microsoft.com/office/drawing/2015/10/21/chartex" xmlns:cx3="http://schemas.microsoft.com/office/drawing/2016/5/9/chartex" xmlns:cx4="http://schemas.microsoft.com/office/drawing/2016/5/10/chartex" xmlns:cx5="http://schemas.microsoft.com/office/drawing/2016/5/11/chartex" xmlns:cx6="http://schemas.microsoft.com/office/drawing/2016/5/12/chartex" xmlns:cx7="http://schemas.microsoft.com/office/drawing/2016/5/13/chartex" xmlns:cx8="http://schemas.microsoft.com/office/drawing/2016/5/14/chartex" xmlns:mc="http://schemas.openxmlformats.org/markup-compatibility/2006" xmlns:aink="http://schemas.microsoft.com/office/drawing/2016/ink" xmlns:am3d="http://schemas.microsoft.com/office/drawing/2017/model3d" xmlns:o="urn:schemas-microsoft-com:office:office" xmlns:oel="http://schemas.microsoft.com/office/2019/extlst" xmlns:r="http://schemas.openxmlformats.org/officeDocument/2006/relationships" xmlns:m="http://schemas.openxmlformats.org/officeDocument/2006/math" xmlns:v="urn:schemas-microsoft-com:vml" xmlns:wp14="http://schemas.microsoft.com/office/word/2010/wordprocessingDrawing" xmlns:wp="http://schemas.openxmlformats.org/drawingml/2006/wordprocessingDrawing" xmlns:w10="urn:schemas-microsoft-com:office:word" xmlns:w="http://schemas.openxmlformats.org/wordprocessingml/2006/main" xmlns:w14="http://schemas.microsoft.com/office/word/2010/wordml" xmlns:w15="http://schemas.microsoft.com/office/word/2012/wordml" xmlns:w16cex="http://schemas.microsoft.com/office/word/2018/wordml/cex" xmlns:w16cid="http://schemas.microsoft.com/office/word/2016/wordml/cid" xmlns:w16="http://schemas.microsoft.com/office/word/2018/wordml" xmlns:w16du="http://schemas.microsoft.com/office/word/2023/wordml/word16du" xmlns:w16sdtdh="http://schemas.microsoft.com/office/word/2020/wordml/sdtdatahash" xmlns:w16se="http://schemas.microsoft.com/office/word/2015/wordml/symex" xmlns:wpg="http://schemas.microsoft.com/office/word/2010/wordprocessingGroup" xmlns:wpi="http://schemas.microsoft.com/office/word/2010/wordprocessingInk" xmlns:wne="http://schemas.microsoft.com/office/word/2006/wordml" xmlns:wps="http://schemas.microsoft.com/office/word/2010/wordprocessingShape" mc:Ignorable="w14 w15 w16se w16cid w16 w16cex w16sdtdh w16du wp14">
+<w:footnotes xmlns:wpc="http://schemas.microsoft.com/office/word/2010/wordprocessingCanvas" xmlns:cx="http://schemas.microsoft.com/office/drawing/2014/chartex" xmlns:cx1="http://schemas.microsoft.com/office/drawing/2015/9/8/chartex" xmlns:cx2="http://schemas.microsoft.com/office/drawing/2015/10/21/chartex" xmlns:cx3="http://schemas.microsoft.com/office/drawing/2016/5/9/chartex" xmlns:cx4="http://schemas.microsoft.com/office/drawing/2016/5/10/chartex" xmlns:cx5="http://schemas.microsoft.com/office/drawing/2016/5/11/chartex" xmlns:cx6="http://schemas.microsoft.com/office/drawing/2016/5/12/chartex" xmlns:cx7="http://schemas.microsoft.com/office/drawing/2016/5/13/chartex" xmlns:cx8="http://schemas.microsoft.com/office/drawing/2016/5/14/chartex" xmlns:mc="http://schemas.openxmlformats.org/markup-compatibility/2006" xmlns:aink="http://schemas.microsoft.com/office/drawing/2016/ink" xmlns:am3d="http://schemas.microsoft.com/office/drawing/2017/model3d" xmlns:o="urn:schemas-microsoft-com:office:office" xmlns:oel="http://schemas.microsoft.com/office/2019/extlst" xmlns:r="http://schemas.openxmlformats.org/officeDocument/2006/relationships" xmlns:m="http://schemas.openxmlformats.org/officeDocument/2006/math" xmlns:v="urn:schemas-microsoft-com:vml" xmlns:wp14="http://schemas.microsoft.com/office/word/2010/wordprocessingDrawing" xmlns:wp="http://schemas.openxmlformats.org/drawingml/2006/wordprocessingDrawing" xmlns:w10="urn:schemas-microsoft-com:office:word" xmlns:w="http://schemas.openxmlformats.org/wordprocessingml/2006/main" xmlns:w14="http://schemas.microsoft.com/office/word/2010/wordml" xmlns:w15="http://schemas.microsoft.com/office/word/2012/wordml" xmlns:w16cex="http://schemas.microsoft.com/office/word/2018/wordml/cex" xmlns:w16cid="http://schemas.microsoft.com/office/word/2016/wordml/cid" xmlns:w16="http://schemas.microsoft.com/office/word/2018/wordml" xmlns:w16du="http://schemas.microsoft.com/office/word/2023/wordml/word16du" xmlns:w16sdtdh="http://schemas.microsoft.com/office/word/2020/wordml/sdtdatahash" xmlns:w16sdtfl="http://schemas.microsoft.com/office/word/2024/wordml/sdtformatlock" xmlns:w16se="http://schemas.microsoft.com/office/word/2015/wordml/symex" xmlns:wpg="http://schemas.microsoft.com/office/word/2010/wordprocessingGroup" xmlns:wpi="http://schemas.microsoft.com/office/word/2010/wordprocessingInk" xmlns:wne="http://schemas.microsoft.com/office/word/2006/wordml" xmlns:wps="http://schemas.microsoft.com/office/word/2010/wordprocessingShape" mc:Ignorable="w14 w15 w16se w16cid w16 w16cex w16sdtdh w16sdtfl w16du wp14">
   <w:footnote w:type="separator" w:id="-1">
     <w:p>
       <w:pPr>
@@ -2045,7 +2770,7 @@
 </file>
 
 <file path=word/numbering.xml><?xml version="1.0" encoding="utf-8"?>
-<w:numbering xmlns:wpc="http://schemas.microsoft.com/office/word/2010/wordprocessingCanvas" xmlns:cx="http://schemas.microsoft.com/office/drawing/2014/chartex" xmlns:cx1="http://schemas.microsoft.com/office/drawing/2015/9/8/chartex" xmlns:cx2="http://schemas.microsoft.com/office/drawing/2015/10/21/chartex" xmlns:cx3="http://schemas.microsoft.com/office/drawing/2016/5/9/chartex" xmlns:cx4="http://schemas.microsoft.com/office/drawing/2016/5/10/chartex" xmlns:cx5="http://schemas.microsoft.com/office/drawing/2016/5/11/chartex" xmlns:cx6="http://schemas.microsoft.com/office/drawing/2016/5/12/chartex" xmlns:cx7="http://schemas.microsoft.com/office/drawing/2016/5/13/chartex" xmlns:cx8="http://schemas.microsoft.com/office/drawing/2016/5/14/chartex" xmlns:mc="http://schemas.openxmlformats.org/markup-compatibility/2006" xmlns:aink="http://schemas.microsoft.com/office/drawing/2016/ink" xmlns:am3d="http://schemas.microsoft.com/office/drawing/2017/model3d" xmlns:o="urn:schemas-microsoft-com:office:office" xmlns:oel="http://schemas.microsoft.com/office/2019/extlst" xmlns:r="http://schemas.openxmlformats.org/officeDocument/2006/relationships" xmlns:m="http://schemas.openxmlformats.org/officeDocument/2006/math" xmlns:v="urn:schemas-microsoft-com:vml" xmlns:wp14="http://schemas.microsoft.com/office/word/2010/wordprocessingDrawing" xmlns:wp="http://schemas.openxmlformats.org/drawingml/2006/wordprocessingDrawing" xmlns:w10="urn:schemas-microsoft-com:office:word" xmlns:w="http://schemas.openxmlformats.org/wordprocessingml/2006/main" xmlns:w14="http://schemas.microsoft.com/office/word/2010/wordml" xmlns:w15="http://schemas.microsoft.com/office/word/2012/wordml" xmlns:w16cex="http://schemas.microsoft.com/office/word/2018/wordml/cex" xmlns:w16cid="http://schemas.microsoft.com/office/word/2016/wordml/cid" xmlns:w16="http://schemas.microsoft.com/office/word/2018/wordml" xmlns:w16du="http://schemas.microsoft.com/office/word/2023/wordml/word16du" xmlns:w16sdtdh="http://schemas.microsoft.com/office/word/2020/wordml/sdtdatahash" xmlns:w16se="http://schemas.microsoft.com/office/word/2015/wordml/symex" xmlns:wpg="http://schemas.microsoft.com/office/word/2010/wordprocessingGroup" xmlns:wpi="http://schemas.microsoft.com/office/word/2010/wordprocessingInk" xmlns:wne="http://schemas.microsoft.com/office/word/2006/wordml" xmlns:wps="http://schemas.microsoft.com/office/word/2010/wordprocessingShape" mc:Ignorable="w14 w15 w16se w16cid w16 w16cex w16sdtdh w16du wp14">
+<w:numbering xmlns:wpc="http://schemas.microsoft.com/office/word/2010/wordprocessingCanvas" xmlns:cx="http://schemas.microsoft.com/office/drawing/2014/chartex" xmlns:cx1="http://schemas.microsoft.com/office/drawing/2015/9/8/chartex" xmlns:cx2="http://schemas.microsoft.com/office/drawing/2015/10/21/chartex" xmlns:cx3="http://schemas.microsoft.com/office/drawing/2016/5/9/chartex" xmlns:cx4="http://schemas.microsoft.com/office/drawing/2016/5/10/chartex" xmlns:cx5="http://schemas.microsoft.com/office/drawing/2016/5/11/chartex" xmlns:cx6="http://schemas.microsoft.com/office/drawing/2016/5/12/chartex" xmlns:cx7="http://schemas.microsoft.com/office/drawing/2016/5/13/chartex" xmlns:cx8="http://schemas.microsoft.com/office/drawing/2016/5/14/chartex" xmlns:mc="http://schemas.openxmlformats.org/markup-compatibility/2006" xmlns:aink="http://schemas.microsoft.com/office/drawing/2016/ink" xmlns:am3d="http://schemas.microsoft.com/office/drawing/2017/model3d" xmlns:o="urn:schemas-microsoft-com:office:office" xmlns:oel="http://schemas.microsoft.com/office/2019/extlst" xmlns:r="http://schemas.openxmlformats.org/officeDocument/2006/relationships" xmlns:m="http://schemas.openxmlformats.org/officeDocument/2006/math" xmlns:v="urn:schemas-microsoft-com:vml" xmlns:wp14="http://schemas.microsoft.com/office/word/2010/wordprocessingDrawing" xmlns:wp="http://schemas.openxmlformats.org/drawingml/2006/wordprocessingDrawing" xmlns:w10="urn:schemas-microsoft-com:office:word" xmlns:w="http://schemas.openxmlformats.org/wordprocessingml/2006/main" xmlns:w14="http://schemas.microsoft.com/office/word/2010/wordml" xmlns:w15="http://schemas.microsoft.com/office/word/2012/wordml" xmlns:w16cex="http://schemas.microsoft.com/office/word/2018/wordml/cex" xmlns:w16cid="http://schemas.microsoft.com/office/word/2016/wordml/cid" xmlns:w16="http://schemas.microsoft.com/office/word/2018/wordml" xmlns:w16du="http://schemas.microsoft.com/office/word/2023/wordml/word16du" xmlns:w16sdtdh="http://schemas.microsoft.com/office/word/2020/wordml/sdtdatahash" xmlns:w16sdtfl="http://schemas.microsoft.com/office/word/2024/wordml/sdtformatlock" xmlns:w16se="http://schemas.microsoft.com/office/word/2015/wordml/symex" xmlns:wpg="http://schemas.microsoft.com/office/word/2010/wordprocessingGroup" xmlns:wpi="http://schemas.microsoft.com/office/word/2010/wordprocessingInk" xmlns:wne="http://schemas.microsoft.com/office/word/2006/wordml" xmlns:wps="http://schemas.microsoft.com/office/word/2010/wordprocessingShape" mc:Ignorable="w14 w15 w16se w16cid w16 w16cex w16sdtdh w16sdtfl w16du wp14">
   <w:abstractNum w:abstractNumId="0" w15:restartNumberingAfterBreak="0">
     <w:nsid w:val="004A3ED2"/>
     <w:multiLevelType w:val="multilevel"/>
@@ -2933,11 +3658,11 @@
 </file>
 
 <file path=word/styles.xml><?xml version="1.0" encoding="utf-8"?>
-<w:styles xmlns:mc="http://schemas.openxmlformats.org/markup-compatibility/2006" xmlns:r="http://schemas.openxmlformats.org/officeDocument/2006/relationships" xmlns:w="http://schemas.openxmlformats.org/wordprocessingml/2006/main" xmlns:w14="http://schemas.microsoft.com/office/word/2010/wordml" xmlns:w15="http://schemas.microsoft.com/office/word/2012/wordml" xmlns:w16cex="http://schemas.microsoft.com/office/word/2018/wordml/cex" xmlns:w16cid="http://schemas.microsoft.com/office/word/2016/wordml/cid" xmlns:w16="http://schemas.microsoft.com/office/word/2018/wordml" xmlns:w16du="http://schemas.microsoft.com/office/word/2023/wordml/word16du" xmlns:w16sdtdh="http://schemas.microsoft.com/office/word/2020/wordml/sdtdatahash" xmlns:w16se="http://schemas.microsoft.com/office/word/2015/wordml/symex" mc:Ignorable="w14 w15 w16se w16cid w16 w16cex w16sdtdh w16du">
+<w:styles xmlns:mc="http://schemas.openxmlformats.org/markup-compatibility/2006" xmlns:r="http://schemas.openxmlformats.org/officeDocument/2006/relationships" xmlns:w="http://schemas.openxmlformats.org/wordprocessingml/2006/main" xmlns:w14="http://schemas.microsoft.com/office/word/2010/wordml" xmlns:w15="http://schemas.microsoft.com/office/word/2012/wordml" xmlns:w16cex="http://schemas.microsoft.com/office/word/2018/wordml/cex" xmlns:w16cid="http://schemas.microsoft.com/office/word/2016/wordml/cid" xmlns:w16="http://schemas.microsoft.com/office/word/2018/wordml" xmlns:w16du="http://schemas.microsoft.com/office/word/2023/wordml/word16du" xmlns:w16sdtdh="http://schemas.microsoft.com/office/word/2020/wordml/sdtdatahash" xmlns:w16sdtfl="http://schemas.microsoft.com/office/word/2024/wordml/sdtformatlock" xmlns:w16se="http://schemas.microsoft.com/office/word/2015/wordml/symex" mc:Ignorable="w14 w15 w16se w16cid w16 w16cex w16sdtdh w16sdtfl w16du">
   <w:docDefaults>
     <w:rPrDefault>
       <w:rPr>
-        <w:rFonts w:asciiTheme="minorHAnsi" w:eastAsiaTheme="minorHAnsi" w:hAnsiTheme="minorHAnsi" w:cstheme="minorBidi"/>
+        <w:rFonts w:asciiTheme="minorHAnsi" w:eastAsiaTheme="minorEastAsia" w:hAnsiTheme="minorHAnsi" w:cstheme="minorBidi"/>
         <w:sz w:val="22"/>
         <w:szCs w:val="22"/>
         <w:lang w:val="en-US" w:eastAsia="en-US" w:bidi="ar-SA"/>
@@ -2945,7 +3670,7 @@
     </w:rPrDefault>
     <w:pPrDefault>
       <w:pPr>
-        <w:spacing w:after="160" w:line="259" w:lineRule="auto"/>
+        <w:spacing w:before="200" w:after="200" w:line="276" w:lineRule="auto"/>
       </w:pPr>
     </w:pPrDefault>
   </w:docDefaults>
@@ -3330,6 +4055,11 @@
   <w:style w:type="paragraph" w:default="1" w:styleId="Normal">
     <w:name w:val="Normal"/>
     <w:qFormat/>
+    <w:rsid w:val="00C0128C"/>
+    <w:rPr>
+      <w:sz w:val="20"/>
+      <w:szCs w:val="20"/>
+    </w:rPr>
   </w:style>
   <w:style w:type="paragraph" w:styleId="Heading1">
     <w:name w:val="heading 1"/>
@@ -3338,18 +4068,26 @@
     <w:link w:val="Heading1Char"/>
     <w:uiPriority w:val="9"/>
     <w:qFormat/>
-    <w:rsid w:val="00306415"/>
+    <w:rsid w:val="00C0128C"/>
     <w:pPr>
-      <w:keepNext/>
-      <w:keepLines/>
-      <w:spacing w:before="240" w:after="0"/>
+      <w:pBdr>
+        <w:top w:val="single" w:sz="24" w:space="0" w:color="A13C39" w:themeColor="accent1"/>
+        <w:left w:val="single" w:sz="24" w:space="0" w:color="A13C39" w:themeColor="accent1"/>
+        <w:bottom w:val="single" w:sz="24" w:space="0" w:color="A13C39" w:themeColor="accent1"/>
+        <w:right w:val="single" w:sz="24" w:space="0" w:color="A13C39" w:themeColor="accent1"/>
+      </w:pBdr>
+      <w:shd w:val="clear" w:color="auto" w:fill="A13C39" w:themeFill="accent1"/>
+      <w:spacing w:after="0"/>
       <w:outlineLvl w:val="0"/>
     </w:pPr>
     <w:rPr>
-      <w:rFonts w:asciiTheme="majorHAnsi" w:eastAsiaTheme="majorEastAsia" w:hAnsiTheme="majorHAnsi" w:cstheme="majorBidi"/>
-      <w:color w:val="2E74B5" w:themeColor="accent1" w:themeShade="BF"/>
-      <w:sz w:val="32"/>
-      <w:szCs w:val="32"/>
+      <w:b/>
+      <w:bCs/>
+      <w:caps/>
+      <w:color w:val="FFFFFF" w:themeColor="background1"/>
+      <w:spacing w:val="15"/>
+      <w:sz w:val="22"/>
+      <w:szCs w:val="22"/>
     </w:rPr>
   </w:style>
   <w:style w:type="paragraph" w:styleId="Heading2">
@@ -3360,18 +4098,190 @@
     <w:uiPriority w:val="9"/>
     <w:unhideWhenUsed/>
     <w:qFormat/>
-    <w:rsid w:val="008326EE"/>
+    <w:rsid w:val="00C0128C"/>
     <w:pPr>
-      <w:keepNext/>
-      <w:keepLines/>
-      <w:spacing w:before="40" w:after="0"/>
+      <w:pBdr>
+        <w:top w:val="single" w:sz="24" w:space="0" w:color="EFD4D3" w:themeColor="accent1" w:themeTint="33"/>
+        <w:left w:val="single" w:sz="24" w:space="0" w:color="EFD4D3" w:themeColor="accent1" w:themeTint="33"/>
+        <w:bottom w:val="single" w:sz="24" w:space="0" w:color="EFD4D3" w:themeColor="accent1" w:themeTint="33"/>
+        <w:right w:val="single" w:sz="24" w:space="0" w:color="EFD4D3" w:themeColor="accent1" w:themeTint="33"/>
+      </w:pBdr>
+      <w:shd w:val="clear" w:color="auto" w:fill="EFD4D3" w:themeFill="accent1" w:themeFillTint="33"/>
+      <w:spacing w:after="0"/>
       <w:outlineLvl w:val="1"/>
     </w:pPr>
     <w:rPr>
-      <w:rFonts w:asciiTheme="majorHAnsi" w:eastAsiaTheme="majorEastAsia" w:hAnsiTheme="majorHAnsi" w:cstheme="majorBidi"/>
-      <w:color w:val="2E74B5" w:themeColor="accent1" w:themeShade="BF"/>
-      <w:sz w:val="26"/>
-      <w:szCs w:val="26"/>
+      <w:caps/>
+      <w:spacing w:val="15"/>
+      <w:sz w:val="22"/>
+      <w:szCs w:val="22"/>
+    </w:rPr>
+  </w:style>
+  <w:style w:type="paragraph" w:styleId="Heading3">
+    <w:name w:val="heading 3"/>
+    <w:basedOn w:val="Normal"/>
+    <w:next w:val="Normal"/>
+    <w:link w:val="Heading3Char"/>
+    <w:uiPriority w:val="9"/>
+    <w:semiHidden/>
+    <w:unhideWhenUsed/>
+    <w:qFormat/>
+    <w:rsid w:val="00C0128C"/>
+    <w:pPr>
+      <w:pBdr>
+        <w:top w:val="single" w:sz="6" w:space="2" w:color="A13C39" w:themeColor="accent1"/>
+        <w:left w:val="single" w:sz="6" w:space="2" w:color="A13C39" w:themeColor="accent1"/>
+      </w:pBdr>
+      <w:spacing w:before="300" w:after="0"/>
+      <w:outlineLvl w:val="2"/>
+    </w:pPr>
+    <w:rPr>
+      <w:caps/>
+      <w:color w:val="4F1D1C" w:themeColor="accent1" w:themeShade="7F"/>
+      <w:spacing w:val="15"/>
+      <w:sz w:val="22"/>
+      <w:szCs w:val="22"/>
+    </w:rPr>
+  </w:style>
+  <w:style w:type="paragraph" w:styleId="Heading4">
+    <w:name w:val="heading 4"/>
+    <w:basedOn w:val="Normal"/>
+    <w:next w:val="Normal"/>
+    <w:link w:val="Heading4Char"/>
+    <w:uiPriority w:val="9"/>
+    <w:semiHidden/>
+    <w:unhideWhenUsed/>
+    <w:qFormat/>
+    <w:rsid w:val="00C0128C"/>
+    <w:pPr>
+      <w:pBdr>
+        <w:top w:val="dotted" w:sz="6" w:space="2" w:color="A13C39" w:themeColor="accent1"/>
+        <w:left w:val="dotted" w:sz="6" w:space="2" w:color="A13C39" w:themeColor="accent1"/>
+      </w:pBdr>
+      <w:spacing w:before="300" w:after="0"/>
+      <w:outlineLvl w:val="3"/>
+    </w:pPr>
+    <w:rPr>
+      <w:caps/>
+      <w:color w:val="782C2A" w:themeColor="accent1" w:themeShade="BF"/>
+      <w:spacing w:val="10"/>
+      <w:sz w:val="22"/>
+      <w:szCs w:val="22"/>
+    </w:rPr>
+  </w:style>
+  <w:style w:type="paragraph" w:styleId="Heading5">
+    <w:name w:val="heading 5"/>
+    <w:basedOn w:val="Normal"/>
+    <w:next w:val="Normal"/>
+    <w:link w:val="Heading5Char"/>
+    <w:uiPriority w:val="9"/>
+    <w:semiHidden/>
+    <w:unhideWhenUsed/>
+    <w:qFormat/>
+    <w:rsid w:val="00C0128C"/>
+    <w:pPr>
+      <w:pBdr>
+        <w:bottom w:val="single" w:sz="6" w:space="1" w:color="A13C39" w:themeColor="accent1"/>
+      </w:pBdr>
+      <w:spacing w:before="300" w:after="0"/>
+      <w:outlineLvl w:val="4"/>
+    </w:pPr>
+    <w:rPr>
+      <w:caps/>
+      <w:color w:val="782C2A" w:themeColor="accent1" w:themeShade="BF"/>
+      <w:spacing w:val="10"/>
+      <w:sz w:val="22"/>
+      <w:szCs w:val="22"/>
+    </w:rPr>
+  </w:style>
+  <w:style w:type="paragraph" w:styleId="Heading6">
+    <w:name w:val="heading 6"/>
+    <w:basedOn w:val="Normal"/>
+    <w:next w:val="Normal"/>
+    <w:link w:val="Heading6Char"/>
+    <w:uiPriority w:val="9"/>
+    <w:semiHidden/>
+    <w:unhideWhenUsed/>
+    <w:qFormat/>
+    <w:rsid w:val="00C0128C"/>
+    <w:pPr>
+      <w:pBdr>
+        <w:bottom w:val="dotted" w:sz="6" w:space="1" w:color="A13C39" w:themeColor="accent1"/>
+      </w:pBdr>
+      <w:spacing w:before="300" w:after="0"/>
+      <w:outlineLvl w:val="5"/>
+    </w:pPr>
+    <w:rPr>
+      <w:caps/>
+      <w:color w:val="782C2A" w:themeColor="accent1" w:themeShade="BF"/>
+      <w:spacing w:val="10"/>
+      <w:sz w:val="22"/>
+      <w:szCs w:val="22"/>
+    </w:rPr>
+  </w:style>
+  <w:style w:type="paragraph" w:styleId="Heading7">
+    <w:name w:val="heading 7"/>
+    <w:basedOn w:val="Normal"/>
+    <w:next w:val="Normal"/>
+    <w:link w:val="Heading7Char"/>
+    <w:uiPriority w:val="9"/>
+    <w:semiHidden/>
+    <w:unhideWhenUsed/>
+    <w:qFormat/>
+    <w:rsid w:val="00C0128C"/>
+    <w:pPr>
+      <w:spacing w:before="300" w:after="0"/>
+      <w:outlineLvl w:val="6"/>
+    </w:pPr>
+    <w:rPr>
+      <w:caps/>
+      <w:color w:val="782C2A" w:themeColor="accent1" w:themeShade="BF"/>
+      <w:spacing w:val="10"/>
+      <w:sz w:val="22"/>
+      <w:szCs w:val="22"/>
+    </w:rPr>
+  </w:style>
+  <w:style w:type="paragraph" w:styleId="Heading8">
+    <w:name w:val="heading 8"/>
+    <w:basedOn w:val="Normal"/>
+    <w:next w:val="Normal"/>
+    <w:link w:val="Heading8Char"/>
+    <w:uiPriority w:val="9"/>
+    <w:semiHidden/>
+    <w:unhideWhenUsed/>
+    <w:qFormat/>
+    <w:rsid w:val="00C0128C"/>
+    <w:pPr>
+      <w:spacing w:before="300" w:after="0"/>
+      <w:outlineLvl w:val="7"/>
+    </w:pPr>
+    <w:rPr>
+      <w:caps/>
+      <w:spacing w:val="10"/>
+      <w:sz w:val="18"/>
+      <w:szCs w:val="18"/>
+    </w:rPr>
+  </w:style>
+  <w:style w:type="paragraph" w:styleId="Heading9">
+    <w:name w:val="heading 9"/>
+    <w:basedOn w:val="Normal"/>
+    <w:next w:val="Normal"/>
+    <w:link w:val="Heading9Char"/>
+    <w:uiPriority w:val="9"/>
+    <w:semiHidden/>
+    <w:unhideWhenUsed/>
+    <w:qFormat/>
+    <w:rsid w:val="00C0128C"/>
+    <w:pPr>
+      <w:spacing w:before="300" w:after="0"/>
+      <w:outlineLvl w:val="8"/>
+    </w:pPr>
+    <w:rPr>
+      <w:i/>
+      <w:caps/>
+      <w:spacing w:val="10"/>
+      <w:sz w:val="18"/>
+      <w:szCs w:val="18"/>
     </w:rPr>
   </w:style>
   <w:style w:type="character" w:default="1" w:styleId="DefaultParagraphFont">
@@ -3406,12 +4316,14 @@
     <w:basedOn w:val="DefaultParagraphFont"/>
     <w:link w:val="Heading1"/>
     <w:uiPriority w:val="9"/>
-    <w:rsid w:val="00306415"/>
+    <w:rsid w:val="00C0128C"/>
     <w:rPr>
-      <w:rFonts w:asciiTheme="majorHAnsi" w:eastAsiaTheme="majorEastAsia" w:hAnsiTheme="majorHAnsi" w:cstheme="majorBidi"/>
-      <w:color w:val="2E74B5" w:themeColor="accent1" w:themeShade="BF"/>
-      <w:sz w:val="32"/>
-      <w:szCs w:val="32"/>
+      <w:b/>
+      <w:bCs/>
+      <w:caps/>
+      <w:color w:val="FFFFFF" w:themeColor="background1"/>
+      <w:spacing w:val="15"/>
+      <w:shd w:val="clear" w:color="auto" w:fill="A13C39" w:themeFill="accent1"/>
     </w:rPr>
   </w:style>
   <w:style w:type="paragraph" w:styleId="Title">
@@ -3421,17 +4333,17 @@
     <w:link w:val="TitleChar"/>
     <w:uiPriority w:val="10"/>
     <w:qFormat/>
-    <w:rsid w:val="00306415"/>
+    <w:rsid w:val="00C0128C"/>
     <w:pPr>
-      <w:spacing w:after="0" w:line="240" w:lineRule="auto"/>
-      <w:contextualSpacing/>
+      <w:spacing w:before="720"/>
     </w:pPr>
     <w:rPr>
-      <w:rFonts w:asciiTheme="majorHAnsi" w:eastAsiaTheme="majorEastAsia" w:hAnsiTheme="majorHAnsi" w:cstheme="majorBidi"/>
-      <w:spacing w:val="-10"/>
+      <w:caps/>
+      <w:color w:val="A13C39" w:themeColor="accent1"/>
+      <w:spacing w:val="10"/>
       <w:kern w:val="28"/>
-      <w:sz w:val="56"/>
-      <w:szCs w:val="56"/>
+      <w:sz w:val="52"/>
+      <w:szCs w:val="52"/>
     </w:rPr>
   </w:style>
   <w:style w:type="character" w:customStyle="1" w:styleId="TitleChar">
@@ -3439,13 +4351,14 @@
     <w:basedOn w:val="DefaultParagraphFont"/>
     <w:link w:val="Title"/>
     <w:uiPriority w:val="10"/>
-    <w:rsid w:val="00306415"/>
+    <w:rsid w:val="00C0128C"/>
     <w:rPr>
-      <w:rFonts w:asciiTheme="majorHAnsi" w:eastAsiaTheme="majorEastAsia" w:hAnsiTheme="majorHAnsi" w:cstheme="majorBidi"/>
-      <w:spacing w:val="-10"/>
+      <w:caps/>
+      <w:color w:val="A13C39" w:themeColor="accent1"/>
+      <w:spacing w:val="10"/>
       <w:kern w:val="28"/>
-      <w:sz w:val="56"/>
-      <w:szCs w:val="56"/>
+      <w:sz w:val="52"/>
+      <w:szCs w:val="52"/>
     </w:rPr>
   </w:style>
   <w:style w:type="paragraph" w:styleId="ListParagraph">
@@ -3453,7 +4366,7 @@
     <w:basedOn w:val="Normal"/>
     <w:uiPriority w:val="34"/>
     <w:qFormat/>
-    <w:rsid w:val="00306415"/>
+    <w:rsid w:val="00C0128C"/>
     <w:pPr>
       <w:ind w:left="720"/>
       <w:contextualSpacing/>
@@ -3464,12 +4377,11 @@
     <w:basedOn w:val="DefaultParagraphFont"/>
     <w:link w:val="Heading2"/>
     <w:uiPriority w:val="9"/>
-    <w:rsid w:val="008326EE"/>
+    <w:rsid w:val="00C0128C"/>
     <w:rPr>
-      <w:rFonts w:asciiTheme="majorHAnsi" w:eastAsiaTheme="majorEastAsia" w:hAnsiTheme="majorHAnsi" w:cstheme="majorBidi"/>
-      <w:color w:val="2E74B5" w:themeColor="accent1" w:themeShade="BF"/>
-      <w:sz w:val="26"/>
-      <w:szCs w:val="26"/>
+      <w:caps/>
+      <w:spacing w:val="15"/>
+      <w:shd w:val="clear" w:color="auto" w:fill="EFD4D3" w:themeFill="accent1" w:themeFillTint="33"/>
     </w:rPr>
   </w:style>
   <w:style w:type="table" w:styleId="TableGrid">
@@ -3550,7 +4462,6 @@
     <w:name w:val="Command"/>
     <w:basedOn w:val="Normal"/>
     <w:link w:val="CommandChar"/>
-    <w:qFormat/>
     <w:rsid w:val="00387782"/>
     <w:rPr>
       <w:rFonts w:ascii="Consolas" w:hAnsi="Consolas" w:cs="Courier New"/>
@@ -3588,23 +4499,24 @@
   </w:style>
   <w:style w:type="character" w:styleId="SubtleEmphasis">
     <w:name w:val="Subtle Emphasis"/>
-    <w:basedOn w:val="DefaultParagraphFont"/>
     <w:uiPriority w:val="19"/>
     <w:qFormat/>
-    <w:rsid w:val="00DF5C81"/>
+    <w:rsid w:val="00C0128C"/>
     <w:rPr>
       <w:i/>
       <w:iCs/>
-      <w:color w:val="404040" w:themeColor="text1" w:themeTint="BF"/>
+      <w:color w:val="4F1D1C" w:themeColor="accent1" w:themeShade="7F"/>
     </w:rPr>
   </w:style>
   <w:style w:type="paragraph" w:styleId="NoSpacing">
     <w:name w:val="No Spacing"/>
+    <w:basedOn w:val="Normal"/>
+    <w:link w:val="NoSpacingChar"/>
     <w:uiPriority w:val="1"/>
     <w:qFormat/>
-    <w:rsid w:val="007B7D7D"/>
+    <w:rsid w:val="00C0128C"/>
     <w:pPr>
-      <w:spacing w:after="0" w:line="240" w:lineRule="auto"/>
+      <w:spacing w:before="0" w:after="0" w:line="240" w:lineRule="auto"/>
     </w:pPr>
   </w:style>
   <w:style w:type="character" w:styleId="Hyperlink">
@@ -3614,7 +4526,7 @@
     <w:unhideWhenUsed/>
     <w:rsid w:val="0082204A"/>
     <w:rPr>
-      <w:color w:val="0563C1" w:themeColor="hyperlink"/>
+      <w:color w:val="467886" w:themeColor="hyperlink"/>
       <w:u w:val="single"/>
     </w:rPr>
   </w:style>
@@ -3642,12 +4554,12 @@
       <w:tblStyleRowBandSize w:val="1"/>
       <w:tblStyleColBandSize w:val="1"/>
       <w:tblBorders>
-        <w:top w:val="single" w:sz="4" w:space="0" w:color="8EAADB" w:themeColor="accent5" w:themeTint="99"/>
-        <w:left w:val="single" w:sz="4" w:space="0" w:color="8EAADB" w:themeColor="accent5" w:themeTint="99"/>
-        <w:bottom w:val="single" w:sz="4" w:space="0" w:color="8EAADB" w:themeColor="accent5" w:themeTint="99"/>
-        <w:right w:val="single" w:sz="4" w:space="0" w:color="8EAADB" w:themeColor="accent5" w:themeTint="99"/>
-        <w:insideH w:val="single" w:sz="4" w:space="0" w:color="8EAADB" w:themeColor="accent5" w:themeTint="99"/>
-        <w:insideV w:val="single" w:sz="4" w:space="0" w:color="8EAADB" w:themeColor="accent5" w:themeTint="99"/>
+        <w:top w:val="single" w:sz="4" w:space="0" w:color="D86DCB" w:themeColor="accent5" w:themeTint="99"/>
+        <w:left w:val="single" w:sz="4" w:space="0" w:color="D86DCB" w:themeColor="accent5" w:themeTint="99"/>
+        <w:bottom w:val="single" w:sz="4" w:space="0" w:color="D86DCB" w:themeColor="accent5" w:themeTint="99"/>
+        <w:right w:val="single" w:sz="4" w:space="0" w:color="D86DCB" w:themeColor="accent5" w:themeTint="99"/>
+        <w:insideH w:val="single" w:sz="4" w:space="0" w:color="D86DCB" w:themeColor="accent5" w:themeTint="99"/>
+        <w:insideV w:val="single" w:sz="4" w:space="0" w:color="D86DCB" w:themeColor="accent5" w:themeTint="99"/>
       </w:tblBorders>
     </w:tblPr>
     <w:tblStylePr w:type="firstRow">
@@ -3659,14 +4571,14 @@
       <w:tblPr/>
       <w:tcPr>
         <w:tcBorders>
-          <w:top w:val="single" w:sz="4" w:space="0" w:color="4472C4" w:themeColor="accent5"/>
-          <w:left w:val="single" w:sz="4" w:space="0" w:color="4472C4" w:themeColor="accent5"/>
-          <w:bottom w:val="single" w:sz="4" w:space="0" w:color="4472C4" w:themeColor="accent5"/>
-          <w:right w:val="single" w:sz="4" w:space="0" w:color="4472C4" w:themeColor="accent5"/>
+          <w:top w:val="single" w:sz="4" w:space="0" w:color="A02B93" w:themeColor="accent5"/>
+          <w:left w:val="single" w:sz="4" w:space="0" w:color="A02B93" w:themeColor="accent5"/>
+          <w:bottom w:val="single" w:sz="4" w:space="0" w:color="A02B93" w:themeColor="accent5"/>
+          <w:right w:val="single" w:sz="4" w:space="0" w:color="A02B93" w:themeColor="accent5"/>
           <w:insideH w:val="nil"/>
           <w:insideV w:val="nil"/>
         </w:tcBorders>
-        <w:shd w:val="clear" w:color="auto" w:fill="4472C4" w:themeFill="accent5"/>
+        <w:shd w:val="clear" w:color="auto" w:fill="A02B93" w:themeFill="accent5"/>
       </w:tcPr>
     </w:tblStylePr>
     <w:tblStylePr w:type="lastRow">
@@ -3677,7 +4589,7 @@
       <w:tblPr/>
       <w:tcPr>
         <w:tcBorders>
-          <w:top w:val="double" w:sz="4" w:space="0" w:color="4472C4" w:themeColor="accent5"/>
+          <w:top w:val="double" w:sz="4" w:space="0" w:color="A02B93" w:themeColor="accent5"/>
         </w:tcBorders>
       </w:tcPr>
     </w:tblStylePr>
@@ -3696,13 +4608,13 @@
     <w:tblStylePr w:type="band1Vert">
       <w:tblPr/>
       <w:tcPr>
-        <w:shd w:val="clear" w:color="auto" w:fill="D9E2F3" w:themeFill="accent5" w:themeFillTint="33"/>
+        <w:shd w:val="clear" w:color="auto" w:fill="F2CEED" w:themeFill="accent5" w:themeFillTint="33"/>
       </w:tcPr>
     </w:tblStylePr>
     <w:tblStylePr w:type="band1Horz">
       <w:tblPr/>
       <w:tcPr>
-        <w:shd w:val="clear" w:color="auto" w:fill="D9E2F3" w:themeFill="accent5" w:themeFillTint="33"/>
+        <w:shd w:val="clear" w:color="auto" w:fill="F2CEED" w:themeFill="accent5" w:themeFillTint="33"/>
       </w:tcPr>
     </w:tblStylePr>
   </w:style>
@@ -3714,7 +4626,7 @@
     <w:unhideWhenUsed/>
     <w:rsid w:val="00712627"/>
     <w:pPr>
-      <w:spacing w:before="100" w:beforeAutospacing="1" w:after="100" w:afterAutospacing="1" w:line="240" w:lineRule="auto"/>
+      <w:spacing w:beforeAutospacing="1" w:after="100" w:afterAutospacing="1" w:line="240" w:lineRule="auto"/>
     </w:pPr>
     <w:rPr>
       <w:rFonts w:ascii="Times New Roman" w:eastAsia="Times New Roman" w:hAnsi="Times New Roman" w:cs="Times New Roman"/>
@@ -3743,7 +4655,7 @@
       </w:tblBorders>
     </w:tblPr>
     <w:tcPr>
-      <w:shd w:val="clear" w:color="auto" w:fill="D9E2F3" w:themeFill="accent5" w:themeFillTint="33"/>
+      <w:shd w:val="clear" w:color="auto" w:fill="F2CEED" w:themeFill="accent5" w:themeFillTint="33"/>
     </w:tcPr>
     <w:tblStylePr w:type="firstRow">
       <w:rPr>
@@ -3760,7 +4672,7 @@
           <w:insideH w:val="nil"/>
           <w:insideV w:val="nil"/>
         </w:tcBorders>
-        <w:shd w:val="clear" w:color="auto" w:fill="4472C4" w:themeFill="accent5"/>
+        <w:shd w:val="clear" w:color="auto" w:fill="A02B93" w:themeFill="accent5"/>
       </w:tcPr>
     </w:tblStylePr>
     <w:tblStylePr w:type="lastRow">
@@ -3778,7 +4690,7 @@
           <w:insideH w:val="nil"/>
           <w:insideV w:val="nil"/>
         </w:tcBorders>
-        <w:shd w:val="clear" w:color="auto" w:fill="4472C4" w:themeFill="accent5"/>
+        <w:shd w:val="clear" w:color="auto" w:fill="A02B93" w:themeFill="accent5"/>
       </w:tcPr>
     </w:tblStylePr>
     <w:tblStylePr w:type="firstCol">
@@ -3795,7 +4707,7 @@
           <w:bottom w:val="single" w:sz="4" w:space="0" w:color="FFFFFF" w:themeColor="background1"/>
           <w:insideV w:val="nil"/>
         </w:tcBorders>
-        <w:shd w:val="clear" w:color="auto" w:fill="4472C4" w:themeFill="accent5"/>
+        <w:shd w:val="clear" w:color="auto" w:fill="A02B93" w:themeFill="accent5"/>
       </w:tcPr>
     </w:tblStylePr>
     <w:tblStylePr w:type="lastCol">
@@ -3812,19 +4724,19 @@
           <w:right w:val="single" w:sz="4" w:space="0" w:color="FFFFFF" w:themeColor="background1"/>
           <w:insideV w:val="nil"/>
         </w:tcBorders>
-        <w:shd w:val="clear" w:color="auto" w:fill="4472C4" w:themeFill="accent5"/>
+        <w:shd w:val="clear" w:color="auto" w:fill="A02B93" w:themeFill="accent5"/>
       </w:tcPr>
     </w:tblStylePr>
     <w:tblStylePr w:type="band1Vert">
       <w:tblPr/>
       <w:tcPr>
-        <w:shd w:val="clear" w:color="auto" w:fill="B4C6E7" w:themeFill="accent5" w:themeFillTint="66"/>
+        <w:shd w:val="clear" w:color="auto" w:fill="E59EDC" w:themeFill="accent5" w:themeFillTint="66"/>
       </w:tcPr>
     </w:tblStylePr>
     <w:tblStylePr w:type="band1Horz">
       <w:tblPr/>
       <w:tcPr>
-        <w:shd w:val="clear" w:color="auto" w:fill="B4C6E7" w:themeFill="accent5" w:themeFillTint="66"/>
+        <w:shd w:val="clear" w:color="auto" w:fill="E59EDC" w:themeFill="accent5" w:themeFillTint="66"/>
       </w:tcPr>
     </w:tblStylePr>
   </w:style>
@@ -3849,7 +4761,7 @@
       </w:tblBorders>
     </w:tblPr>
     <w:tcPr>
-      <w:shd w:val="clear" w:color="auto" w:fill="DEEAF6" w:themeFill="accent1" w:themeFillTint="33"/>
+      <w:shd w:val="clear" w:color="auto" w:fill="EFD4D3" w:themeFill="accent1" w:themeFillTint="33"/>
     </w:tcPr>
     <w:tblStylePr w:type="firstRow">
       <w:rPr>
@@ -3866,7 +4778,7 @@
           <w:insideH w:val="nil"/>
           <w:insideV w:val="nil"/>
         </w:tcBorders>
-        <w:shd w:val="clear" w:color="auto" w:fill="5B9BD5" w:themeFill="accent1"/>
+        <w:shd w:val="clear" w:color="auto" w:fill="A13C39" w:themeFill="accent1"/>
       </w:tcPr>
     </w:tblStylePr>
     <w:tblStylePr w:type="lastRow">
@@ -3884,7 +4796,7 @@
           <w:insideH w:val="nil"/>
           <w:insideV w:val="nil"/>
         </w:tcBorders>
-        <w:shd w:val="clear" w:color="auto" w:fill="5B9BD5" w:themeFill="accent1"/>
+        <w:shd w:val="clear" w:color="auto" w:fill="A13C39" w:themeFill="accent1"/>
       </w:tcPr>
     </w:tblStylePr>
     <w:tblStylePr w:type="firstCol">
@@ -3901,7 +4813,7 @@
           <w:bottom w:val="single" w:sz="4" w:space="0" w:color="FFFFFF" w:themeColor="background1"/>
           <w:insideV w:val="nil"/>
         </w:tcBorders>
-        <w:shd w:val="clear" w:color="auto" w:fill="5B9BD5" w:themeFill="accent1"/>
+        <w:shd w:val="clear" w:color="auto" w:fill="A13C39" w:themeFill="accent1"/>
       </w:tcPr>
     </w:tblStylePr>
     <w:tblStylePr w:type="lastCol">
@@ -3918,19 +4830,19 @@
           <w:right w:val="single" w:sz="4" w:space="0" w:color="FFFFFF" w:themeColor="background1"/>
           <w:insideV w:val="nil"/>
         </w:tcBorders>
-        <w:shd w:val="clear" w:color="auto" w:fill="5B9BD5" w:themeFill="accent1"/>
+        <w:shd w:val="clear" w:color="auto" w:fill="A13C39" w:themeFill="accent1"/>
       </w:tcPr>
     </w:tblStylePr>
     <w:tblStylePr w:type="band1Vert">
       <w:tblPr/>
       <w:tcPr>
-        <w:shd w:val="clear" w:color="auto" w:fill="BDD6EE" w:themeFill="accent1" w:themeFillTint="66"/>
+        <w:shd w:val="clear" w:color="auto" w:fill="E0AAA8" w:themeFill="accent1" w:themeFillTint="66"/>
       </w:tcPr>
     </w:tblStylePr>
     <w:tblStylePr w:type="band1Horz">
       <w:tblPr/>
       <w:tcPr>
-        <w:shd w:val="clear" w:color="auto" w:fill="BDD6EE" w:themeFill="accent1" w:themeFillTint="66"/>
+        <w:shd w:val="clear" w:color="auto" w:fill="E0AAA8" w:themeFill="accent1" w:themeFillTint="66"/>
       </w:tcPr>
     </w:tblStylePr>
   </w:style>
@@ -3939,7 +4851,6 @@
     <w:basedOn w:val="Command"/>
     <w:next w:val="Normal"/>
     <w:link w:val="CodeBlockChar"/>
-    <w:qFormat/>
     <w:rsid w:val="00DC739B"/>
     <w:pPr>
       <w:spacing w:after="0" w:line="240" w:lineRule="auto"/>
@@ -3955,122 +4866,315 @@
       <w:b/>
     </w:rPr>
   </w:style>
+  <w:style w:type="paragraph" w:styleId="Subtitle">
+    <w:name w:val="Subtitle"/>
+    <w:basedOn w:val="Normal"/>
+    <w:next w:val="Normal"/>
+    <w:link w:val="SubtitleChar"/>
+    <w:uiPriority w:val="11"/>
+    <w:qFormat/>
+    <w:rsid w:val="00C0128C"/>
+    <w:pPr>
+      <w:spacing w:after="1000" w:line="240" w:lineRule="auto"/>
+    </w:pPr>
+    <w:rPr>
+      <w:caps/>
+      <w:color w:val="595959" w:themeColor="text1" w:themeTint="A6"/>
+      <w:spacing w:val="10"/>
+      <w:sz w:val="24"/>
+      <w:szCs w:val="24"/>
+    </w:rPr>
+  </w:style>
+  <w:style w:type="character" w:customStyle="1" w:styleId="SubtitleChar">
+    <w:name w:val="Subtitle Char"/>
+    <w:basedOn w:val="DefaultParagraphFont"/>
+    <w:link w:val="Subtitle"/>
+    <w:uiPriority w:val="11"/>
+    <w:rsid w:val="00C0128C"/>
+    <w:rPr>
+      <w:caps/>
+      <w:color w:val="595959" w:themeColor="text1" w:themeTint="A6"/>
+      <w:spacing w:val="10"/>
+      <w:sz w:val="24"/>
+      <w:szCs w:val="24"/>
+    </w:rPr>
+  </w:style>
+  <w:style w:type="character" w:customStyle="1" w:styleId="Heading3Char">
+    <w:name w:val="Heading 3 Char"/>
+    <w:basedOn w:val="DefaultParagraphFont"/>
+    <w:link w:val="Heading3"/>
+    <w:uiPriority w:val="9"/>
+    <w:semiHidden/>
+    <w:rsid w:val="00C0128C"/>
+    <w:rPr>
+      <w:caps/>
+      <w:color w:val="4F1D1C" w:themeColor="accent1" w:themeShade="7F"/>
+      <w:spacing w:val="15"/>
+    </w:rPr>
+  </w:style>
+  <w:style w:type="character" w:customStyle="1" w:styleId="Heading4Char">
+    <w:name w:val="Heading 4 Char"/>
+    <w:basedOn w:val="DefaultParagraphFont"/>
+    <w:link w:val="Heading4"/>
+    <w:uiPriority w:val="9"/>
+    <w:semiHidden/>
+    <w:rsid w:val="00C0128C"/>
+    <w:rPr>
+      <w:caps/>
+      <w:color w:val="782C2A" w:themeColor="accent1" w:themeShade="BF"/>
+      <w:spacing w:val="10"/>
+    </w:rPr>
+  </w:style>
+  <w:style w:type="character" w:customStyle="1" w:styleId="Heading5Char">
+    <w:name w:val="Heading 5 Char"/>
+    <w:basedOn w:val="DefaultParagraphFont"/>
+    <w:link w:val="Heading5"/>
+    <w:uiPriority w:val="9"/>
+    <w:semiHidden/>
+    <w:rsid w:val="00C0128C"/>
+    <w:rPr>
+      <w:caps/>
+      <w:color w:val="782C2A" w:themeColor="accent1" w:themeShade="BF"/>
+      <w:spacing w:val="10"/>
+    </w:rPr>
+  </w:style>
+  <w:style w:type="character" w:customStyle="1" w:styleId="Heading6Char">
+    <w:name w:val="Heading 6 Char"/>
+    <w:basedOn w:val="DefaultParagraphFont"/>
+    <w:link w:val="Heading6"/>
+    <w:uiPriority w:val="9"/>
+    <w:semiHidden/>
+    <w:rsid w:val="00C0128C"/>
+    <w:rPr>
+      <w:caps/>
+      <w:color w:val="782C2A" w:themeColor="accent1" w:themeShade="BF"/>
+      <w:spacing w:val="10"/>
+    </w:rPr>
+  </w:style>
+  <w:style w:type="character" w:customStyle="1" w:styleId="Heading7Char">
+    <w:name w:val="Heading 7 Char"/>
+    <w:basedOn w:val="DefaultParagraphFont"/>
+    <w:link w:val="Heading7"/>
+    <w:uiPriority w:val="9"/>
+    <w:semiHidden/>
+    <w:rsid w:val="00C0128C"/>
+    <w:rPr>
+      <w:caps/>
+      <w:color w:val="782C2A" w:themeColor="accent1" w:themeShade="BF"/>
+      <w:spacing w:val="10"/>
+    </w:rPr>
+  </w:style>
+  <w:style w:type="character" w:customStyle="1" w:styleId="Heading8Char">
+    <w:name w:val="Heading 8 Char"/>
+    <w:basedOn w:val="DefaultParagraphFont"/>
+    <w:link w:val="Heading8"/>
+    <w:uiPriority w:val="9"/>
+    <w:semiHidden/>
+    <w:rsid w:val="00C0128C"/>
+    <w:rPr>
+      <w:caps/>
+      <w:spacing w:val="10"/>
+      <w:sz w:val="18"/>
+      <w:szCs w:val="18"/>
+    </w:rPr>
+  </w:style>
+  <w:style w:type="character" w:customStyle="1" w:styleId="Heading9Char">
+    <w:name w:val="Heading 9 Char"/>
+    <w:basedOn w:val="DefaultParagraphFont"/>
+    <w:link w:val="Heading9"/>
+    <w:uiPriority w:val="9"/>
+    <w:semiHidden/>
+    <w:rsid w:val="00C0128C"/>
+    <w:rPr>
+      <w:i/>
+      <w:caps/>
+      <w:spacing w:val="10"/>
+      <w:sz w:val="18"/>
+      <w:szCs w:val="18"/>
+    </w:rPr>
+  </w:style>
+  <w:style w:type="paragraph" w:styleId="Caption">
+    <w:name w:val="caption"/>
+    <w:basedOn w:val="Normal"/>
+    <w:next w:val="Normal"/>
+    <w:uiPriority w:val="35"/>
+    <w:semiHidden/>
+    <w:unhideWhenUsed/>
+    <w:qFormat/>
+    <w:rsid w:val="00C0128C"/>
+    <w:rPr>
+      <w:b/>
+      <w:bCs/>
+      <w:color w:val="782C2A" w:themeColor="accent1" w:themeShade="BF"/>
+      <w:sz w:val="16"/>
+      <w:szCs w:val="16"/>
+    </w:rPr>
+  </w:style>
+  <w:style w:type="character" w:styleId="Strong">
+    <w:name w:val="Strong"/>
+    <w:uiPriority w:val="22"/>
+    <w:qFormat/>
+    <w:rsid w:val="00C0128C"/>
+    <w:rPr>
+      <w:b/>
+      <w:bCs/>
+    </w:rPr>
+  </w:style>
+  <w:style w:type="character" w:styleId="Emphasis">
+    <w:name w:val="Emphasis"/>
+    <w:uiPriority w:val="20"/>
+    <w:qFormat/>
+    <w:rsid w:val="00C0128C"/>
+    <w:rPr>
+      <w:caps/>
+      <w:color w:val="4F1D1C" w:themeColor="accent1" w:themeShade="7F"/>
+      <w:spacing w:val="5"/>
+    </w:rPr>
+  </w:style>
+  <w:style w:type="character" w:customStyle="1" w:styleId="NoSpacingChar">
+    <w:name w:val="No Spacing Char"/>
+    <w:basedOn w:val="DefaultParagraphFont"/>
+    <w:link w:val="NoSpacing"/>
+    <w:uiPriority w:val="1"/>
+    <w:rsid w:val="00C0128C"/>
+    <w:rPr>
+      <w:sz w:val="20"/>
+      <w:szCs w:val="20"/>
+    </w:rPr>
+  </w:style>
+  <w:style w:type="paragraph" w:styleId="Quote">
+    <w:name w:val="Quote"/>
+    <w:basedOn w:val="Normal"/>
+    <w:next w:val="Normal"/>
+    <w:link w:val="QuoteChar"/>
+    <w:uiPriority w:val="29"/>
+    <w:qFormat/>
+    <w:rsid w:val="00C0128C"/>
+    <w:rPr>
+      <w:i/>
+      <w:iCs/>
+    </w:rPr>
+  </w:style>
+  <w:style w:type="character" w:customStyle="1" w:styleId="QuoteChar">
+    <w:name w:val="Quote Char"/>
+    <w:basedOn w:val="DefaultParagraphFont"/>
+    <w:link w:val="Quote"/>
+    <w:uiPriority w:val="29"/>
+    <w:rsid w:val="00C0128C"/>
+    <w:rPr>
+      <w:i/>
+      <w:iCs/>
+      <w:sz w:val="20"/>
+      <w:szCs w:val="20"/>
+    </w:rPr>
+  </w:style>
+  <w:style w:type="paragraph" w:styleId="IntenseQuote">
+    <w:name w:val="Intense Quote"/>
+    <w:basedOn w:val="Normal"/>
+    <w:next w:val="Normal"/>
+    <w:link w:val="IntenseQuoteChar"/>
+    <w:uiPriority w:val="30"/>
+    <w:qFormat/>
+    <w:rsid w:val="00C0128C"/>
+    <w:pPr>
+      <w:pBdr>
+        <w:top w:val="single" w:sz="4" w:space="10" w:color="A13C39" w:themeColor="accent1"/>
+        <w:left w:val="single" w:sz="4" w:space="10" w:color="A13C39" w:themeColor="accent1"/>
+      </w:pBdr>
+      <w:spacing w:after="0"/>
+      <w:ind w:left="1296" w:right="1152"/>
+      <w:jc w:val="both"/>
+    </w:pPr>
+    <w:rPr>
+      <w:i/>
+      <w:iCs/>
+      <w:color w:val="A13C39" w:themeColor="accent1"/>
+    </w:rPr>
+  </w:style>
+  <w:style w:type="character" w:customStyle="1" w:styleId="IntenseQuoteChar">
+    <w:name w:val="Intense Quote Char"/>
+    <w:basedOn w:val="DefaultParagraphFont"/>
+    <w:link w:val="IntenseQuote"/>
+    <w:uiPriority w:val="30"/>
+    <w:rsid w:val="00C0128C"/>
+    <w:rPr>
+      <w:i/>
+      <w:iCs/>
+      <w:color w:val="A13C39" w:themeColor="accent1"/>
+      <w:sz w:val="20"/>
+      <w:szCs w:val="20"/>
+    </w:rPr>
+  </w:style>
+  <w:style w:type="character" w:styleId="IntenseEmphasis">
+    <w:name w:val="Intense Emphasis"/>
+    <w:uiPriority w:val="21"/>
+    <w:qFormat/>
+    <w:rsid w:val="00C0128C"/>
+    <w:rPr>
+      <w:b/>
+      <w:bCs/>
+      <w:caps/>
+      <w:color w:val="4F1D1C" w:themeColor="accent1" w:themeShade="7F"/>
+      <w:spacing w:val="10"/>
+    </w:rPr>
+  </w:style>
+  <w:style w:type="character" w:styleId="SubtleReference">
+    <w:name w:val="Subtle Reference"/>
+    <w:uiPriority w:val="31"/>
+    <w:qFormat/>
+    <w:rsid w:val="00C0128C"/>
+    <w:rPr>
+      <w:b/>
+      <w:bCs/>
+      <w:color w:val="A13C39" w:themeColor="accent1"/>
+    </w:rPr>
+  </w:style>
+  <w:style w:type="character" w:styleId="IntenseReference">
+    <w:name w:val="Intense Reference"/>
+    <w:uiPriority w:val="32"/>
+    <w:qFormat/>
+    <w:rsid w:val="00C0128C"/>
+    <w:rPr>
+      <w:b/>
+      <w:bCs/>
+      <w:i/>
+      <w:iCs/>
+      <w:caps/>
+      <w:color w:val="A13C39" w:themeColor="accent1"/>
+    </w:rPr>
+  </w:style>
+  <w:style w:type="character" w:styleId="BookTitle">
+    <w:name w:val="Book Title"/>
+    <w:uiPriority w:val="33"/>
+    <w:qFormat/>
+    <w:rsid w:val="00C0128C"/>
+    <w:rPr>
+      <w:b/>
+      <w:bCs/>
+      <w:i/>
+      <w:iCs/>
+      <w:spacing w:val="9"/>
+    </w:rPr>
+  </w:style>
+  <w:style w:type="paragraph" w:styleId="TOCHeading">
+    <w:name w:val="TOC Heading"/>
+    <w:basedOn w:val="Heading1"/>
+    <w:next w:val="Normal"/>
+    <w:uiPriority w:val="39"/>
+    <w:semiHidden/>
+    <w:unhideWhenUsed/>
+    <w:qFormat/>
+    <w:rsid w:val="00C0128C"/>
+    <w:pPr>
+      <w:outlineLvl w:val="9"/>
+    </w:pPr>
+  </w:style>
 </w:styles>
 </file>
 
 <file path=word/glossary/document.xml><?xml version="1.0" encoding="utf-8"?>
-<w:glossaryDocument xmlns:wpc="http://schemas.microsoft.com/office/word/2010/wordprocessingCanvas" xmlns:cx="http://schemas.microsoft.com/office/drawing/2014/chartex" xmlns:cx1="http://schemas.microsoft.com/office/drawing/2015/9/8/chartex" xmlns:cx2="http://schemas.microsoft.com/office/drawing/2015/10/21/chartex" xmlns:cx3="http://schemas.microsoft.com/office/drawing/2016/5/9/chartex" xmlns:cx4="http://schemas.microsoft.com/office/drawing/2016/5/10/chartex" xmlns:cx5="http://schemas.microsoft.com/office/drawing/2016/5/11/chartex" xmlns:cx6="http://schemas.microsoft.com/office/drawing/2016/5/12/chartex" xmlns:cx7="http://schemas.microsoft.com/office/drawing/2016/5/13/chartex" xmlns:cx8="http://schemas.microsoft.com/office/drawing/2016/5/14/chartex" xmlns:mc="http://schemas.openxmlformats.org/markup-compatibility/2006" xmlns:aink="http://schemas.microsoft.com/office/drawing/2016/ink" xmlns:am3d="http://schemas.microsoft.com/office/drawing/2017/model3d" xmlns:o="urn:schemas-microsoft-com:office:office" xmlns:oel="http://schemas.microsoft.com/office/2019/extlst" xmlns:r="http://schemas.openxmlformats.org/officeDocument/2006/relationships" xmlns:m="http://schemas.openxmlformats.org/officeDocument/2006/math" xmlns:v="urn:schemas-microsoft-com:vml" xmlns:wp14="http://schemas.microsoft.com/office/word/2010/wordprocessingDrawing" xmlns:wp="http://schemas.openxmlformats.org/drawingml/2006/wordprocessingDrawing" xmlns:w10="urn:schemas-microsoft-com:office:word" xmlns:w="http://schemas.openxmlformats.org/wordprocessingml/2006/main" xmlns:w14="http://schemas.microsoft.com/office/word/2010/wordml" xmlns:w15="http://schemas.microsoft.com/office/word/2012/wordml" xmlns:w16cex="http://schemas.microsoft.com/office/word/2018/wordml/cex" xmlns:w16cid="http://schemas.microsoft.com/office/word/2016/wordml/cid" xmlns:w16="http://schemas.microsoft.com/office/word/2018/wordml" xmlns:w16du="http://schemas.microsoft.com/office/word/2023/wordml/word16du" xmlns:w16sdtdh="http://schemas.microsoft.com/office/word/2020/wordml/sdtdatahash" xmlns:w16se="http://schemas.microsoft.com/office/word/2015/wordml/symex" xmlns:wpg="http://schemas.microsoft.com/office/word/2010/wordprocessingGroup" xmlns:wpi="http://schemas.microsoft.com/office/word/2010/wordprocessingInk" xmlns:wne="http://schemas.microsoft.com/office/word/2006/wordml" xmlns:wps="http://schemas.microsoft.com/office/word/2010/wordprocessingShape" mc:Ignorable="w14 w15 w16se w16cid w16 w16cex w16sdtdh w16du wp14">
+<w:glossaryDocument xmlns:wpc="http://schemas.microsoft.com/office/word/2010/wordprocessingCanvas" xmlns:cx="http://schemas.microsoft.com/office/drawing/2014/chartex" xmlns:cx1="http://schemas.microsoft.com/office/drawing/2015/9/8/chartex" xmlns:cx2="http://schemas.microsoft.com/office/drawing/2015/10/21/chartex" xmlns:cx3="http://schemas.microsoft.com/office/drawing/2016/5/9/chartex" xmlns:cx4="http://schemas.microsoft.com/office/drawing/2016/5/10/chartex" xmlns:cx5="http://schemas.microsoft.com/office/drawing/2016/5/11/chartex" xmlns:cx6="http://schemas.microsoft.com/office/drawing/2016/5/12/chartex" xmlns:cx7="http://schemas.microsoft.com/office/drawing/2016/5/13/chartex" xmlns:cx8="http://schemas.microsoft.com/office/drawing/2016/5/14/chartex" xmlns:mc="http://schemas.openxmlformats.org/markup-compatibility/2006" xmlns:aink="http://schemas.microsoft.com/office/drawing/2016/ink" xmlns:am3d="http://schemas.microsoft.com/office/drawing/2017/model3d" xmlns:o="urn:schemas-microsoft-com:office:office" xmlns:oel="http://schemas.microsoft.com/office/2019/extlst" xmlns:r="http://schemas.openxmlformats.org/officeDocument/2006/relationships" xmlns:m="http://schemas.openxmlformats.org/officeDocument/2006/math" xmlns:v="urn:schemas-microsoft-com:vml" xmlns:wp14="http://schemas.microsoft.com/office/word/2010/wordprocessingDrawing" xmlns:wp="http://schemas.openxmlformats.org/drawingml/2006/wordprocessingDrawing" xmlns:w10="urn:schemas-microsoft-com:office:word" xmlns:w="http://schemas.openxmlformats.org/wordprocessingml/2006/main" xmlns:w14="http://schemas.microsoft.com/office/word/2010/wordml" xmlns:w15="http://schemas.microsoft.com/office/word/2012/wordml" xmlns:w16cex="http://schemas.microsoft.com/office/word/2018/wordml/cex" xmlns:w16cid="http://schemas.microsoft.com/office/word/2016/wordml/cid" xmlns:w16="http://schemas.microsoft.com/office/word/2018/wordml" xmlns:w16du="http://schemas.microsoft.com/office/word/2023/wordml/word16du" xmlns:w16sdtdh="http://schemas.microsoft.com/office/word/2020/wordml/sdtdatahash" xmlns:w16sdtfl="http://schemas.microsoft.com/office/word/2024/wordml/sdtformatlock" xmlns:w16se="http://schemas.microsoft.com/office/word/2015/wordml/symex" xmlns:wpg="http://schemas.microsoft.com/office/word/2010/wordprocessingGroup" xmlns:wpi="http://schemas.microsoft.com/office/word/2010/wordprocessingInk" xmlns:wne="http://schemas.microsoft.com/office/word/2006/wordml" xmlns:wps="http://schemas.microsoft.com/office/word/2010/wordprocessingShape" mc:Ignorable="w14 w15 w16se w16cid w16 w16cex w16sdtdh w16sdtfl w16du wp14">
   <w:docParts>
-    <w:docPart>
-      <w:docPartPr>
-        <w:name w:val="A2623870977748608749E667135458C5"/>
-        <w:category>
-          <w:name w:val="General"/>
-          <w:gallery w:val="placeholder"/>
-        </w:category>
-        <w:types>
-          <w:type w:val="bbPlcHdr"/>
-        </w:types>
-        <w:behaviors>
-          <w:behavior w:val="content"/>
-        </w:behaviors>
-        <w:guid w:val="{39A67838-FC8E-446A-B89D-1778DEA4A332}"/>
-      </w:docPartPr>
-      <w:docPartBody>
-        <w:p>
-          <w:pPr>
-            <w:pStyle w:val="A2623870977748608749E667135458C53"/>
-          </w:pPr>
-          <w:r>
-            <w:rPr>
-              <w:rStyle w:val="PlaceholderText"/>
-            </w:rPr>
-            <w:t>Click here to enter name</w:t>
-          </w:r>
-        </w:p>
-      </w:docPartBody>
-    </w:docPart>
-    <w:docPart>
-      <w:docPartPr>
-        <w:name w:val="71D218A2C3664CE0B4FDF2E1769E5468"/>
-        <w:category>
-          <w:name w:val="General"/>
-          <w:gallery w:val="placeholder"/>
-        </w:category>
-        <w:types>
-          <w:type w:val="bbPlcHdr"/>
-        </w:types>
-        <w:behaviors>
-          <w:behavior w:val="content"/>
-        </w:behaviors>
-        <w:guid w:val="{3BB71ACA-F142-4B4C-918C-986631B308B5}"/>
-      </w:docPartPr>
-      <w:docPartBody>
-        <w:p>
-          <w:pPr>
-            <w:pStyle w:val="71D218A2C3664CE0B4FDF2E1769E54683"/>
-          </w:pPr>
-          <w:r>
-            <w:rPr>
-              <w:rStyle w:val="PlaceholderText"/>
-            </w:rPr>
-            <w:t>Click here to enter id</w:t>
-          </w:r>
-        </w:p>
-      </w:docPartBody>
-    </w:docPart>
-    <w:docPart>
-      <w:docPartPr>
-        <w:name w:val="CA52442E41DD4475ACFA097AF54F93E8"/>
-        <w:category>
-          <w:name w:val="General"/>
-          <w:gallery w:val="placeholder"/>
-        </w:category>
-        <w:types>
-          <w:type w:val="bbPlcHdr"/>
-        </w:types>
-        <w:behaviors>
-          <w:behavior w:val="content"/>
-        </w:behaviors>
-        <w:guid w:val="{DAD07F59-7439-4FEC-BCAD-A56513C5BA88}"/>
-      </w:docPartPr>
-      <w:docPartBody>
-        <w:p>
-          <w:r>
-            <w:rPr>
-              <w:rStyle w:val="PlaceholderText"/>
-            </w:rPr>
-            <w:t>[Title]</w:t>
-          </w:r>
-        </w:p>
-      </w:docPartBody>
-    </w:docPart>
-    <w:docPart>
-      <w:docPartPr>
-        <w:name w:val="E0C1A4563F3B4843B6CCF72BE60DA90A"/>
-        <w:category>
-          <w:name w:val="General"/>
-          <w:gallery w:val="placeholder"/>
-        </w:category>
-        <w:types>
-          <w:type w:val="bbPlcHdr"/>
-        </w:types>
-        <w:behaviors>
-          <w:behavior w:val="content"/>
-        </w:behaviors>
-        <w:guid w:val="{89830B9A-E09C-4A8C-96F6-F216B086384C}"/>
-      </w:docPartPr>
-      <w:docPartBody>
-        <w:p>
-          <w:r>
-            <w:rPr>
-              <w:rStyle w:val="PlaceholderText"/>
-            </w:rPr>
-            <w:t>[Subject]</w:t>
-          </w:r>
-        </w:p>
-      </w:docPartBody>
-    </w:docPart>
     <w:docPart>
       <w:docPartPr>
         <w:name w:val="E48C401A14BD4BADB3901F7802BEB059"/>
@@ -4089,7 +5193,7 @@
       <w:docPartBody>
         <w:p>
           <w:pPr>
-            <w:pStyle w:val="E48C401A14BD4BADB3901F7802BEB059"/>
+            <w:pStyle w:val="E48C401A14BD4BADB3901F7802BEB0592"/>
           </w:pPr>
           <w:r>
             <w:rPr>
@@ -4118,7 +5222,7 @@
       <w:docPartBody>
         <w:p>
           <w:pPr>
-            <w:pStyle w:val="D5A9D201470E4105A9777C9477F71B99"/>
+            <w:pStyle w:val="D5A9D201470E4105A9777C9477F71B992"/>
           </w:pPr>
           <w:r>
             <w:rPr>
@@ -4147,7 +5251,7 @@
       <w:docPartBody>
         <w:p>
           <w:pPr>
-            <w:pStyle w:val="70D2B1AC7EB6449AA22F1E3DC1415DA9"/>
+            <w:pStyle w:val="70D2B1AC7EB6449AA22F1E3DC1415DA92"/>
           </w:pPr>
           <w:r>
             <w:rPr>
@@ -4158,12 +5262,70 @@
         </w:p>
       </w:docPartBody>
     </w:docPart>
+    <w:docPart>
+      <w:docPartPr>
+        <w:name w:val="1F550F8E9DE146488C2836CC85CF9708"/>
+        <w:category>
+          <w:name w:val="General"/>
+          <w:gallery w:val="placeholder"/>
+        </w:category>
+        <w:types>
+          <w:type w:val="bbPlcHdr"/>
+        </w:types>
+        <w:behaviors>
+          <w:behavior w:val="content"/>
+        </w:behaviors>
+        <w:guid w:val="{AFF18210-9344-42E3-98FE-C6B107251331}"/>
+      </w:docPartPr>
+      <w:docPartBody>
+        <w:p>
+          <w:pPr>
+            <w:pStyle w:val="1F550F8E9DE146488C2836CC85CF97081"/>
+          </w:pPr>
+          <w:r>
+            <w:rPr>
+              <w:rStyle w:val="PlaceholderText"/>
+            </w:rPr>
+            <w:t>Click here to enter name</w:t>
+          </w:r>
+        </w:p>
+      </w:docPartBody>
+    </w:docPart>
+    <w:docPart>
+      <w:docPartPr>
+        <w:name w:val="924BC4AEC97245E49C580F64953FE7E6"/>
+        <w:category>
+          <w:name w:val="General"/>
+          <w:gallery w:val="placeholder"/>
+        </w:category>
+        <w:types>
+          <w:type w:val="bbPlcHdr"/>
+        </w:types>
+        <w:behaviors>
+          <w:behavior w:val="content"/>
+        </w:behaviors>
+        <w:guid w:val="{16B36555-3B76-4D72-95FF-55EB0F453F6A}"/>
+      </w:docPartPr>
+      <w:docPartBody>
+        <w:p>
+          <w:pPr>
+            <w:pStyle w:val="924BC4AEC97245E49C580F64953FE7E61"/>
+          </w:pPr>
+          <w:r>
+            <w:rPr>
+              <w:rStyle w:val="PlaceholderText"/>
+            </w:rPr>
+            <w:t>Click here to enter id</w:t>
+          </w:r>
+        </w:p>
+      </w:docPartBody>
+    </w:docPart>
   </w:docParts>
 </w:glossaryDocument>
 </file>
 
 <file path=word/glossary/fontTable.xml><?xml version="1.0" encoding="utf-8"?>
-<w:fonts xmlns:mc="http://schemas.openxmlformats.org/markup-compatibility/2006" xmlns:r="http://schemas.openxmlformats.org/officeDocument/2006/relationships" xmlns:w="http://schemas.openxmlformats.org/wordprocessingml/2006/main" xmlns:w14="http://schemas.microsoft.com/office/word/2010/wordml" xmlns:w15="http://schemas.microsoft.com/office/word/2012/wordml" xmlns:w16cex="http://schemas.microsoft.com/office/word/2018/wordml/cex" xmlns:w16cid="http://schemas.microsoft.com/office/word/2016/wordml/cid" xmlns:w16="http://schemas.microsoft.com/office/word/2018/wordml" xmlns:w16du="http://schemas.microsoft.com/office/word/2023/wordml/word16du" xmlns:w16sdtdh="http://schemas.microsoft.com/office/word/2020/wordml/sdtdatahash" xmlns:w16se="http://schemas.microsoft.com/office/word/2015/wordml/symex" mc:Ignorable="w14 w15 w16se w16cid w16 w16cex w16sdtdh w16du">
+<w:fonts xmlns:mc="http://schemas.openxmlformats.org/markup-compatibility/2006" xmlns:r="http://schemas.openxmlformats.org/officeDocument/2006/relationships" xmlns:w="http://schemas.openxmlformats.org/wordprocessingml/2006/main" xmlns:w14="http://schemas.microsoft.com/office/word/2010/wordml" xmlns:w15="http://schemas.microsoft.com/office/word/2012/wordml" xmlns:w16cex="http://schemas.microsoft.com/office/word/2018/wordml/cex" xmlns:w16cid="http://schemas.microsoft.com/office/word/2016/wordml/cid" xmlns:w16="http://schemas.microsoft.com/office/word/2018/wordml" xmlns:w16du="http://schemas.microsoft.com/office/word/2023/wordml/word16du" xmlns:w16sdtdh="http://schemas.microsoft.com/office/word/2020/wordml/sdtdatahash" xmlns:w16sdtfl="http://schemas.microsoft.com/office/word/2024/wordml/sdtformatlock" xmlns:w16se="http://schemas.microsoft.com/office/word/2015/wordml/symex" mc:Ignorable="w14 w15 w16se w16cid w16 w16cex w16sdtdh w16sdtfl w16du">
   <w:font w:name="Symbol">
     <w:panose1 w:val="05050102010706020507"/>
     <w:charset w:val="02"/>
@@ -4192,26 +5354,32 @@
     <w:pitch w:val="variable"/>
     <w:sig w:usb0="00000000" w:usb1="10000000" w:usb2="00000000" w:usb3="00000000" w:csb0="80000000" w:csb1="00000000"/>
   </w:font>
-  <w:font w:name="Calibri">
-    <w:panose1 w:val="020F0502020204030204"/>
+  <w:font w:name="Aptos">
     <w:charset w:val="00"/>
     <w:family w:val="swiss"/>
     <w:pitch w:val="variable"/>
-    <w:sig w:usb0="E4002EFF" w:usb1="C200247B" w:usb2="00000009" w:usb3="00000000" w:csb0="000001FF" w:csb1="00000000"/>
-  </w:font>
-  <w:font w:name="Calibri Light">
-    <w:panose1 w:val="020F0302020204030204"/>
-    <w:charset w:val="00"/>
-    <w:family w:val="swiss"/>
-    <w:pitch w:val="variable"/>
-    <w:sig w:usb0="E4002EFF" w:usb1="C200247B" w:usb2="00000009" w:usb3="00000000" w:csb0="000001FF" w:csb1="00000000"/>
+    <w:sig w:usb0="20000287" w:usb1="00000003" w:usb2="00000000" w:usb3="00000000" w:csb0="0000019F" w:csb1="00000000"/>
   </w:font>
   <w:font w:name="Consolas">
     <w:panose1 w:val="020B0609020204030204"/>
     <w:charset w:val="00"/>
     <w:family w:val="modern"/>
     <w:pitch w:val="fixed"/>
-    <w:sig w:usb0="E00006FF" w:usb1="0000FCFF" w:usb2="00000001" w:usb3="00000000" w:csb0="0000019F" w:csb1="00000000"/>
+    <w:sig w:usb0="E10006FF" w:usb1="4000FCFF" w:usb2="00000009" w:usb3="00000000" w:csb0="0000019F" w:csb1="00000000"/>
+  </w:font>
+  <w:font w:name="Aptos Display">
+    <w:charset w:val="00"/>
+    <w:family w:val="swiss"/>
+    <w:pitch w:val="variable"/>
+    <w:sig w:usb0="20000287" w:usb1="00000003" w:usb2="00000000" w:usb3="00000000" w:csb0="0000019F" w:csb1="00000000"/>
+  </w:font>
+  <w:font w:name="Times New Roman (Body CS)">
+    <w:altName w:val="Times New Roman"/>
+    <w:panose1 w:val="00000000000000000000"/>
+    <w:charset w:val="00"/>
+    <w:family w:val="roman"/>
+    <w:notTrueType/>
+    <w:pitch w:val="default"/>
   </w:font>
   <w:font w:name="Lucida Console">
     <w:panose1 w:val="020B0609040504020204"/>
@@ -4220,23 +5388,11 @@
     <w:pitch w:val="fixed"/>
     <w:sig w:usb0="8000028F" w:usb1="00001800" w:usb2="00000000" w:usb3="00000000" w:csb0="0000001F" w:csb1="00000000"/>
   </w:font>
-  <w:font w:name="Aptos">
-    <w:charset w:val="00"/>
-    <w:family w:val="swiss"/>
-    <w:pitch w:val="variable"/>
-    <w:sig w:usb0="20000287" w:usb1="00000003" w:usb2="00000000" w:usb3="00000000" w:csb0="0000019F" w:csb1="00000000"/>
-  </w:font>
-  <w:font w:name="Aptos Display">
-    <w:charset w:val="00"/>
-    <w:family w:val="swiss"/>
-    <w:pitch w:val="variable"/>
-    <w:sig w:usb0="20000287" w:usb1="00000003" w:usb2="00000000" w:usb3="00000000" w:csb0="0000019F" w:csb1="00000000"/>
-  </w:font>
 </w:fonts>
 </file>
 
 <file path=word/glossary/settings.xml><?xml version="1.0" encoding="utf-8"?>
-<w:settings xmlns:mc="http://schemas.openxmlformats.org/markup-compatibility/2006" xmlns:o="urn:schemas-microsoft-com:office:office" xmlns:r="http://schemas.openxmlformats.org/officeDocument/2006/relationships" xmlns:m="http://schemas.openxmlformats.org/officeDocument/2006/math" xmlns:v="urn:schemas-microsoft-com:vml" xmlns:w10="urn:schemas-microsoft-com:office:word" xmlns:w="http://schemas.openxmlformats.org/wordprocessingml/2006/main" xmlns:w14="http://schemas.microsoft.com/office/word/2010/wordml" xmlns:w15="http://schemas.microsoft.com/office/word/2012/wordml" xmlns:w16cex="http://schemas.microsoft.com/office/word/2018/wordml/cex" xmlns:w16cid="http://schemas.microsoft.com/office/word/2016/wordml/cid" xmlns:w16="http://schemas.microsoft.com/office/word/2018/wordml" xmlns:w16du="http://schemas.microsoft.com/office/word/2023/wordml/word16du" xmlns:w16sdtdh="http://schemas.microsoft.com/office/word/2020/wordml/sdtdatahash" xmlns:w16se="http://schemas.microsoft.com/office/word/2015/wordml/symex" xmlns:sl="http://schemas.openxmlformats.org/schemaLibrary/2006/main" mc:Ignorable="w14 w15 w16se w16cid w16 w16cex w16sdtdh w16du">
+<w:settings xmlns:mc="http://schemas.openxmlformats.org/markup-compatibility/2006" xmlns:o="urn:schemas-microsoft-com:office:office" xmlns:r="http://schemas.openxmlformats.org/officeDocument/2006/relationships" xmlns:m="http://schemas.openxmlformats.org/officeDocument/2006/math" xmlns:v="urn:schemas-microsoft-com:vml" xmlns:w10="urn:schemas-microsoft-com:office:word" xmlns:w="http://schemas.openxmlformats.org/wordprocessingml/2006/main" xmlns:w14="http://schemas.microsoft.com/office/word/2010/wordml" xmlns:w15="http://schemas.microsoft.com/office/word/2012/wordml" xmlns:w16cex="http://schemas.microsoft.com/office/word/2018/wordml/cex" xmlns:w16cid="http://schemas.microsoft.com/office/word/2016/wordml/cid" xmlns:w16="http://schemas.microsoft.com/office/word/2018/wordml" xmlns:w16du="http://schemas.microsoft.com/office/word/2023/wordml/word16du" xmlns:w16sdtdh="http://schemas.microsoft.com/office/word/2020/wordml/sdtdatahash" xmlns:w16sdtfl="http://schemas.microsoft.com/office/word/2024/wordml/sdtformatlock" xmlns:w16se="http://schemas.microsoft.com/office/word/2015/wordml/symex" xmlns:sl="http://schemas.openxmlformats.org/schemaLibrary/2006/main" mc:Ignorable="w14 w15 w16se w16cid w16 w16cex w16sdtdh w16sdtfl w16du">
   <w:view w:val="normal"/>
   <w:defaultTabStop w:val="720"/>
   <w:characterSpacingControl w:val="doNotCompress"/>
@@ -4255,6 +5411,7 @@
     <w:rsid w:val="00062470"/>
     <w:rsid w:val="000D5805"/>
     <w:rsid w:val="000E2A5E"/>
+    <w:rsid w:val="000E3E89"/>
     <w:rsid w:val="0010612B"/>
     <w:rsid w:val="00150FB8"/>
     <w:rsid w:val="00155098"/>
@@ -4263,11 +5420,16 @@
     <w:rsid w:val="002A5C42"/>
     <w:rsid w:val="00346A5C"/>
     <w:rsid w:val="003E4C64"/>
+    <w:rsid w:val="00416749"/>
     <w:rsid w:val="004E7D5B"/>
+    <w:rsid w:val="00552DE3"/>
+    <w:rsid w:val="00563AA8"/>
     <w:rsid w:val="006B3BB2"/>
     <w:rsid w:val="00745000"/>
     <w:rsid w:val="00773647"/>
     <w:rsid w:val="00793A22"/>
+    <w:rsid w:val="007B14BB"/>
+    <w:rsid w:val="007E1D5B"/>
     <w:rsid w:val="007E6374"/>
     <w:rsid w:val="00854407"/>
     <w:rsid w:val="00994961"/>
@@ -4277,15 +5439,20 @@
     <w:rsid w:val="00B45BB0"/>
     <w:rsid w:val="00B5485D"/>
     <w:rsid w:val="00B72C94"/>
+    <w:rsid w:val="00BF5F53"/>
     <w:rsid w:val="00C40C05"/>
     <w:rsid w:val="00C428B3"/>
+    <w:rsid w:val="00C543AC"/>
     <w:rsid w:val="00C84655"/>
     <w:rsid w:val="00C90028"/>
     <w:rsid w:val="00CD377E"/>
     <w:rsid w:val="00D16251"/>
     <w:rsid w:val="00D67AF3"/>
+    <w:rsid w:val="00E07661"/>
+    <w:rsid w:val="00E30E5E"/>
     <w:rsid w:val="00EF632A"/>
     <w:rsid w:val="00F33DC9"/>
+    <w:rsid w:val="00FF50CD"/>
   </w:rsids>
   <m:mathPr>
     <m:mathFont m:val="Cambria Math"/>
@@ -4309,7 +5476,7 @@
 </file>
 
 <file path=word/glossary/styles.xml><?xml version="1.0" encoding="utf-8"?>
-<w:styles xmlns:mc="http://schemas.openxmlformats.org/markup-compatibility/2006" xmlns:r="http://schemas.openxmlformats.org/officeDocument/2006/relationships" xmlns:w="http://schemas.openxmlformats.org/wordprocessingml/2006/main" xmlns:w14="http://schemas.microsoft.com/office/word/2010/wordml" xmlns:w15="http://schemas.microsoft.com/office/word/2012/wordml" xmlns:w16cex="http://schemas.microsoft.com/office/word/2018/wordml/cex" xmlns:w16cid="http://schemas.microsoft.com/office/word/2016/wordml/cid" xmlns:w16="http://schemas.microsoft.com/office/word/2018/wordml" xmlns:w16du="http://schemas.microsoft.com/office/word/2023/wordml/word16du" xmlns:w16sdtdh="http://schemas.microsoft.com/office/word/2020/wordml/sdtdatahash" xmlns:w16se="http://schemas.microsoft.com/office/word/2015/wordml/symex" mc:Ignorable="w14 w15 w16se w16cid w16 w16cex w16sdtdh w16du">
+<w:styles xmlns:mc="http://schemas.openxmlformats.org/markup-compatibility/2006" xmlns:r="http://schemas.openxmlformats.org/officeDocument/2006/relationships" xmlns:w="http://schemas.openxmlformats.org/wordprocessingml/2006/main" xmlns:w14="http://schemas.microsoft.com/office/word/2010/wordml" xmlns:w15="http://schemas.microsoft.com/office/word/2012/wordml" xmlns:w16cex="http://schemas.microsoft.com/office/word/2018/wordml/cex" xmlns:w16cid="http://schemas.microsoft.com/office/word/2016/wordml/cid" xmlns:w16="http://schemas.microsoft.com/office/word/2018/wordml" xmlns:w16du="http://schemas.microsoft.com/office/word/2023/wordml/word16du" xmlns:w16sdtdh="http://schemas.microsoft.com/office/word/2020/wordml/sdtdatahash" xmlns:w16sdtfl="http://schemas.microsoft.com/office/word/2024/wordml/sdtformatlock" xmlns:w16se="http://schemas.microsoft.com/office/word/2015/wordml/symex" mc:Ignorable="w14 w15 w16se w16cid w16 w16cex w16sdtdh w16sdtfl w16du">
   <w:docDefaults>
     <w:rPrDefault>
       <w:rPr>
@@ -4739,81 +5906,81 @@
     <w:basedOn w:val="DefaultParagraphFont"/>
     <w:uiPriority w:val="99"/>
     <w:semiHidden/>
-    <w:rsid w:val="00773647"/>
+    <w:rsid w:val="007E1D5B"/>
     <w:rPr>
       <w:color w:val="808080"/>
     </w:rPr>
   </w:style>
-  <w:style w:type="paragraph" w:customStyle="1" w:styleId="A2623870977748608749E667135458C53">
-    <w:name w:val="A2623870977748608749E667135458C53"/>
-    <w:rsid w:val="00062470"/>
+  <w:style w:type="paragraph" w:customStyle="1" w:styleId="1F550F8E9DE146488C2836CC85CF97081">
+    <w:name w:val="1F550F8E9DE146488C2836CC85CF97081"/>
+    <w:rsid w:val="007E1D5B"/>
     <w:pPr>
-      <w:keepNext/>
-      <w:keepLines/>
-      <w:spacing w:before="240" w:after="0"/>
-      <w:outlineLvl w:val="0"/>
+      <w:spacing w:before="100" w:after="200" w:line="276" w:lineRule="auto"/>
     </w:pPr>
     <w:rPr>
-      <w:rFonts w:asciiTheme="majorHAnsi" w:eastAsiaTheme="majorEastAsia" w:hAnsiTheme="majorHAnsi" w:cstheme="majorBidi"/>
-      <w:color w:val="0F4761" w:themeColor="accent1" w:themeShade="BF"/>
-      <w:sz w:val="32"/>
-      <w:szCs w:val="32"/>
+      <w:rFonts w:eastAsiaTheme="minorHAnsi"/>
     </w:rPr>
   </w:style>
-  <w:style w:type="paragraph" w:customStyle="1" w:styleId="71D218A2C3664CE0B4FDF2E1769E54683">
-    <w:name w:val="71D218A2C3664CE0B4FDF2E1769E54683"/>
-    <w:rsid w:val="00062470"/>
+  <w:style w:type="paragraph" w:customStyle="1" w:styleId="924BC4AEC97245E49C580F64953FE7E61">
+    <w:name w:val="924BC4AEC97245E49C580F64953FE7E61"/>
+    <w:rsid w:val="007E1D5B"/>
     <w:pPr>
-      <w:keepNext/>
-      <w:keepLines/>
-      <w:spacing w:before="240" w:after="0"/>
-      <w:outlineLvl w:val="0"/>
+      <w:spacing w:before="100" w:after="200" w:line="276" w:lineRule="auto"/>
     </w:pPr>
     <w:rPr>
-      <w:rFonts w:asciiTheme="majorHAnsi" w:eastAsiaTheme="majorEastAsia" w:hAnsiTheme="majorHAnsi" w:cstheme="majorBidi"/>
-      <w:color w:val="0F4761" w:themeColor="accent1" w:themeShade="BF"/>
-      <w:sz w:val="32"/>
-      <w:szCs w:val="32"/>
+      <w:rFonts w:eastAsiaTheme="minorHAnsi"/>
     </w:rPr>
   </w:style>
-  <w:style w:type="paragraph" w:customStyle="1" w:styleId="D5A9D201470E4105A9777C9477F71B99">
-    <w:name w:val="D5A9D201470E4105A9777C9477F71B99"/>
-    <w:rsid w:val="00773647"/>
+  <w:style w:type="paragraph" w:customStyle="1" w:styleId="D5A9D201470E4105A9777C9477F71B992">
+    <w:name w:val="D5A9D201470E4105A9777C9477F71B992"/>
+    <w:rsid w:val="007E1D5B"/>
+    <w:pPr>
+      <w:spacing w:before="100" w:after="200" w:line="276" w:lineRule="auto"/>
+      <w:ind w:left="720"/>
+      <w:contextualSpacing/>
+    </w:pPr>
     <w:rPr>
-      <w:kern w:val="2"/>
-      <w14:ligatures w14:val="standardContextual"/>
+      <w:rFonts w:eastAsiaTheme="minorHAnsi"/>
     </w:rPr>
   </w:style>
-  <w:style w:type="paragraph" w:customStyle="1" w:styleId="E48C401A14BD4BADB3901F7802BEB059">
-    <w:name w:val="E48C401A14BD4BADB3901F7802BEB059"/>
-    <w:rsid w:val="002A5C42"/>
+  <w:style w:type="paragraph" w:customStyle="1" w:styleId="70D2B1AC7EB6449AA22F1E3DC1415DA92">
+    <w:name w:val="70D2B1AC7EB6449AA22F1E3DC1415DA92"/>
+    <w:rsid w:val="007E1D5B"/>
+    <w:pPr>
+      <w:spacing w:before="100" w:after="200" w:line="276" w:lineRule="auto"/>
+      <w:ind w:left="720"/>
+      <w:contextualSpacing/>
+    </w:pPr>
     <w:rPr>
-      <w:kern w:val="2"/>
-      <w14:ligatures w14:val="standardContextual"/>
+      <w:rFonts w:eastAsiaTheme="minorHAnsi"/>
     </w:rPr>
   </w:style>
-  <w:style w:type="paragraph" w:customStyle="1" w:styleId="70D2B1AC7EB6449AA22F1E3DC1415DA9">
-    <w:name w:val="70D2B1AC7EB6449AA22F1E3DC1415DA9"/>
-    <w:rsid w:val="00773647"/>
+  <w:style w:type="paragraph" w:customStyle="1" w:styleId="E48C401A14BD4BADB3901F7802BEB0592">
+    <w:name w:val="E48C401A14BD4BADB3901F7802BEB0592"/>
+    <w:rsid w:val="007E1D5B"/>
+    <w:pPr>
+      <w:spacing w:before="100" w:after="200" w:line="276" w:lineRule="auto"/>
+      <w:ind w:left="720"/>
+      <w:contextualSpacing/>
+    </w:pPr>
     <w:rPr>
-      <w:kern w:val="2"/>
-      <w14:ligatures w14:val="standardContextual"/>
+      <w:rFonts w:eastAsiaTheme="minorHAnsi"/>
     </w:rPr>
   </w:style>
 </w:styles>
 </file>
 
 <file path=word/glossary/webSettings.xml><?xml version="1.0" encoding="utf-8"?>
-<w:webSettings xmlns:mc="http://schemas.openxmlformats.org/markup-compatibility/2006" xmlns:r="http://schemas.openxmlformats.org/officeDocument/2006/relationships" xmlns:w="http://schemas.openxmlformats.org/wordprocessingml/2006/main" xmlns:w14="http://schemas.microsoft.com/office/word/2010/wordml" xmlns:w15="http://schemas.microsoft.com/office/word/2012/wordml" xmlns:w16cex="http://schemas.microsoft.com/office/word/2018/wordml/cex" xmlns:w16cid="http://schemas.microsoft.com/office/word/2016/wordml/cid" xmlns:w16="http://schemas.microsoft.com/office/word/2018/wordml" xmlns:w16du="http://schemas.microsoft.com/office/word/2023/wordml/word16du" xmlns:w16sdtdh="http://schemas.microsoft.com/office/word/2020/wordml/sdtdatahash" xmlns:w16se="http://schemas.microsoft.com/office/word/2015/wordml/symex" mc:Ignorable="w14 w15 w16se w16cid w16 w16cex w16sdtdh w16du">
+<w:webSettings xmlns:mc="http://schemas.openxmlformats.org/markup-compatibility/2006" xmlns:r="http://schemas.openxmlformats.org/officeDocument/2006/relationships" xmlns:w="http://schemas.openxmlformats.org/wordprocessingml/2006/main" xmlns:w14="http://schemas.microsoft.com/office/word/2010/wordml" xmlns:w15="http://schemas.microsoft.com/office/word/2012/wordml" xmlns:w16cex="http://schemas.microsoft.com/office/word/2018/wordml/cex" xmlns:w16cid="http://schemas.microsoft.com/office/word/2016/wordml/cid" xmlns:w16="http://schemas.microsoft.com/office/word/2018/wordml" xmlns:w16du="http://schemas.microsoft.com/office/word/2023/wordml/word16du" xmlns:w16sdtdh="http://schemas.microsoft.com/office/word/2020/wordml/sdtdatahash" xmlns:w16sdtfl="http://schemas.microsoft.com/office/word/2024/wordml/sdtformatlock" xmlns:w16se="http://schemas.microsoft.com/office/word/2015/wordml/symex" mc:Ignorable="w14 w15 w16se w16cid w16 w16cex w16sdtdh w16sdtfl w16du">
   <w:optimizeForBrowser/>
   <w:allowPNG/>
 </w:webSettings>
 </file>
 
 <file path=word/theme/theme1.xml><?xml version="1.0" encoding="utf-8"?>
-<a:theme xmlns:a="http://schemas.openxmlformats.org/drawingml/2006/main" name="Office Theme">
+<a:theme xmlns:a="http://schemas.openxmlformats.org/drawingml/2006/main" name="Cyber360-Theme">
   <a:themeElements>
-    <a:clrScheme name="Office">
+    <a:clrScheme name="Custom 2">
       <a:dk1>
         <a:sysClr val="windowText" lastClr="000000"/>
       </a:dk1>
@@ -4821,44 +5988,44 @@
         <a:sysClr val="window" lastClr="FFFFFF"/>
       </a:lt1>
       <a:dk2>
-        <a:srgbClr val="44546A"/>
+        <a:srgbClr val="0E2841"/>
       </a:dk2>
       <a:lt2>
-        <a:srgbClr val="E7E6E6"/>
+        <a:srgbClr val="E8E8E8"/>
       </a:lt2>
       <a:accent1>
-        <a:srgbClr val="5B9BD5"/>
+        <a:srgbClr val="A13C39"/>
       </a:accent1>
       <a:accent2>
-        <a:srgbClr val="ED7D31"/>
+        <a:srgbClr val="E97132"/>
       </a:accent2>
       <a:accent3>
-        <a:srgbClr val="A5A5A5"/>
+        <a:srgbClr val="196B24"/>
       </a:accent3>
       <a:accent4>
-        <a:srgbClr val="FFC000"/>
+        <a:srgbClr val="0F9ED5"/>
       </a:accent4>
       <a:accent5>
-        <a:srgbClr val="4472C4"/>
+        <a:srgbClr val="A02B93"/>
       </a:accent5>
       <a:accent6>
-        <a:srgbClr val="70AD47"/>
+        <a:srgbClr val="4EA72E"/>
       </a:accent6>
       <a:hlink>
-        <a:srgbClr val="0563C1"/>
+        <a:srgbClr val="467886"/>
       </a:hlink>
       <a:folHlink>
-        <a:srgbClr val="954F72"/>
+        <a:srgbClr val="96607D"/>
       </a:folHlink>
     </a:clrScheme>
     <a:fontScheme name="Office">
       <a:majorFont>
-        <a:latin typeface="Calibri Light" panose="020F0302020204030204"/>
+        <a:latin typeface="Aptos Display" panose="02110004020202020204"/>
         <a:ea typeface=""/>
         <a:cs typeface=""/>
-        <a:font script="Jpan" typeface="ＭＳ ゴシック"/>
+        <a:font script="Jpan" typeface="游ゴシック Light"/>
         <a:font script="Hang" typeface="맑은 고딕"/>
-        <a:font script="Hans" typeface="宋体"/>
+        <a:font script="Hans" typeface="等线 Light"/>
         <a:font script="Hant" typeface="新細明體"/>
         <a:font script="Arab" typeface="Times New Roman"/>
         <a:font script="Hebr" typeface="Times New Roman"/>
@@ -4886,14 +6053,31 @@
         <a:font script="Viet" typeface="Times New Roman"/>
         <a:font script="Uigh" typeface="Microsoft Uighur"/>
         <a:font script="Geor" typeface="Sylfaen"/>
+        <a:font script="Armn" typeface="Arial"/>
+        <a:font script="Bugi" typeface="Leelawadee UI"/>
+        <a:font script="Bopo" typeface="Microsoft JhengHei"/>
+        <a:font script="Java" typeface="Javanese Text"/>
+        <a:font script="Lisu" typeface="Segoe UI"/>
+        <a:font script="Mymr" typeface="Myanmar Text"/>
+        <a:font script="Nkoo" typeface="Ebrima"/>
+        <a:font script="Olck" typeface="Nirmala UI"/>
+        <a:font script="Osma" typeface="Ebrima"/>
+        <a:font script="Phag" typeface="Phagspa"/>
+        <a:font script="Syrn" typeface="Estrangelo Edessa"/>
+        <a:font script="Syrj" typeface="Estrangelo Edessa"/>
+        <a:font script="Syre" typeface="Estrangelo Edessa"/>
+        <a:font script="Sora" typeface="Nirmala UI"/>
+        <a:font script="Tale" typeface="Microsoft Tai Le"/>
+        <a:font script="Talu" typeface="Microsoft New Tai Lue"/>
+        <a:font script="Tfng" typeface="Ebrima"/>
       </a:majorFont>
       <a:minorFont>
-        <a:latin typeface="Calibri" panose="020F0502020204030204"/>
+        <a:latin typeface="Aptos" panose="02110004020202020204"/>
         <a:ea typeface=""/>
         <a:cs typeface=""/>
-        <a:font script="Jpan" typeface="ＭＳ 明朝"/>
+        <a:font script="Jpan" typeface="游明朝"/>
         <a:font script="Hang" typeface="맑은 고딕"/>
-        <a:font script="Hans" typeface="宋体"/>
+        <a:font script="Hans" typeface="等线"/>
         <a:font script="Hant" typeface="新細明體"/>
         <a:font script="Arab" typeface="Arial"/>
         <a:font script="Hebr" typeface="Arial"/>
@@ -4921,6 +6105,23 @@
         <a:font script="Viet" typeface="Arial"/>
         <a:font script="Uigh" typeface="Microsoft Uighur"/>
         <a:font script="Geor" typeface="Sylfaen"/>
+        <a:font script="Armn" typeface="Arial"/>
+        <a:font script="Bugi" typeface="Leelawadee UI"/>
+        <a:font script="Bopo" typeface="Microsoft JhengHei"/>
+        <a:font script="Java" typeface="Javanese Text"/>
+        <a:font script="Lisu" typeface="Segoe UI"/>
+        <a:font script="Mymr" typeface="Myanmar Text"/>
+        <a:font script="Nkoo" typeface="Ebrima"/>
+        <a:font script="Olck" typeface="Nirmala UI"/>
+        <a:font script="Osma" typeface="Ebrima"/>
+        <a:font script="Phag" typeface="Phagspa"/>
+        <a:font script="Syrn" typeface="Estrangelo Edessa"/>
+        <a:font script="Syrj" typeface="Estrangelo Edessa"/>
+        <a:font script="Syre" typeface="Estrangelo Edessa"/>
+        <a:font script="Sora" typeface="Nirmala UI"/>
+        <a:font script="Tale" typeface="Microsoft Tai Le"/>
+        <a:font script="Talu" typeface="Microsoft New Tai Lue"/>
+        <a:font script="Tfng" typeface="Ebrima"/>
       </a:minorFont>
     </a:fontScheme>
     <a:fmtScheme name="Office">
@@ -5065,7 +6266,7 @@
   <a:extraClrSchemeLst/>
   <a:extLst>
     <a:ext uri="{05A4C25C-085E-4340-85A3-A5531E510DB2}">
-      <thm15:themeFamily xmlns:thm15="http://schemas.microsoft.com/office/thememl/2012/main" name="Office Theme" id="{62F939B6-93AF-4DB8-9C6B-D6C7DFDC589F}" vid="{4A3C46E8-61CC-4603-A589-7422A47A8E4A}"/>
+      <thm15:themeFamily xmlns:thm15="http://schemas.microsoft.com/office/thememl/2012/main" name="Office Theme" id="{2E142A2C-CD16-42D6-873A-C26D2A0506FA}" vid="{1BDDFF52-6CD6-40A5-AB3C-68EB2F1E4D0A}"/>
     </a:ext>
   </a:extLst>
 </a:theme>
